--- a/Documents/Angular Week2 Guide.docx
+++ b/Documents/Angular Week2 Guide.docx
@@ -1,6 +1,6 @@
 
 <file path=word/document.xml><?xml version="1.0" encoding="utf-8"?>
-<w:document xmlns:w="http://schemas.openxmlformats.org/wordprocessingml/2006/main" xmlns:m="http://schemas.openxmlformats.org/officeDocument/2006/math" xmlns:r="http://schemas.openxmlformats.org/officeDocument/2006/relationships" xmlns:o="urn:schemas-microsoft-com:office:office" xmlns:v="urn:schemas-microsoft-com:vml" xmlns:w10="urn:schemas-microsoft-com:office:word" xmlns:a="http://schemas.openxmlformats.org/drawingml/2006/main" xmlns:pic="http://schemas.openxmlformats.org/drawingml/2006/picture" xmlns:wp="http://schemas.openxmlformats.org/drawingml/2006/wordprocessingDrawing">
+<w:document xmlns:wpc="http://schemas.microsoft.com/office/word/2010/wordprocessingCanvas" xmlns:cx="http://schemas.microsoft.com/office/drawing/2014/chartex" xmlns:cx1="http://schemas.microsoft.com/office/drawing/2015/9/8/chartex" xmlns:cx2="http://schemas.microsoft.com/office/drawing/2015/10/21/chartex" xmlns:cx3="http://schemas.microsoft.com/office/drawing/2016/5/9/chartex" xmlns:cx4="http://schemas.microsoft.com/office/drawing/2016/5/10/chartex" xmlns:cx5="http://schemas.microsoft.com/office/drawing/2016/5/11/chartex" xmlns:cx6="http://schemas.microsoft.com/office/drawing/2016/5/12/chartex" xmlns:cx7="http://schemas.microsoft.com/office/drawing/2016/5/13/chartex" xmlns:cx8="http://schemas.microsoft.com/office/drawing/2016/5/14/chartex" xmlns:mc="http://schemas.openxmlformats.org/markup-compatibility/2006" xmlns:aink="http://schemas.microsoft.com/office/drawing/2016/ink" xmlns:am3d="http://schemas.microsoft.com/office/drawing/2017/model3d" xmlns:o="urn:schemas-microsoft-com:office:office" xmlns:oel="http://schemas.microsoft.com/office/2019/extlst" xmlns:r="http://schemas.openxmlformats.org/officeDocument/2006/relationships" xmlns:m="http://schemas.openxmlformats.org/officeDocument/2006/math" xmlns:v="urn:schemas-microsoft-com:vml" xmlns:wp14="http://schemas.microsoft.com/office/word/2010/wordprocessingDrawing" xmlns:wp="http://schemas.openxmlformats.org/drawingml/2006/wordprocessingDrawing" xmlns:w10="urn:schemas-microsoft-com:office:word" xmlns:w="http://schemas.openxmlformats.org/wordprocessingml/2006/main" xmlns:w14="http://schemas.microsoft.com/office/word/2010/wordml" xmlns:w15="http://schemas.microsoft.com/office/word/2012/wordml" xmlns:w16cex="http://schemas.microsoft.com/office/word/2018/wordml/cex" xmlns:w16cid="http://schemas.microsoft.com/office/word/2016/wordml/cid" xmlns:w16="http://schemas.microsoft.com/office/word/2018/wordml" xmlns:w16du="http://schemas.microsoft.com/office/word/2023/wordml/word16du" xmlns:w16sdtdh="http://schemas.microsoft.com/office/word/2020/wordml/sdtdatahash" xmlns:w16sdtfl="http://schemas.microsoft.com/office/word/2024/wordml/sdtformatlock" xmlns:w16se="http://schemas.microsoft.com/office/word/2015/wordml/symex" xmlns:wpg="http://schemas.microsoft.com/office/word/2010/wordprocessingGroup" xmlns:wpi="http://schemas.microsoft.com/office/word/2010/wordprocessingInk" xmlns:wne="http://schemas.microsoft.com/office/word/2006/wordml" xmlns:wps="http://schemas.microsoft.com/office/word/2010/wordprocessingShape" mc:Ignorable="w14 w15 w16se w16cid w16 w16cex w16sdtdh w16sdtfl w16du wp14">
   <w:body>
     <w:p>
       <w:pPr>
@@ -11,23 +11,23 @@
           <w:b/>
           <w:bCs/>
         </w:rPr>
-        <w:t xml:space="preserve">Angular Learning - Week 2 (28 JUL - 3 AUG)</w:t>
-      </w:r>
-    </w:p>
-    <w:p>
-      <w:r>
-        <w:pict>
-          <v:rect style="width:0;height:1.5pt" o:hralign="center" o:hrstd="t" o:hr="t"/>
+        <w:t>Angular Learning - Week 2 (28 JUL - 3 AUG)</w:t>
+      </w:r>
+    </w:p>
+    <w:p>
+      <w:r>
+        <w:pict w14:anchorId="6D41D3B6">
+          <v:rect id="_x0000_i1025" style="width:0;height:1.5pt" o:hralign="center" o:hrstd="t" o:hr="t"/>
         </w:pict>
       </w:r>
     </w:p>
-    <w:bookmarkStart w:id="20" w:name="topics-covered-in-week-2-phase-2"/>
     <w:p>
       <w:pPr>
         <w:pStyle w:val="Heading3"/>
       </w:pPr>
-      <w:r>
-        <w:t xml:space="preserve">📅 Topics Covered in Week 2 (Phase 2)</w:t>
+      <w:bookmarkStart w:id="0" w:name="topics-covered-in-week-2-phase-2"/>
+      <w:r>
+        <w:t>📅 Topics Covered in Week 2 (Phase 2)</w:t>
       </w:r>
     </w:p>
     <w:p>
@@ -35,11 +35,11 @@
         <w:pStyle w:val="Compact"/>
         <w:numPr>
           <w:ilvl w:val="0"/>
-          <w:numId w:val="1001"/>
+          <w:numId w:val="2"/>
         </w:numPr>
       </w:pPr>
       <w:r>
-        <w:t xml:space="preserve">Structural Directives</w:t>
+        <w:t>Structural Directives</w:t>
       </w:r>
     </w:p>
     <w:p>
@@ -47,11 +47,11 @@
         <w:pStyle w:val="Compact"/>
         <w:numPr>
           <w:ilvl w:val="0"/>
-          <w:numId w:val="1001"/>
+          <w:numId w:val="2"/>
         </w:numPr>
       </w:pPr>
       <w:r>
-        <w:t xml:space="preserve">Attribute Directives</w:t>
+        <w:t>Attribute Directives</w:t>
       </w:r>
     </w:p>
     <w:p>
@@ -59,11 +59,11 @@
         <w:pStyle w:val="Compact"/>
         <w:numPr>
           <w:ilvl w:val="0"/>
-          <w:numId w:val="1001"/>
+          <w:numId w:val="2"/>
         </w:numPr>
       </w:pPr>
       <w:r>
-        <w:t xml:space="preserve">DOM Manipulation through Directives</w:t>
+        <w:t>DOM Manipulation through Directives</w:t>
       </w:r>
     </w:p>
     <w:p>
@@ -71,11 +71,11 @@
         <w:pStyle w:val="Compact"/>
         <w:numPr>
           <w:ilvl w:val="0"/>
-          <w:numId w:val="1001"/>
+          <w:numId w:val="2"/>
         </w:numPr>
       </w:pPr>
       <w:r>
-        <w:t xml:space="preserve">Data Binding (All Types)</w:t>
+        <w:t>Data Binding (All Types)</w:t>
       </w:r>
     </w:p>
     <w:p>
@@ -83,11 +83,11 @@
         <w:pStyle w:val="Compact"/>
         <w:numPr>
           <w:ilvl w:val="0"/>
-          <w:numId w:val="1001"/>
+          <w:numId w:val="2"/>
         </w:numPr>
       </w:pPr>
       <w:r>
-        <w:t xml:space="preserve">Interpolation</w:t>
+        <w:t>Interpolation</w:t>
       </w:r>
     </w:p>
     <w:p>
@@ -95,11 +95,11 @@
         <w:pStyle w:val="Compact"/>
         <w:numPr>
           <w:ilvl w:val="0"/>
-          <w:numId w:val="1001"/>
+          <w:numId w:val="2"/>
         </w:numPr>
       </w:pPr>
       <w:r>
-        <w:t xml:space="preserve">Property Binding</w:t>
+        <w:t>Property Binding</w:t>
       </w:r>
     </w:p>
     <w:p>
@@ -107,11 +107,11 @@
         <w:pStyle w:val="Compact"/>
         <w:numPr>
           <w:ilvl w:val="0"/>
-          <w:numId w:val="1001"/>
+          <w:numId w:val="2"/>
         </w:numPr>
       </w:pPr>
       <w:r>
-        <w:t xml:space="preserve">Event Binding</w:t>
+        <w:t>Event Binding</w:t>
       </w:r>
     </w:p>
     <w:p>
@@ -119,28 +119,28 @@
         <w:pStyle w:val="Compact"/>
         <w:numPr>
           <w:ilvl w:val="0"/>
-          <w:numId w:val="1001"/>
+          <w:numId w:val="2"/>
         </w:numPr>
       </w:pPr>
       <w:r>
-        <w:t xml:space="preserve">Two-Way Binding</w:t>
-      </w:r>
-    </w:p>
-    <w:p>
-      <w:r>
-        <w:pict>
-          <v:rect style="width:0;height:1.5pt" o:hralign="center" o:hrstd="t" o:hr="t"/>
+        <w:t>Two-Way Binding</w:t>
+      </w:r>
+    </w:p>
+    <w:p>
+      <w:r>
+        <w:pict w14:anchorId="1163EC20">
+          <v:rect id="_x0000_i1026" style="width:0;height:1.5pt" o:hralign="center" o:hrstd="t" o:hr="t"/>
         </w:pict>
       </w:r>
     </w:p>
-    <w:bookmarkEnd w:id="20"/>
-    <w:bookmarkStart w:id="23" w:name="structural-directives"/>
     <w:p>
       <w:pPr>
         <w:pStyle w:val="Heading2"/>
       </w:pPr>
-      <w:r>
-        <w:t xml:space="preserve">1. Structural Directives</w:t>
+      <w:bookmarkStart w:id="1" w:name="structural-directives"/>
+      <w:bookmarkEnd w:id="0"/>
+      <w:r>
+        <w:t>1. Structural Directives</w:t>
       </w:r>
     </w:p>
     <w:p>
@@ -148,32 +148,26 @@
         <w:pStyle w:val="FirstParagraph"/>
       </w:pPr>
       <w:r>
-        <w:t xml:space="preserve">Structural directives</w:t>
-      </w:r>
-      <w:r>
-        <w:t xml:space="preserve"> </w:t>
+        <w:t xml:space="preserve">Structural directives </w:t>
       </w:r>
       <w:r>
         <w:rPr>
           <w:b/>
           <w:bCs/>
         </w:rPr>
-        <w:t xml:space="preserve">change the DOM layout</w:t>
-      </w:r>
-      <w:r>
-        <w:t xml:space="preserve"> </w:t>
-      </w:r>
-      <w:r>
-        <w:t xml:space="preserve">by adding or removing elements.</w:t>
-      </w:r>
-    </w:p>
-    <w:bookmarkStart w:id="21" w:name="built-in-examples"/>
+        <w:t>change the DOM layout</w:t>
+      </w:r>
+      <w:r>
+        <w:t xml:space="preserve"> by adding or removing elements.</w:t>
+      </w:r>
+    </w:p>
     <w:p>
       <w:pPr>
         <w:pStyle w:val="Heading3"/>
       </w:pPr>
-      <w:r>
-        <w:t xml:space="preserve">Built-in Examples:</w:t>
+      <w:bookmarkStart w:id="2" w:name="built-in-examples"/>
+      <w:r>
+        <w:t>Built-in Examples:</w:t>
       </w:r>
     </w:p>
     <w:p>
@@ -181,20 +175,17 @@
         <w:pStyle w:val="Compact"/>
         <w:numPr>
           <w:ilvl w:val="0"/>
-          <w:numId w:val="1002"/>
+          <w:numId w:val="3"/>
         </w:numPr>
       </w:pPr>
       <w:r>
         <w:rPr>
           <w:rStyle w:val="VerbatimChar"/>
         </w:rPr>
-        <w:t xml:space="preserve">*ngIf</w:t>
-      </w:r>
-      <w:r>
-        <w:t xml:space="preserve"> </w:t>
-      </w:r>
-      <w:r>
-        <w:t xml:space="preserve">→ conditionally display elements</w:t>
+        <w:t>*ngIf</w:t>
+      </w:r>
+      <w:r>
+        <w:t xml:space="preserve"> → conditionally display elements</w:t>
       </w:r>
     </w:p>
     <w:p>
@@ -202,20 +193,17 @@
         <w:pStyle w:val="Compact"/>
         <w:numPr>
           <w:ilvl w:val="0"/>
-          <w:numId w:val="1002"/>
+          <w:numId w:val="3"/>
         </w:numPr>
       </w:pPr>
       <w:r>
         <w:rPr>
           <w:rStyle w:val="VerbatimChar"/>
         </w:rPr>
-        <w:t xml:space="preserve">*ngFor</w:t>
-      </w:r>
-      <w:r>
-        <w:t xml:space="preserve"> </w:t>
-      </w:r>
-      <w:r>
-        <w:t xml:space="preserve">→ loop through data</w:t>
+        <w:t>*ngFor</w:t>
+      </w:r>
+      <w:r>
+        <w:t xml:space="preserve"> → loop through data</w:t>
       </w:r>
     </w:p>
     <w:p>
@@ -223,30 +211,27 @@
         <w:pStyle w:val="Compact"/>
         <w:numPr>
           <w:ilvl w:val="0"/>
-          <w:numId w:val="1002"/>
+          <w:numId w:val="3"/>
         </w:numPr>
       </w:pPr>
       <w:r>
         <w:rPr>
           <w:rStyle w:val="VerbatimChar"/>
         </w:rPr>
-        <w:t xml:space="preserve">*ngSwitch</w:t>
-      </w:r>
-      <w:r>
-        <w:t xml:space="preserve"> </w:t>
-      </w:r>
-      <w:r>
-        <w:t xml:space="preserve">→ multiple conditional views</w:t>
-      </w:r>
-    </w:p>
-    <w:bookmarkEnd w:id="21"/>
-    <w:bookmarkStart w:id="22" w:name="example"/>
+        <w:t>*ngSwitch</w:t>
+      </w:r>
+      <w:r>
+        <w:t xml:space="preserve"> → multiple conditional views</w:t>
+      </w:r>
+    </w:p>
     <w:p>
       <w:pPr>
         <w:pStyle w:val="Heading3"/>
       </w:pPr>
-      <w:r>
-        <w:t xml:space="preserve">Example:</w:t>
+      <w:bookmarkStart w:id="3" w:name="example"/>
+      <w:bookmarkEnd w:id="2"/>
+      <w:r>
+        <w:t>Example:</w:t>
       </w:r>
     </w:p>
     <w:p>
@@ -257,7 +242,7 @@
         <w:rPr>
           <w:rStyle w:val="CommentTok"/>
         </w:rPr>
-        <w:t xml:space="preserve">&lt;!-- *ngIf --&gt;</w:t>
+        <w:t>&lt;!-- *ngIf --&gt;</w:t>
       </w:r>
       <w:r>
         <w:br/>
@@ -266,13 +251,13 @@
         <w:rPr>
           <w:rStyle w:val="DataTypeTok"/>
         </w:rPr>
-        <w:t xml:space="preserve">&lt;</w:t>
+        <w:t>&lt;</w:t>
       </w:r>
       <w:r>
         <w:rPr>
           <w:rStyle w:val="KeywordTok"/>
         </w:rPr>
-        <w:t xml:space="preserve">p</w:t>
+        <w:t>p</w:t>
       </w:r>
       <w:r>
         <w:rPr>
@@ -284,43 +269,43 @@
         <w:rPr>
           <w:rStyle w:val="OperatorTok"/>
         </w:rPr>
-        <w:t xml:space="preserve">=</w:t>
+        <w:t>=</w:t>
       </w:r>
       <w:r>
         <w:rPr>
           <w:rStyle w:val="StringTok"/>
         </w:rPr>
-        <w:t xml:space="preserve">"isLoggedIn"</w:t>
+        <w:t>"isLoggedIn"</w:t>
       </w:r>
       <w:r>
         <w:rPr>
           <w:rStyle w:val="DataTypeTok"/>
         </w:rPr>
-        <w:t xml:space="preserve">&gt;</w:t>
-      </w:r>
-      <w:r>
-        <w:rPr>
-          <w:rStyle w:val="NormalTok"/>
-        </w:rPr>
-        <w:t xml:space="preserve">Welcome back!</w:t>
+        <w:t>&gt;</w:t>
+      </w:r>
+      <w:r>
+        <w:rPr>
+          <w:rStyle w:val="NormalTok"/>
+        </w:rPr>
+        <w:t>Welcome back!</w:t>
       </w:r>
       <w:r>
         <w:rPr>
           <w:rStyle w:val="DataTypeTok"/>
         </w:rPr>
-        <w:t xml:space="preserve">&lt;/</w:t>
+        <w:t>&lt;/</w:t>
       </w:r>
       <w:r>
         <w:rPr>
           <w:rStyle w:val="KeywordTok"/>
         </w:rPr>
-        <w:t xml:space="preserve">p</w:t>
+        <w:t>p</w:t>
       </w:r>
       <w:r>
         <w:rPr>
           <w:rStyle w:val="DataTypeTok"/>
         </w:rPr>
-        <w:t xml:space="preserve">&gt;</w:t>
+        <w:t>&gt;</w:t>
       </w:r>
       <w:r>
         <w:br/>
@@ -332,7 +317,7 @@
         <w:rPr>
           <w:rStyle w:val="CommentTok"/>
         </w:rPr>
-        <w:t xml:space="preserve">&lt;!-- *ngFor --&gt;</w:t>
+        <w:t>&lt;!-- *ngFor --&gt;</w:t>
       </w:r>
       <w:r>
         <w:br/>
@@ -341,19 +326,19 @@
         <w:rPr>
           <w:rStyle w:val="DataTypeTok"/>
         </w:rPr>
-        <w:t xml:space="preserve">&lt;</w:t>
+        <w:t>&lt;</w:t>
       </w:r>
       <w:r>
         <w:rPr>
           <w:rStyle w:val="KeywordTok"/>
         </w:rPr>
-        <w:t xml:space="preserve">ul</w:t>
+        <w:t>ul</w:t>
       </w:r>
       <w:r>
         <w:rPr>
           <w:rStyle w:val="DataTypeTok"/>
         </w:rPr>
-        <w:t xml:space="preserve">&gt;</w:t>
+        <w:t>&gt;</w:t>
       </w:r>
       <w:r>
         <w:br/>
@@ -368,13 +353,13 @@
         <w:rPr>
           <w:rStyle w:val="DataTypeTok"/>
         </w:rPr>
-        <w:t xml:space="preserve">&lt;</w:t>
+        <w:t>&lt;</w:t>
       </w:r>
       <w:r>
         <w:rPr>
           <w:rStyle w:val="KeywordTok"/>
         </w:rPr>
-        <w:t xml:space="preserve">li</w:t>
+        <w:t>li</w:t>
       </w:r>
       <w:r>
         <w:rPr>
@@ -386,43 +371,43 @@
         <w:rPr>
           <w:rStyle w:val="OperatorTok"/>
         </w:rPr>
-        <w:t xml:space="preserve">=</w:t>
+        <w:t>=</w:t>
       </w:r>
       <w:r>
         <w:rPr>
           <w:rStyle w:val="StringTok"/>
         </w:rPr>
-        <w:t xml:space="preserve">"let todo of todos"</w:t>
+        <w:t>"let todo of todos"</w:t>
       </w:r>
       <w:r>
         <w:rPr>
           <w:rStyle w:val="DataTypeTok"/>
         </w:rPr>
-        <w:t xml:space="preserve">&gt;</w:t>
-      </w:r>
-      <w:r>
-        <w:rPr>
-          <w:rStyle w:val="NormalTok"/>
-        </w:rPr>
-        <w:t xml:space="preserve">{{ todo.title }}</w:t>
+        <w:t>&gt;</w:t>
+      </w:r>
+      <w:r>
+        <w:rPr>
+          <w:rStyle w:val="NormalTok"/>
+        </w:rPr>
+        <w:t>{{ todo.title }}</w:t>
       </w:r>
       <w:r>
         <w:rPr>
           <w:rStyle w:val="DataTypeTok"/>
         </w:rPr>
-        <w:t xml:space="preserve">&lt;/</w:t>
+        <w:t>&lt;/</w:t>
       </w:r>
       <w:r>
         <w:rPr>
           <w:rStyle w:val="KeywordTok"/>
         </w:rPr>
-        <w:t xml:space="preserve">li</w:t>
+        <w:t>li</w:t>
       </w:r>
       <w:r>
         <w:rPr>
           <w:rStyle w:val="DataTypeTok"/>
         </w:rPr>
-        <w:t xml:space="preserve">&gt;</w:t>
+        <w:t>&gt;</w:t>
       </w:r>
       <w:r>
         <w:br/>
@@ -431,37 +416,37 @@
         <w:rPr>
           <w:rStyle w:val="DataTypeTok"/>
         </w:rPr>
-        <w:t xml:space="preserve">&lt;/</w:t>
+        <w:t>&lt;/</w:t>
       </w:r>
       <w:r>
         <w:rPr>
           <w:rStyle w:val="KeywordTok"/>
         </w:rPr>
-        <w:t xml:space="preserve">ul</w:t>
+        <w:t>ul</w:t>
       </w:r>
       <w:r>
         <w:rPr>
           <w:rStyle w:val="DataTypeTok"/>
         </w:rPr>
-        <w:t xml:space="preserve">&gt;</w:t>
-      </w:r>
-    </w:p>
-    <w:p>
-      <w:r>
-        <w:pict>
-          <v:rect style="width:0;height:1.5pt" o:hralign="center" o:hrstd="t" o:hr="t"/>
+        <w:t>&gt;</w:t>
+      </w:r>
+    </w:p>
+    <w:p>
+      <w:r>
+        <w:pict w14:anchorId="4166369B">
+          <v:rect id="_x0000_i1027" style="width:0;height:1.5pt" o:hralign="center" o:hrstd="t" o:hr="t"/>
         </w:pict>
       </w:r>
     </w:p>
-    <w:bookmarkEnd w:id="22"/>
-    <w:bookmarkEnd w:id="23"/>
-    <w:bookmarkStart w:id="26" w:name="attribute-directives"/>
     <w:p>
       <w:pPr>
         <w:pStyle w:val="Heading2"/>
       </w:pPr>
-      <w:r>
-        <w:t xml:space="preserve">2. Attribute Directives</w:t>
+      <w:bookmarkStart w:id="4" w:name="attribute-directives"/>
+      <w:bookmarkEnd w:id="1"/>
+      <w:bookmarkEnd w:id="3"/>
+      <w:r>
+        <w:t>2. Attribute Directives</w:t>
       </w:r>
     </w:p>
     <w:p>
@@ -469,32 +454,26 @@
         <w:pStyle w:val="FirstParagraph"/>
       </w:pPr>
       <w:r>
-        <w:t xml:space="preserve">Attribute directives</w:t>
-      </w:r>
-      <w:r>
-        <w:t xml:space="preserve"> </w:t>
+        <w:t xml:space="preserve">Attribute directives </w:t>
       </w:r>
       <w:r>
         <w:rPr>
           <w:b/>
           <w:bCs/>
         </w:rPr>
-        <w:t xml:space="preserve">change appearance or behavior</w:t>
-      </w:r>
-      <w:r>
-        <w:t xml:space="preserve"> </w:t>
-      </w:r>
-      <w:r>
-        <w:t xml:space="preserve">of DOM elements.</w:t>
-      </w:r>
-    </w:p>
-    <w:bookmarkStart w:id="24" w:name="examples"/>
+        <w:t>change appearance or behavior</w:t>
+      </w:r>
+      <w:r>
+        <w:t xml:space="preserve"> of DOM elements.</w:t>
+      </w:r>
+    </w:p>
     <w:p>
       <w:pPr>
         <w:pStyle w:val="Heading3"/>
       </w:pPr>
-      <w:r>
-        <w:t xml:space="preserve">Examples:</w:t>
+      <w:bookmarkStart w:id="5" w:name="examples"/>
+      <w:r>
+        <w:t>Examples:</w:t>
       </w:r>
     </w:p>
     <w:p>
@@ -502,14 +481,14 @@
         <w:pStyle w:val="Compact"/>
         <w:numPr>
           <w:ilvl w:val="0"/>
-          <w:numId w:val="1003"/>
+          <w:numId w:val="4"/>
         </w:numPr>
       </w:pPr>
       <w:r>
         <w:rPr>
           <w:rStyle w:val="VerbatimChar"/>
         </w:rPr>
-        <w:t xml:space="preserve">ngClass</w:t>
+        <w:t>ngClass</w:t>
       </w:r>
     </w:p>
     <w:p>
@@ -517,14 +496,14 @@
         <w:pStyle w:val="Compact"/>
         <w:numPr>
           <w:ilvl w:val="0"/>
-          <w:numId w:val="1003"/>
+          <w:numId w:val="4"/>
         </w:numPr>
       </w:pPr>
       <w:r>
         <w:rPr>
           <w:rStyle w:val="VerbatimChar"/>
         </w:rPr>
-        <w:t xml:space="preserve">ngStyle</w:t>
+        <w:t>ngStyle</w:t>
       </w:r>
     </w:p>
     <w:p>
@@ -535,13 +514,14 @@
         <w:rPr>
           <w:rStyle w:val="DataTypeTok"/>
         </w:rPr>
-        <w:t xml:space="preserve">&lt;</w:t>
+        <w:lastRenderedPageBreak/>
+        <w:t>&lt;</w:t>
       </w:r>
       <w:r>
         <w:rPr>
           <w:rStyle w:val="KeywordTok"/>
         </w:rPr>
-        <w:t xml:space="preserve">p</w:t>
+        <w:t>p</w:t>
       </w:r>
       <w:r>
         <w:rPr>
@@ -553,43 +533,43 @@
         <w:rPr>
           <w:rStyle w:val="OperatorTok"/>
         </w:rPr>
-        <w:t xml:space="preserve">=</w:t>
+        <w:t>=</w:t>
       </w:r>
       <w:r>
         <w:rPr>
           <w:rStyle w:val="StringTok"/>
         </w:rPr>
-        <w:t xml:space="preserve">"{ 'active': isActive }"</w:t>
+        <w:t>"{ 'active': isActive }"</w:t>
       </w:r>
       <w:r>
         <w:rPr>
           <w:rStyle w:val="DataTypeTok"/>
         </w:rPr>
-        <w:t xml:space="preserve">&gt;</w:t>
-      </w:r>
-      <w:r>
-        <w:rPr>
-          <w:rStyle w:val="NormalTok"/>
-        </w:rPr>
-        <w:t xml:space="preserve">Styled Text</w:t>
+        <w:t>&gt;</w:t>
+      </w:r>
+      <w:r>
+        <w:rPr>
+          <w:rStyle w:val="NormalTok"/>
+        </w:rPr>
+        <w:t>Styled Text</w:t>
       </w:r>
       <w:r>
         <w:rPr>
           <w:rStyle w:val="DataTypeTok"/>
         </w:rPr>
-        <w:t xml:space="preserve">&lt;/</w:t>
+        <w:t>&lt;/</w:t>
       </w:r>
       <w:r>
         <w:rPr>
           <w:rStyle w:val="KeywordTok"/>
         </w:rPr>
-        <w:t xml:space="preserve">p</w:t>
+        <w:t>p</w:t>
       </w:r>
       <w:r>
         <w:rPr>
           <w:rStyle w:val="DataTypeTok"/>
         </w:rPr>
-        <w:t xml:space="preserve">&gt;</w:t>
+        <w:t>&gt;</w:t>
       </w:r>
       <w:r>
         <w:br/>
@@ -598,13 +578,13 @@
         <w:rPr>
           <w:rStyle w:val="DataTypeTok"/>
         </w:rPr>
-        <w:t xml:space="preserve">&lt;</w:t>
+        <w:t>&lt;</w:t>
       </w:r>
       <w:r>
         <w:rPr>
           <w:rStyle w:val="KeywordTok"/>
         </w:rPr>
-        <w:t xml:space="preserve">p</w:t>
+        <w:t>p</w:t>
       </w:r>
       <w:r>
         <w:rPr>
@@ -616,53 +596,53 @@
         <w:rPr>
           <w:rStyle w:val="OperatorTok"/>
         </w:rPr>
-        <w:t xml:space="preserve">=</w:t>
+        <w:t>=</w:t>
       </w:r>
       <w:r>
         <w:rPr>
           <w:rStyle w:val="StringTok"/>
         </w:rPr>
-        <w:t xml:space="preserve">"{ 'color': isOnline ? 'green' : 'red' }"</w:t>
+        <w:t>"{ 'color': isOnline ? 'green' : 'red' }"</w:t>
       </w:r>
       <w:r>
         <w:rPr>
           <w:rStyle w:val="DataTypeTok"/>
         </w:rPr>
-        <w:t xml:space="preserve">&gt;</w:t>
-      </w:r>
-      <w:r>
-        <w:rPr>
-          <w:rStyle w:val="NormalTok"/>
-        </w:rPr>
-        <w:t xml:space="preserve">Online Status</w:t>
+        <w:t>&gt;</w:t>
+      </w:r>
+      <w:r>
+        <w:rPr>
+          <w:rStyle w:val="NormalTok"/>
+        </w:rPr>
+        <w:t>Online Status</w:t>
       </w:r>
       <w:r>
         <w:rPr>
           <w:rStyle w:val="DataTypeTok"/>
         </w:rPr>
-        <w:t xml:space="preserve">&lt;/</w:t>
+        <w:t>&lt;/</w:t>
       </w:r>
       <w:r>
         <w:rPr>
           <w:rStyle w:val="KeywordTok"/>
         </w:rPr>
-        <w:t xml:space="preserve">p</w:t>
+        <w:t>p</w:t>
       </w:r>
       <w:r>
         <w:rPr>
           <w:rStyle w:val="DataTypeTok"/>
         </w:rPr>
-        <w:t xml:space="preserve">&gt;</w:t>
-      </w:r>
-    </w:p>
-    <w:bookmarkEnd w:id="24"/>
-    <w:bookmarkStart w:id="25" w:name="custom-directive-example"/>
+        <w:t>&gt;</w:t>
+      </w:r>
+    </w:p>
     <w:p>
       <w:pPr>
         <w:pStyle w:val="Heading3"/>
       </w:pPr>
-      <w:r>
-        <w:t xml:space="preserve">Custom Directive Example:</w:t>
+      <w:bookmarkStart w:id="6" w:name="custom-directive-example"/>
+      <w:bookmarkEnd w:id="5"/>
+      <w:r>
+        <w:t>Custom Directive Example:</w:t>
       </w:r>
     </w:p>
     <w:p>
@@ -673,25 +653,25 @@
         <w:rPr>
           <w:rStyle w:val="NormalTok"/>
         </w:rPr>
-        <w:t xml:space="preserve">@</w:t>
+        <w:t>@</w:t>
       </w:r>
       <w:r>
         <w:rPr>
           <w:rStyle w:val="FunctionTok"/>
         </w:rPr>
-        <w:t xml:space="preserve">Directive</w:t>
-      </w:r>
-      <w:r>
-        <w:rPr>
-          <w:rStyle w:val="NormalTok"/>
-        </w:rPr>
-        <w:t xml:space="preserve">({ selector</w:t>
+        <w:t>Directive</w:t>
+      </w:r>
+      <w:r>
+        <w:rPr>
+          <w:rStyle w:val="NormalTok"/>
+        </w:rPr>
+        <w:t>({ selector</w:t>
       </w:r>
       <w:r>
         <w:rPr>
           <w:rStyle w:val="OperatorTok"/>
         </w:rPr>
-        <w:t xml:space="preserve">:</w:t>
+        <w:t>:</w:t>
       </w:r>
       <w:r>
         <w:rPr>
@@ -703,7 +683,7 @@
         <w:rPr>
           <w:rStyle w:val="StringTok"/>
         </w:rPr>
-        <w:t xml:space="preserve">'[appHighlight]'</w:t>
+        <w:t>'[appHighlight]'</w:t>
       </w:r>
       <w:r>
         <w:rPr>
@@ -718,7 +698,7 @@
         <w:rPr>
           <w:rStyle w:val="ImportTok"/>
         </w:rPr>
-        <w:t xml:space="preserve">export</w:t>
+        <w:t>export</w:t>
       </w:r>
       <w:r>
         <w:rPr>
@@ -730,7 +710,7 @@
         <w:rPr>
           <w:rStyle w:val="KeywordTok"/>
         </w:rPr>
-        <w:t xml:space="preserve">class</w:t>
+        <w:t>class</w:t>
       </w:r>
       <w:r>
         <w:rPr>
@@ -751,19 +731,19 @@
         <w:rPr>
           <w:rStyle w:val="KeywordTok"/>
         </w:rPr>
-        <w:t xml:space="preserve">constructor</w:t>
-      </w:r>
-      <w:r>
-        <w:rPr>
-          <w:rStyle w:val="NormalTok"/>
-        </w:rPr>
-        <w:t xml:space="preserve">(el</w:t>
+        <w:t>constructor</w:t>
+      </w:r>
+      <w:r>
+        <w:rPr>
+          <w:rStyle w:val="NormalTok"/>
+        </w:rPr>
+        <w:t>(el</w:t>
       </w:r>
       <w:r>
         <w:rPr>
           <w:rStyle w:val="OperatorTok"/>
         </w:rPr>
-        <w:t xml:space="preserve">:</w:t>
+        <w:t>:</w:t>
       </w:r>
       <w:r>
         <w:rPr>
@@ -784,37 +764,37 @@
         <w:rPr>
           <w:rStyle w:val="OperatorTok"/>
         </w:rPr>
-        <w:t xml:space="preserve">.</w:t>
+        <w:t>.</w:t>
       </w:r>
       <w:r>
         <w:rPr>
           <w:rStyle w:val="AttributeTok"/>
         </w:rPr>
-        <w:t xml:space="preserve">nativeElement</w:t>
+        <w:t>nativeElement</w:t>
       </w:r>
       <w:r>
         <w:rPr>
           <w:rStyle w:val="OperatorTok"/>
         </w:rPr>
-        <w:t xml:space="preserve">.</w:t>
+        <w:t>.</w:t>
       </w:r>
       <w:r>
         <w:rPr>
           <w:rStyle w:val="AttributeTok"/>
         </w:rPr>
-        <w:t xml:space="preserve">style</w:t>
+        <w:t>style</w:t>
       </w:r>
       <w:r>
         <w:rPr>
           <w:rStyle w:val="OperatorTok"/>
         </w:rPr>
-        <w:t xml:space="preserve">.</w:t>
+        <w:t>.</w:t>
       </w:r>
       <w:r>
         <w:rPr>
           <w:rStyle w:val="AttributeTok"/>
         </w:rPr>
-        <w:t xml:space="preserve">backgroundColor</w:t>
+        <w:t>backgroundColor</w:t>
       </w:r>
       <w:r>
         <w:rPr>
@@ -826,7 +806,7 @@
         <w:rPr>
           <w:rStyle w:val="OperatorTok"/>
         </w:rPr>
-        <w:t xml:space="preserve">=</w:t>
+        <w:t>=</w:t>
       </w:r>
       <w:r>
         <w:rPr>
@@ -838,13 +818,13 @@
         <w:rPr>
           <w:rStyle w:val="StringTok"/>
         </w:rPr>
-        <w:t xml:space="preserve">'yellow'</w:t>
+        <w:t>'yellow'</w:t>
       </w:r>
       <w:r>
         <w:rPr>
           <w:rStyle w:val="OperatorTok"/>
         </w:rPr>
-        <w:t xml:space="preserve">;</w:t>
+        <w:t>;</w:t>
       </w:r>
       <w:r>
         <w:br/>
@@ -862,7 +842,7 @@
         <w:rPr>
           <w:rStyle w:val="NormalTok"/>
         </w:rPr>
-        <w:t xml:space="preserve">}</w:t>
+        <w:t>}</w:t>
       </w:r>
     </w:p>
     <w:p>
@@ -870,7 +850,7 @@
         <w:pStyle w:val="FirstParagraph"/>
       </w:pPr>
       <w:r>
-        <w:t xml:space="preserve">Use in template:</w:t>
+        <w:t>Use in template:</w:t>
       </w:r>
     </w:p>
     <w:p>
@@ -881,13 +861,13 @@
         <w:rPr>
           <w:rStyle w:val="DataTypeTok"/>
         </w:rPr>
-        <w:t xml:space="preserve">&lt;</w:t>
+        <w:t>&lt;</w:t>
       </w:r>
       <w:r>
         <w:rPr>
           <w:rStyle w:val="KeywordTok"/>
         </w:rPr>
-        <w:t xml:space="preserve">p</w:t>
+        <w:t>p</w:t>
       </w:r>
       <w:r>
         <w:rPr>
@@ -899,49 +879,49 @@
         <w:rPr>
           <w:rStyle w:val="DataTypeTok"/>
         </w:rPr>
-        <w:t xml:space="preserve">&gt;</w:t>
-      </w:r>
-      <w:r>
-        <w:rPr>
-          <w:rStyle w:val="NormalTok"/>
-        </w:rPr>
-        <w:t xml:space="preserve">This is highlighted</w:t>
+        <w:t>&gt;</w:t>
+      </w:r>
+      <w:r>
+        <w:rPr>
+          <w:rStyle w:val="NormalTok"/>
+        </w:rPr>
+        <w:t>This is highlighted</w:t>
       </w:r>
       <w:r>
         <w:rPr>
           <w:rStyle w:val="DataTypeTok"/>
         </w:rPr>
-        <w:t xml:space="preserve">&lt;/</w:t>
+        <w:t>&lt;/</w:t>
       </w:r>
       <w:r>
         <w:rPr>
           <w:rStyle w:val="KeywordTok"/>
         </w:rPr>
-        <w:t xml:space="preserve">p</w:t>
+        <w:t>p</w:t>
       </w:r>
       <w:r>
         <w:rPr>
           <w:rStyle w:val="DataTypeTok"/>
         </w:rPr>
-        <w:t xml:space="preserve">&gt;</w:t>
-      </w:r>
-    </w:p>
-    <w:p>
-      <w:r>
-        <w:pict>
-          <v:rect style="width:0;height:1.5pt" o:hralign="center" o:hrstd="t" o:hr="t"/>
+        <w:t>&gt;</w:t>
+      </w:r>
+    </w:p>
+    <w:p>
+      <w:r>
+        <w:pict w14:anchorId="0949ADE1">
+          <v:rect id="_x0000_i1028" style="width:0;height:1.5pt" o:hralign="center" o:hrstd="t" o:hr="t"/>
         </w:pict>
       </w:r>
     </w:p>
-    <w:bookmarkEnd w:id="25"/>
-    <w:bookmarkEnd w:id="26"/>
-    <w:bookmarkStart w:id="27" w:name="dom-manipulation-with-directives"/>
     <w:p>
       <w:pPr>
         <w:pStyle w:val="Heading2"/>
       </w:pPr>
-      <w:r>
-        <w:t xml:space="preserve">3. DOM Manipulation with Directives</w:t>
+      <w:bookmarkStart w:id="7" w:name="dom-manipulation-with-directives"/>
+      <w:bookmarkEnd w:id="4"/>
+      <w:bookmarkEnd w:id="6"/>
+      <w:r>
+        <w:t>3. DOM Manipulation with Directives</w:t>
       </w:r>
     </w:p>
     <w:p>
@@ -949,114 +929,225 @@
         <w:pStyle w:val="FirstParagraph"/>
       </w:pPr>
       <w:r>
-        <w:t xml:space="preserve">Use</w:t>
-      </w:r>
-      <w:r>
+        <w:t xml:space="preserve">Use </w:t>
+      </w:r>
+      <w:r>
+        <w:rPr>
+          <w:rStyle w:val="VerbatimChar"/>
+        </w:rPr>
+        <w:t>ElementRef</w:t>
+      </w:r>
+      <w:r>
+        <w:t xml:space="preserve"> (unsafe) or </w:t>
+      </w:r>
+      <w:r>
+        <w:rPr>
+          <w:rStyle w:val="VerbatimChar"/>
+        </w:rPr>
+        <w:t>Renderer2</w:t>
+      </w:r>
+      <w:r>
+        <w:t xml:space="preserve"> (safe &amp; recommended):</w:t>
+      </w:r>
+    </w:p>
+    <w:p>
+      <w:pPr>
+        <w:pStyle w:val="SourceCode"/>
+      </w:pPr>
+      <w:r>
+        <w:rPr>
+          <w:rStyle w:val="KeywordTok"/>
+        </w:rPr>
+        <w:t>constructor</w:t>
+      </w:r>
+      <w:r>
+        <w:rPr>
+          <w:rStyle w:val="NormalTok"/>
+        </w:rPr>
+        <w:t>(</w:t>
+      </w:r>
+      <w:r>
+        <w:rPr>
+          <w:rStyle w:val="KeywordTok"/>
+        </w:rPr>
+        <w:t>private</w:t>
+      </w:r>
+      <w:r>
+        <w:rPr>
+          <w:rStyle w:val="NormalTok"/>
+        </w:rPr>
+        <w:t xml:space="preserve"> el</w:t>
+      </w:r>
+      <w:r>
+        <w:rPr>
+          <w:rStyle w:val="OperatorTok"/>
+        </w:rPr>
+        <w:t>:</w:t>
+      </w:r>
+      <w:r>
+        <w:rPr>
+          <w:rStyle w:val="NormalTok"/>
+        </w:rPr>
+        <w:t xml:space="preserve"> ElementRef</w:t>
+      </w:r>
+      <w:r>
+        <w:rPr>
+          <w:rStyle w:val="OperatorTok"/>
+        </w:rPr>
+        <w:t>,</w:t>
+      </w:r>
+      <w:r>
+        <w:rPr>
+          <w:rStyle w:val="NormalTok"/>
+        </w:rPr>
         <w:t xml:space="preserve"> </w:t>
       </w:r>
       <w:r>
         <w:rPr>
-          <w:rStyle w:val="VerbatimChar"/>
-        </w:rPr>
-        <w:t xml:space="preserve">ElementRef</w:t>
-      </w:r>
-      <w:r>
+          <w:rStyle w:val="KeywordTok"/>
+        </w:rPr>
+        <w:t>private</w:t>
+      </w:r>
+      <w:r>
+        <w:rPr>
+          <w:rStyle w:val="NormalTok"/>
+        </w:rPr>
+        <w:t xml:space="preserve"> renderer</w:t>
+      </w:r>
+      <w:r>
+        <w:rPr>
+          <w:rStyle w:val="OperatorTok"/>
+        </w:rPr>
+        <w:t>:</w:t>
+      </w:r>
+      <w:r>
+        <w:rPr>
+          <w:rStyle w:val="NormalTok"/>
+        </w:rPr>
+        <w:t xml:space="preserve"> Renderer2) {</w:t>
+      </w:r>
+      <w:r>
+        <w:br/>
+      </w:r>
+      <w:r>
+        <w:rPr>
+          <w:rStyle w:val="NormalTok"/>
+        </w:rPr>
+        <w:t xml:space="preserve">  </w:t>
+      </w:r>
+      <w:r>
+        <w:rPr>
+          <w:rStyle w:val="KeywordTok"/>
+        </w:rPr>
+        <w:t>this</w:t>
+      </w:r>
+      <w:r>
+        <w:rPr>
+          <w:rStyle w:val="OperatorTok"/>
+        </w:rPr>
+        <w:t>.</w:t>
+      </w:r>
+      <w:r>
+        <w:rPr>
+          <w:rStyle w:val="AttributeTok"/>
+        </w:rPr>
+        <w:t>renderer</w:t>
+      </w:r>
+      <w:r>
+        <w:rPr>
+          <w:rStyle w:val="OperatorTok"/>
+        </w:rPr>
+        <w:t>.</w:t>
+      </w:r>
+      <w:r>
+        <w:rPr>
+          <w:rStyle w:val="FunctionTok"/>
+        </w:rPr>
+        <w:t>setStyle</w:t>
+      </w:r>
+      <w:r>
+        <w:rPr>
+          <w:rStyle w:val="NormalTok"/>
+        </w:rPr>
+        <w:t>(</w:t>
+      </w:r>
+      <w:r>
+        <w:rPr>
+          <w:rStyle w:val="KeywordTok"/>
+        </w:rPr>
+        <w:t>this</w:t>
+      </w:r>
+      <w:r>
+        <w:rPr>
+          <w:rStyle w:val="OperatorTok"/>
+        </w:rPr>
+        <w:t>.</w:t>
+      </w:r>
+      <w:r>
+        <w:rPr>
+          <w:rStyle w:val="AttributeTok"/>
+        </w:rPr>
+        <w:t>el</w:t>
+      </w:r>
+      <w:r>
+        <w:rPr>
+          <w:rStyle w:val="OperatorTok"/>
+        </w:rPr>
+        <w:t>.</w:t>
+      </w:r>
+      <w:r>
+        <w:rPr>
+          <w:rStyle w:val="AttributeTok"/>
+        </w:rPr>
+        <w:t>nativeElement</w:t>
+      </w:r>
+      <w:r>
+        <w:rPr>
+          <w:rStyle w:val="OperatorTok"/>
+        </w:rPr>
+        <w:t>,</w:t>
+      </w:r>
+      <w:r>
+        <w:rPr>
+          <w:rStyle w:val="NormalTok"/>
+        </w:rPr>
         <w:t xml:space="preserve"> </w:t>
       </w:r>
       <w:r>
-        <w:t xml:space="preserve">(unsafe) or</w:t>
-      </w:r>
-      <w:r>
+        <w:rPr>
+          <w:rStyle w:val="StringTok"/>
+        </w:rPr>
+        <w:t>'border'</w:t>
+      </w:r>
+      <w:r>
+        <w:rPr>
+          <w:rStyle w:val="OperatorTok"/>
+        </w:rPr>
+        <w:t>,</w:t>
+      </w:r>
+      <w:r>
+        <w:rPr>
+          <w:rStyle w:val="NormalTok"/>
+        </w:rPr>
         <w:t xml:space="preserve"> </w:t>
       </w:r>
       <w:r>
         <w:rPr>
-          <w:rStyle w:val="VerbatimChar"/>
-        </w:rPr>
-        <w:t xml:space="preserve">Renderer2</w:t>
-      </w:r>
-      <w:r>
-        <w:t xml:space="preserve"> </w:t>
-      </w:r>
-      <w:r>
-        <w:t xml:space="preserve">(safe &amp; recommended):</w:t>
-      </w:r>
-    </w:p>
-    <w:p>
-      <w:pPr>
-        <w:pStyle w:val="SourceCode"/>
-      </w:pPr>
-      <w:r>
-        <w:rPr>
-          <w:rStyle w:val="KeywordTok"/>
-        </w:rPr>
-        <w:t xml:space="preserve">constructor</w:t>
-      </w:r>
-      <w:r>
-        <w:rPr>
-          <w:rStyle w:val="NormalTok"/>
-        </w:rPr>
-        <w:t xml:space="preserve">(</w:t>
-      </w:r>
-      <w:r>
-        <w:rPr>
-          <w:rStyle w:val="KeywordTok"/>
-        </w:rPr>
-        <w:t xml:space="preserve">private</w:t>
-      </w:r>
-      <w:r>
-        <w:rPr>
-          <w:rStyle w:val="NormalTok"/>
-        </w:rPr>
-        <w:t xml:space="preserve"> el</w:t>
+          <w:rStyle w:val="StringTok"/>
+        </w:rPr>
+        <w:t>'1px solid blue'</w:t>
+      </w:r>
+      <w:r>
+        <w:rPr>
+          <w:rStyle w:val="NormalTok"/>
+        </w:rPr>
+        <w:t>)</w:t>
       </w:r>
       <w:r>
         <w:rPr>
           <w:rStyle w:val="OperatorTok"/>
         </w:rPr>
-        <w:t xml:space="preserve">:</w:t>
-      </w:r>
-      <w:r>
-        <w:rPr>
-          <w:rStyle w:val="NormalTok"/>
-        </w:rPr>
-        <w:t xml:space="preserve"> ElementRef</w:t>
-      </w:r>
-      <w:r>
-        <w:rPr>
-          <w:rStyle w:val="OperatorTok"/>
-        </w:rPr>
-        <w:t xml:space="preserve">,</w:t>
-      </w:r>
-      <w:r>
-        <w:rPr>
-          <w:rStyle w:val="NormalTok"/>
-        </w:rPr>
-        <w:t xml:space="preserve"> </w:t>
-      </w:r>
-      <w:r>
-        <w:rPr>
-          <w:rStyle w:val="KeywordTok"/>
-        </w:rPr>
-        <w:t xml:space="preserve">private</w:t>
-      </w:r>
-      <w:r>
-        <w:rPr>
-          <w:rStyle w:val="NormalTok"/>
-        </w:rPr>
-        <w:t xml:space="preserve"> renderer</w:t>
-      </w:r>
-      <w:r>
-        <w:rPr>
-          <w:rStyle w:val="OperatorTok"/>
-        </w:rPr>
-        <w:t xml:space="preserve">:</w:t>
-      </w:r>
-      <w:r>
-        <w:rPr>
-          <w:rStyle w:val="NormalTok"/>
-        </w:rPr>
-        <w:t xml:space="preserve"> Renderer2) {</w:t>
+        <w:t>;</w:t>
       </w:r>
       <w:r>
         <w:br/>
@@ -1065,147 +1156,24 @@
         <w:rPr>
           <w:rStyle w:val="NormalTok"/>
         </w:rPr>
-        <w:t xml:space="preserve">  </w:t>
-      </w:r>
-      <w:r>
-        <w:rPr>
-          <w:rStyle w:val="KeywordTok"/>
-        </w:rPr>
-        <w:t xml:space="preserve">this</w:t>
-      </w:r>
-      <w:r>
-        <w:rPr>
-          <w:rStyle w:val="OperatorTok"/>
-        </w:rPr>
-        <w:t xml:space="preserve">.</w:t>
-      </w:r>
-      <w:r>
-        <w:rPr>
-          <w:rStyle w:val="AttributeTok"/>
-        </w:rPr>
-        <w:t xml:space="preserve">renderer</w:t>
-      </w:r>
-      <w:r>
-        <w:rPr>
-          <w:rStyle w:val="OperatorTok"/>
-        </w:rPr>
-        <w:t xml:space="preserve">.</w:t>
-      </w:r>
-      <w:r>
-        <w:rPr>
-          <w:rStyle w:val="FunctionTok"/>
-        </w:rPr>
-        <w:t xml:space="preserve">setStyle</w:t>
-      </w:r>
-      <w:r>
-        <w:rPr>
-          <w:rStyle w:val="NormalTok"/>
-        </w:rPr>
-        <w:t xml:space="preserve">(</w:t>
-      </w:r>
-      <w:r>
-        <w:rPr>
-          <w:rStyle w:val="KeywordTok"/>
-        </w:rPr>
-        <w:t xml:space="preserve">this</w:t>
-      </w:r>
-      <w:r>
-        <w:rPr>
-          <w:rStyle w:val="OperatorTok"/>
-        </w:rPr>
-        <w:t xml:space="preserve">.</w:t>
-      </w:r>
-      <w:r>
-        <w:rPr>
-          <w:rStyle w:val="AttributeTok"/>
-        </w:rPr>
-        <w:t xml:space="preserve">el</w:t>
-      </w:r>
-      <w:r>
-        <w:rPr>
-          <w:rStyle w:val="OperatorTok"/>
-        </w:rPr>
-        <w:t xml:space="preserve">.</w:t>
-      </w:r>
-      <w:r>
-        <w:rPr>
-          <w:rStyle w:val="AttributeTok"/>
-        </w:rPr>
-        <w:t xml:space="preserve">nativeElement</w:t>
-      </w:r>
-      <w:r>
-        <w:rPr>
-          <w:rStyle w:val="OperatorTok"/>
-        </w:rPr>
-        <w:t xml:space="preserve">,</w:t>
-      </w:r>
-      <w:r>
-        <w:rPr>
-          <w:rStyle w:val="NormalTok"/>
-        </w:rPr>
-        <w:t xml:space="preserve"> </w:t>
-      </w:r>
-      <w:r>
-        <w:rPr>
-          <w:rStyle w:val="StringTok"/>
-        </w:rPr>
-        <w:t xml:space="preserve">'border'</w:t>
-      </w:r>
-      <w:r>
-        <w:rPr>
-          <w:rStyle w:val="OperatorTok"/>
-        </w:rPr>
-        <w:t xml:space="preserve">,</w:t>
-      </w:r>
-      <w:r>
-        <w:rPr>
-          <w:rStyle w:val="NormalTok"/>
-        </w:rPr>
-        <w:t xml:space="preserve"> </w:t>
-      </w:r>
-      <w:r>
-        <w:rPr>
-          <w:rStyle w:val="StringTok"/>
-        </w:rPr>
-        <w:t xml:space="preserve">'1px solid blue'</w:t>
-      </w:r>
-      <w:r>
-        <w:rPr>
-          <w:rStyle w:val="NormalTok"/>
-        </w:rPr>
-        <w:t xml:space="preserve">)</w:t>
-      </w:r>
-      <w:r>
-        <w:rPr>
-          <w:rStyle w:val="OperatorTok"/>
-        </w:rPr>
-        <w:t xml:space="preserve">;</w:t>
-      </w:r>
-      <w:r>
-        <w:br/>
-      </w:r>
-      <w:r>
-        <w:rPr>
-          <w:rStyle w:val="NormalTok"/>
-        </w:rPr>
-        <w:t xml:space="preserve">}</w:t>
-      </w:r>
-    </w:p>
-    <w:p>
-      <w:r>
-        <w:pict>
-          <v:rect style="width:0;height:1.5pt" o:hralign="center" o:hrstd="t" o:hr="t"/>
+        <w:t>}</w:t>
+      </w:r>
+    </w:p>
+    <w:p>
+      <w:r>
+        <w:pict w14:anchorId="6AA054D9">
+          <v:rect id="_x0000_i1029" style="width:0;height:1.5pt" o:hralign="center" o:hrstd="t" o:hr="t"/>
         </w:pict>
       </w:r>
     </w:p>
-    <w:bookmarkEnd w:id="27"/>
-    <w:bookmarkStart w:id="29" w:name="data-binding-overview"/>
     <w:p>
       <w:pPr>
         <w:pStyle w:val="Heading2"/>
       </w:pPr>
-      <w:r>
-        <w:t xml:space="preserve">4. Data Binding Overview</w:t>
+      <w:bookmarkStart w:id="8" w:name="data-binding-overview"/>
+      <w:bookmarkEnd w:id="7"/>
+      <w:r>
+        <w:t>4. Data Binding Overview</w:t>
       </w:r>
     </w:p>
     <w:p>
@@ -1213,32 +1181,26 @@
         <w:pStyle w:val="FirstParagraph"/>
       </w:pPr>
       <w:r>
-        <w:t xml:space="preserve">Angular uses</w:t>
-      </w:r>
-      <w:r>
-        <w:t xml:space="preserve"> </w:t>
+        <w:t xml:space="preserve">Angular uses </w:t>
       </w:r>
       <w:r>
         <w:rPr>
           <w:b/>
           <w:bCs/>
         </w:rPr>
-        <w:t xml:space="preserve">binding</w:t>
-      </w:r>
-      <w:r>
-        <w:t xml:space="preserve"> </w:t>
-      </w:r>
-      <w:r>
-        <w:t xml:space="preserve">to sync data between class and template.</w:t>
-      </w:r>
-    </w:p>
-    <w:bookmarkStart w:id="28" w:name="four-types"/>
+        <w:t>binding</w:t>
+      </w:r>
+      <w:r>
+        <w:t xml:space="preserve"> to sync data between class and template.</w:t>
+      </w:r>
+    </w:p>
     <w:p>
       <w:pPr>
         <w:pStyle w:val="Heading3"/>
       </w:pPr>
-      <w:r>
-        <w:t xml:space="preserve">Four Types:</w:t>
+      <w:bookmarkStart w:id="9" w:name="four-types"/>
+      <w:r>
+        <w:t>Four Types:</w:t>
       </w:r>
     </w:p>
     <w:p>
@@ -1246,7 +1208,7 @@
         <w:pStyle w:val="Compact"/>
         <w:numPr>
           <w:ilvl w:val="0"/>
-          <w:numId w:val="1004"/>
+          <w:numId w:val="5"/>
         </w:numPr>
       </w:pPr>
       <w:r>
@@ -1254,22 +1216,19 @@
           <w:b/>
           <w:bCs/>
         </w:rPr>
-        <w:t xml:space="preserve">Interpolation</w:t>
-      </w:r>
-      <w:r>
-        <w:t xml:space="preserve"> </w:t>
-      </w:r>
-      <w:r>
-        <w:t xml:space="preserve">(</w:t>
+        <w:t>Interpolation</w:t>
+      </w:r>
+      <w:r>
+        <w:t xml:space="preserve"> (</w:t>
       </w:r>
       <w:r>
         <w:rPr>
           <w:rStyle w:val="VerbatimChar"/>
         </w:rPr>
-        <w:t xml:space="preserve">{{ title }}</w:t>
-      </w:r>
-      <w:r>
-        <w:t xml:space="preserve">)</w:t>
+        <w:t>{{ title }}</w:t>
+      </w:r>
+      <w:r>
+        <w:t>)</w:t>
       </w:r>
     </w:p>
     <w:p>
@@ -1277,7 +1236,7 @@
         <w:pStyle w:val="Compact"/>
         <w:numPr>
           <w:ilvl w:val="0"/>
-          <w:numId w:val="1004"/>
+          <w:numId w:val="5"/>
         </w:numPr>
       </w:pPr>
       <w:r>
@@ -1285,22 +1244,19 @@
           <w:b/>
           <w:bCs/>
         </w:rPr>
-        <w:t xml:space="preserve">Property Binding</w:t>
-      </w:r>
-      <w:r>
-        <w:t xml:space="preserve"> </w:t>
-      </w:r>
-      <w:r>
-        <w:t xml:space="preserve">(</w:t>
+        <w:t>Property Binding</w:t>
+      </w:r>
+      <w:r>
+        <w:t xml:space="preserve"> (</w:t>
       </w:r>
       <w:r>
         <w:rPr>
           <w:rStyle w:val="VerbatimChar"/>
         </w:rPr>
-        <w:t xml:space="preserve">[value]</w:t>
-      </w:r>
-      <w:r>
-        <w:t xml:space="preserve">)</w:t>
+        <w:t>[value]</w:t>
+      </w:r>
+      <w:r>
+        <w:t>)</w:t>
       </w:r>
     </w:p>
     <w:p>
@@ -1308,7 +1264,7 @@
         <w:pStyle w:val="Compact"/>
         <w:numPr>
           <w:ilvl w:val="0"/>
-          <w:numId w:val="1004"/>
+          <w:numId w:val="5"/>
         </w:numPr>
       </w:pPr>
       <w:r>
@@ -1316,22 +1272,19 @@
           <w:b/>
           <w:bCs/>
         </w:rPr>
-        <w:t xml:space="preserve">Event Binding</w:t>
-      </w:r>
-      <w:r>
-        <w:t xml:space="preserve"> </w:t>
-      </w:r>
-      <w:r>
-        <w:t xml:space="preserve">(</w:t>
+        <w:t>Event Binding</w:t>
+      </w:r>
+      <w:r>
+        <w:t xml:space="preserve"> (</w:t>
       </w:r>
       <w:r>
         <w:rPr>
           <w:rStyle w:val="VerbatimChar"/>
         </w:rPr>
-        <w:t xml:space="preserve">(click)</w:t>
-      </w:r>
-      <w:r>
-        <w:t xml:space="preserve">)</w:t>
+        <w:t>(click)</w:t>
+      </w:r>
+      <w:r>
+        <w:t>)</w:t>
       </w:r>
       <w:r>
         <w:br/>
@@ -1342,7 +1295,7 @@
         <w:pStyle w:val="Compact"/>
         <w:numPr>
           <w:ilvl w:val="0"/>
-          <w:numId w:val="1004"/>
+          <w:numId w:val="5"/>
         </w:numPr>
       </w:pPr>
       <w:r>
@@ -1350,40 +1303,181 @@
           <w:b/>
           <w:bCs/>
         </w:rPr>
-        <w:t xml:space="preserve">Two-Way Binding</w:t>
-      </w:r>
-      <w:r>
+        <w:t>Two-Way Binding</w:t>
+      </w:r>
+      <w:r>
+        <w:t xml:space="preserve"> (</w:t>
+      </w:r>
+      <w:r>
+        <w:rPr>
+          <w:rStyle w:val="VerbatimChar"/>
+        </w:rPr>
+        <w:t>[(ngModel)]</w:t>
+      </w:r>
+      <w:r>
+        <w:t>)</w:t>
+      </w:r>
+    </w:p>
+    <w:p>
+      <w:r>
+        <w:pict w14:anchorId="23E3E6F2">
+          <v:rect id="_x0000_i1030" style="width:0;height:1.5pt" o:hralign="center" o:hrstd="t" o:hr="t"/>
+        </w:pict>
+      </w:r>
+    </w:p>
+    <w:p>
+      <w:pPr>
+        <w:pStyle w:val="Heading2"/>
+      </w:pPr>
+      <w:bookmarkStart w:id="10" w:name="interpolation"/>
+      <w:bookmarkEnd w:id="8"/>
+      <w:bookmarkEnd w:id="9"/>
+      <w:r>
+        <w:t>5. Interpolation</w:t>
+      </w:r>
+    </w:p>
+    <w:p>
+      <w:pPr>
+        <w:pStyle w:val="FirstParagraph"/>
+      </w:pPr>
+      <w:r>
+        <w:t>Displays class data in the view.</w:t>
+      </w:r>
+    </w:p>
+    <w:p>
+      <w:pPr>
+        <w:pStyle w:val="SourceCode"/>
+      </w:pPr>
+      <w:r>
+        <w:rPr>
+          <w:rStyle w:val="DataTypeTok"/>
+        </w:rPr>
+        <w:t>&lt;</w:t>
+      </w:r>
+      <w:r>
+        <w:rPr>
+          <w:rStyle w:val="KeywordTok"/>
+        </w:rPr>
+        <w:t>h1</w:t>
+      </w:r>
+      <w:r>
+        <w:rPr>
+          <w:rStyle w:val="DataTypeTok"/>
+        </w:rPr>
+        <w:t>&gt;</w:t>
+      </w:r>
+      <w:r>
+        <w:rPr>
+          <w:rStyle w:val="NormalTok"/>
+        </w:rPr>
+        <w:t>{{ title }}</w:t>
+      </w:r>
+      <w:r>
+        <w:rPr>
+          <w:rStyle w:val="DataTypeTok"/>
+        </w:rPr>
+        <w:t>&lt;/</w:t>
+      </w:r>
+      <w:r>
+        <w:rPr>
+          <w:rStyle w:val="KeywordTok"/>
+        </w:rPr>
+        <w:t>h1</w:t>
+      </w:r>
+      <w:r>
+        <w:rPr>
+          <w:rStyle w:val="DataTypeTok"/>
+        </w:rPr>
+        <w:t>&gt;</w:t>
+      </w:r>
+    </w:p>
+    <w:p>
+      <w:pPr>
+        <w:pStyle w:val="SourceCode"/>
+      </w:pPr>
+      <w:r>
+        <w:rPr>
+          <w:rStyle w:val="ImportTok"/>
+        </w:rPr>
+        <w:t>export</w:t>
+      </w:r>
+      <w:r>
+        <w:rPr>
+          <w:rStyle w:val="NormalTok"/>
+        </w:rPr>
         <w:t xml:space="preserve"> </w:t>
       </w:r>
       <w:r>
-        <w:t xml:space="preserve">(</w:t>
-      </w:r>
-      <w:r>
-        <w:rPr>
-          <w:rStyle w:val="VerbatimChar"/>
-        </w:rPr>
-        <w:t xml:space="preserve">[(ngModel)]</w:t>
-      </w:r>
-      <w:r>
-        <w:t xml:space="preserve">)</w:t>
-      </w:r>
-    </w:p>
-    <w:p>
-      <w:r>
-        <w:pict>
-          <v:rect style="width:0;height:1.5pt" o:hralign="center" o:hrstd="t" o:hr="t"/>
+        <w:rPr>
+          <w:rStyle w:val="KeywordTok"/>
+        </w:rPr>
+        <w:t>class</w:t>
+      </w:r>
+      <w:r>
+        <w:rPr>
+          <w:rStyle w:val="NormalTok"/>
+        </w:rPr>
+        <w:t xml:space="preserve"> AppComponent {</w:t>
+      </w:r>
+      <w:r>
+        <w:br/>
+      </w:r>
+      <w:r>
+        <w:rPr>
+          <w:rStyle w:val="NormalTok"/>
+        </w:rPr>
+        <w:t xml:space="preserve">  title </w:t>
+      </w:r>
+      <w:r>
+        <w:rPr>
+          <w:rStyle w:val="OperatorTok"/>
+        </w:rPr>
+        <w:t>=</w:t>
+      </w:r>
+      <w:r>
+        <w:rPr>
+          <w:rStyle w:val="NormalTok"/>
+        </w:rPr>
+        <w:t xml:space="preserve"> </w:t>
+      </w:r>
+      <w:r>
+        <w:rPr>
+          <w:rStyle w:val="StringTok"/>
+        </w:rPr>
+        <w:t>'Angular Binding'</w:t>
+      </w:r>
+      <w:r>
+        <w:rPr>
+          <w:rStyle w:val="OperatorTok"/>
+        </w:rPr>
+        <w:t>;</w:t>
+      </w:r>
+      <w:r>
+        <w:br/>
+      </w:r>
+      <w:r>
+        <w:rPr>
+          <w:rStyle w:val="NormalTok"/>
+        </w:rPr>
+        <w:t>}</w:t>
+      </w:r>
+    </w:p>
+    <w:p>
+      <w:r>
+        <w:lastRenderedPageBreak/>
+        <w:pict w14:anchorId="791F8AC8">
+          <v:rect id="_x0000_i1031" style="width:0;height:1.5pt" o:hralign="center" o:hrstd="t" o:hr="t"/>
         </w:pict>
       </w:r>
     </w:p>
-    <w:bookmarkEnd w:id="28"/>
-    <w:bookmarkEnd w:id="29"/>
-    <w:bookmarkStart w:id="30" w:name="interpolation"/>
     <w:p>
       <w:pPr>
         <w:pStyle w:val="Heading2"/>
       </w:pPr>
-      <w:r>
-        <w:t xml:space="preserve">5. Interpolation</w:t>
+      <w:bookmarkStart w:id="11" w:name="property-binding"/>
+      <w:bookmarkEnd w:id="10"/>
+      <w:r>
+        <w:t>6. Property Binding</w:t>
       </w:r>
     </w:p>
     <w:p>
@@ -1391,7 +1485,7 @@
         <w:pStyle w:val="FirstParagraph"/>
       </w:pPr>
       <w:r>
-        <w:t xml:space="preserve">Displays class data in the view.</w:t>
+        <w:t>Sets DOM properties dynamically.</w:t>
       </w:r>
     </w:p>
     <w:p>
@@ -1402,43 +1496,168 @@
         <w:rPr>
           <w:rStyle w:val="DataTypeTok"/>
         </w:rPr>
-        <w:t xml:space="preserve">&lt;</w:t>
+        <w:t>&lt;</w:t>
       </w:r>
       <w:r>
         <w:rPr>
           <w:rStyle w:val="KeywordTok"/>
         </w:rPr>
-        <w:t xml:space="preserve">h1</w:t>
+        <w:t>input</w:t>
+      </w:r>
+      <w:r>
+        <w:rPr>
+          <w:rStyle w:val="OtherTok"/>
+        </w:rPr>
+        <w:t xml:space="preserve"> [value]</w:t>
+      </w:r>
+      <w:r>
+        <w:rPr>
+          <w:rStyle w:val="OperatorTok"/>
+        </w:rPr>
+        <w:t>=</w:t>
+      </w:r>
+      <w:r>
+        <w:rPr>
+          <w:rStyle w:val="StringTok"/>
+        </w:rPr>
+        <w:t>"username"</w:t>
+      </w:r>
+      <w:r>
+        <w:rPr>
+          <w:rStyle w:val="OtherTok"/>
+        </w:rPr>
+        <w:t xml:space="preserve"> </w:t>
       </w:r>
       <w:r>
         <w:rPr>
           <w:rStyle w:val="DataTypeTok"/>
         </w:rPr>
-        <w:t xml:space="preserve">&gt;</w:t>
-      </w:r>
-      <w:r>
-        <w:rPr>
-          <w:rStyle w:val="NormalTok"/>
-        </w:rPr>
-        <w:t xml:space="preserve">{{ title }}</w:t>
-      </w:r>
+        <w:t>/&gt;</w:t>
+      </w:r>
+    </w:p>
+    <w:p>
+      <w:pPr>
+        <w:pStyle w:val="SourceCode"/>
+      </w:pPr>
+      <w:r>
+        <w:rPr>
+          <w:rStyle w:val="NormalTok"/>
+        </w:rPr>
+        <w:t xml:space="preserve">username </w:t>
+      </w:r>
+      <w:r>
+        <w:rPr>
+          <w:rStyle w:val="OperatorTok"/>
+        </w:rPr>
+        <w:t>=</w:t>
+      </w:r>
+      <w:r>
+        <w:rPr>
+          <w:rStyle w:val="NormalTok"/>
+        </w:rPr>
+        <w:t xml:space="preserve"> </w:t>
+      </w:r>
+      <w:r>
+        <w:rPr>
+          <w:rStyle w:val="StringTok"/>
+        </w:rPr>
+        <w:t>'Alyan'</w:t>
+      </w:r>
+      <w:r>
+        <w:rPr>
+          <w:rStyle w:val="OperatorTok"/>
+        </w:rPr>
+        <w:t>;</w:t>
+      </w:r>
+    </w:p>
+    <w:p>
+      <w:r>
+        <w:pict w14:anchorId="4A1C15B0">
+          <v:rect id="_x0000_i1032" style="width:0;height:1.5pt" o:hralign="center" o:hrstd="t" o:hr="t"/>
+        </w:pict>
+      </w:r>
+    </w:p>
+    <w:p>
+      <w:pPr>
+        <w:pStyle w:val="Heading2"/>
+      </w:pPr>
+      <w:bookmarkStart w:id="12" w:name="event-binding"/>
+      <w:bookmarkEnd w:id="11"/>
+      <w:r>
+        <w:t>7. Event Binding</w:t>
+      </w:r>
+    </w:p>
+    <w:p>
+      <w:pPr>
+        <w:pStyle w:val="FirstParagraph"/>
+      </w:pPr>
+      <w:r>
+        <w:t>Responds to user actions.</w:t>
+      </w:r>
+    </w:p>
+    <w:p>
+      <w:pPr>
+        <w:pStyle w:val="SourceCode"/>
+      </w:pPr>
       <w:r>
         <w:rPr>
           <w:rStyle w:val="DataTypeTok"/>
         </w:rPr>
-        <w:t xml:space="preserve">&lt;/</w:t>
+        <w:t>&lt;</w:t>
       </w:r>
       <w:r>
         <w:rPr>
           <w:rStyle w:val="KeywordTok"/>
         </w:rPr>
-        <w:t xml:space="preserve">h1</w:t>
+        <w:t>button</w:t>
+      </w:r>
+      <w:r>
+        <w:rPr>
+          <w:rStyle w:val="OtherTok"/>
+        </w:rPr>
+        <w:t xml:space="preserve"> (click)</w:t>
+      </w:r>
+      <w:r>
+        <w:rPr>
+          <w:rStyle w:val="OperatorTok"/>
+        </w:rPr>
+        <w:t>=</w:t>
+      </w:r>
+      <w:r>
+        <w:rPr>
+          <w:rStyle w:val="StringTok"/>
+        </w:rPr>
+        <w:t>"greet()"</w:t>
       </w:r>
       <w:r>
         <w:rPr>
           <w:rStyle w:val="DataTypeTok"/>
         </w:rPr>
-        <w:t xml:space="preserve">&gt;</w:t>
+        <w:t>&gt;</w:t>
+      </w:r>
+      <w:r>
+        <w:rPr>
+          <w:rStyle w:val="NormalTok"/>
+        </w:rPr>
+        <w:t>Say Hello</w:t>
+      </w:r>
+      <w:r>
+        <w:rPr>
+          <w:rStyle w:val="DataTypeTok"/>
+        </w:rPr>
+        <w:t>&lt;/</w:t>
+      </w:r>
+      <w:r>
+        <w:rPr>
+          <w:rStyle w:val="KeywordTok"/>
+        </w:rPr>
+        <w:t>button</w:t>
+      </w:r>
+      <w:r>
+        <w:rPr>
+          <w:rStyle w:val="DataTypeTok"/>
+        </w:rPr>
+        <w:t>&gt;</w:t>
       </w:r>
     </w:p>
     <w:p>
@@ -1447,27 +1666,15 @@
       </w:pPr>
       <w:r>
         <w:rPr>
-          <w:rStyle w:val="ImportTok"/>
-        </w:rPr>
-        <w:t xml:space="preserve">export</w:t>
-      </w:r>
-      <w:r>
-        <w:rPr>
-          <w:rStyle w:val="NormalTok"/>
-        </w:rPr>
-        <w:t xml:space="preserve"> </w:t>
-      </w:r>
-      <w:r>
-        <w:rPr>
-          <w:rStyle w:val="KeywordTok"/>
-        </w:rPr>
-        <w:t xml:space="preserve">class</w:t>
-      </w:r>
-      <w:r>
-        <w:rPr>
-          <w:rStyle w:val="NormalTok"/>
-        </w:rPr>
-        <w:t xml:space="preserve"> AppComponent {</w:t>
+          <w:rStyle w:val="FunctionTok"/>
+        </w:rPr>
+        <w:t>greet</w:t>
+      </w:r>
+      <w:r>
+        <w:rPr>
+          <w:rStyle w:val="NormalTok"/>
+        </w:rPr>
+        <w:t>() {</w:t>
       </w:r>
       <w:r>
         <w:br/>
@@ -1476,31 +1683,37 @@
         <w:rPr>
           <w:rStyle w:val="NormalTok"/>
         </w:rPr>
-        <w:t xml:space="preserve">  title </w:t>
+        <w:t xml:space="preserve">  </w:t>
+      </w:r>
+      <w:r>
+        <w:rPr>
+          <w:rStyle w:val="FunctionTok"/>
+        </w:rPr>
+        <w:t>alert</w:t>
+      </w:r>
+      <w:r>
+        <w:rPr>
+          <w:rStyle w:val="NormalTok"/>
+        </w:rPr>
+        <w:t>(</w:t>
+      </w:r>
+      <w:r>
+        <w:rPr>
+          <w:rStyle w:val="StringTok"/>
+        </w:rPr>
+        <w:t>'Hello!'</w:t>
+      </w:r>
+      <w:r>
+        <w:rPr>
+          <w:rStyle w:val="NormalTok"/>
+        </w:rPr>
+        <w:t>)</w:t>
       </w:r>
       <w:r>
         <w:rPr>
           <w:rStyle w:val="OperatorTok"/>
         </w:rPr>
-        <w:t xml:space="preserve">=</w:t>
-      </w:r>
-      <w:r>
-        <w:rPr>
-          <w:rStyle w:val="NormalTok"/>
-        </w:rPr>
-        <w:t xml:space="preserve"> </w:t>
-      </w:r>
-      <w:r>
-        <w:rPr>
-          <w:rStyle w:val="StringTok"/>
-        </w:rPr>
-        <w:t xml:space="preserve">'Angular Binding'</w:t>
-      </w:r>
-      <w:r>
-        <w:rPr>
-          <w:rStyle w:val="OperatorTok"/>
-        </w:rPr>
-        <w:t xml:space="preserve">;</w:t>
+        <w:t>;</w:t>
       </w:r>
       <w:r>
         <w:br/>
@@ -1509,24 +1722,24 @@
         <w:rPr>
           <w:rStyle w:val="NormalTok"/>
         </w:rPr>
-        <w:t xml:space="preserve">}</w:t>
-      </w:r>
-    </w:p>
-    <w:p>
-      <w:r>
-        <w:pict>
-          <v:rect style="width:0;height:1.5pt" o:hralign="center" o:hrstd="t" o:hr="t"/>
+        <w:t>}</w:t>
+      </w:r>
+    </w:p>
+    <w:p>
+      <w:r>
+        <w:pict w14:anchorId="3278E4AB">
+          <v:rect id="_x0000_i1033" style="width:0;height:1.5pt" o:hralign="center" o:hrstd="t" o:hr="t"/>
         </w:pict>
       </w:r>
     </w:p>
-    <w:bookmarkEnd w:id="30"/>
-    <w:bookmarkStart w:id="31" w:name="property-binding"/>
     <w:p>
       <w:pPr>
         <w:pStyle w:val="Heading2"/>
       </w:pPr>
-      <w:r>
-        <w:t xml:space="preserve">6. Property Binding</w:t>
+      <w:bookmarkStart w:id="13" w:name="two-way-binding"/>
+      <w:bookmarkEnd w:id="12"/>
+      <w:r>
+        <w:t>8. Two-Way Binding</w:t>
       </w:r>
     </w:p>
     <w:p>
@@ -1534,530 +1747,247 @@
         <w:pStyle w:val="FirstParagraph"/>
       </w:pPr>
       <w:r>
-        <w:t xml:space="preserve">Sets DOM properties dynamically.</w:t>
-      </w:r>
-    </w:p>
-    <w:p>
-      <w:pPr>
-        <w:pStyle w:val="SourceCode"/>
-      </w:pPr>
-      <w:r>
-        <w:rPr>
-          <w:rStyle w:val="DataTypeTok"/>
-        </w:rPr>
-        <w:t xml:space="preserve">&lt;</w:t>
-      </w:r>
-      <w:r>
-        <w:rPr>
-          <w:rStyle w:val="KeywordTok"/>
-        </w:rPr>
-        <w:t xml:space="preserve">input</w:t>
-      </w:r>
-      <w:r>
-        <w:rPr>
-          <w:rStyle w:val="OtherTok"/>
-        </w:rPr>
-        <w:t xml:space="preserve"> [value]</w:t>
-      </w:r>
-      <w:r>
-        <w:rPr>
-          <w:rStyle w:val="OperatorTok"/>
-        </w:rPr>
-        <w:t xml:space="preserve">=</w:t>
-      </w:r>
-      <w:r>
-        <w:rPr>
-          <w:rStyle w:val="StringTok"/>
-        </w:rPr>
-        <w:t xml:space="preserve">"username"</w:t>
-      </w:r>
-      <w:r>
-        <w:rPr>
-          <w:rStyle w:val="OtherTok"/>
-        </w:rPr>
-        <w:t xml:space="preserve"> </w:t>
-      </w:r>
-      <w:r>
-        <w:rPr>
-          <w:rStyle w:val="DataTypeTok"/>
-        </w:rPr>
-        <w:t xml:space="preserve">/&gt;</w:t>
-      </w:r>
-    </w:p>
-    <w:p>
-      <w:pPr>
-        <w:pStyle w:val="SourceCode"/>
-      </w:pPr>
-      <w:r>
-        <w:rPr>
-          <w:rStyle w:val="NormalTok"/>
-        </w:rPr>
-        <w:t xml:space="preserve">username </w:t>
-      </w:r>
-      <w:r>
-        <w:rPr>
-          <w:rStyle w:val="OperatorTok"/>
-        </w:rPr>
-        <w:t xml:space="preserve">=</w:t>
-      </w:r>
-      <w:r>
-        <w:rPr>
-          <w:rStyle w:val="NormalTok"/>
-        </w:rPr>
-        <w:t xml:space="preserve"> </w:t>
-      </w:r>
-      <w:r>
-        <w:rPr>
-          <w:rStyle w:val="StringTok"/>
-        </w:rPr>
-        <w:t xml:space="preserve">'Alyan'</w:t>
-      </w:r>
-      <w:r>
-        <w:rPr>
-          <w:rStyle w:val="OperatorTok"/>
-        </w:rPr>
-        <w:t xml:space="preserve">;</w:t>
-      </w:r>
-    </w:p>
-    <w:p>
-      <w:r>
-        <w:pict>
-          <v:rect style="width:0;height:1.5pt" o:hralign="center" o:hrstd="t" o:hr="t"/>
-        </w:pict>
-      </w:r>
-    </w:p>
-    <w:bookmarkEnd w:id="31"/>
-    <w:bookmarkStart w:id="32" w:name="event-binding"/>
-    <w:p>
-      <w:pPr>
-        <w:pStyle w:val="Heading2"/>
-      </w:pPr>
-      <w:r>
-        <w:t xml:space="preserve">7. Event Binding</w:t>
-      </w:r>
-    </w:p>
-    <w:p>
-      <w:pPr>
-        <w:pStyle w:val="FirstParagraph"/>
-      </w:pPr>
-      <w:r>
-        <w:t xml:space="preserve">Responds to user actions.</w:t>
-      </w:r>
-    </w:p>
-    <w:p>
-      <w:pPr>
-        <w:pStyle w:val="SourceCode"/>
-      </w:pPr>
-      <w:r>
-        <w:rPr>
-          <w:rStyle w:val="DataTypeTok"/>
-        </w:rPr>
-        <w:t xml:space="preserve">&lt;</w:t>
-      </w:r>
-      <w:r>
-        <w:rPr>
-          <w:rStyle w:val="KeywordTok"/>
-        </w:rPr>
-        <w:t xml:space="preserve">button</w:t>
-      </w:r>
-      <w:r>
-        <w:rPr>
-          <w:rStyle w:val="OtherTok"/>
-        </w:rPr>
-        <w:t xml:space="preserve"> (click)</w:t>
-      </w:r>
-      <w:r>
-        <w:rPr>
-          <w:rStyle w:val="OperatorTok"/>
-        </w:rPr>
-        <w:t xml:space="preserve">=</w:t>
-      </w:r>
-      <w:r>
-        <w:rPr>
-          <w:rStyle w:val="StringTok"/>
-        </w:rPr>
-        <w:t xml:space="preserve">"greet()"</w:t>
-      </w:r>
-      <w:r>
-        <w:rPr>
-          <w:rStyle w:val="DataTypeTok"/>
-        </w:rPr>
-        <w:t xml:space="preserve">&gt;</w:t>
-      </w:r>
-      <w:r>
-        <w:rPr>
-          <w:rStyle w:val="NormalTok"/>
-        </w:rPr>
-        <w:t xml:space="preserve">Say Hello</w:t>
-      </w:r>
-      <w:r>
-        <w:rPr>
-          <w:rStyle w:val="DataTypeTok"/>
-        </w:rPr>
-        <w:t xml:space="preserve">&lt;/</w:t>
-      </w:r>
-      <w:r>
-        <w:rPr>
-          <w:rStyle w:val="KeywordTok"/>
-        </w:rPr>
-        <w:t xml:space="preserve">button</w:t>
-      </w:r>
-      <w:r>
-        <w:rPr>
-          <w:rStyle w:val="DataTypeTok"/>
-        </w:rPr>
-        <w:t xml:space="preserve">&gt;</w:t>
-      </w:r>
-    </w:p>
-    <w:p>
-      <w:pPr>
-        <w:pStyle w:val="SourceCode"/>
-      </w:pPr>
-      <w:r>
-        <w:rPr>
-          <w:rStyle w:val="FunctionTok"/>
-        </w:rPr>
-        <w:t xml:space="preserve">greet</w:t>
-      </w:r>
-      <w:r>
-        <w:rPr>
-          <w:rStyle w:val="NormalTok"/>
-        </w:rPr>
-        <w:t xml:space="preserve">() {</w:t>
-      </w:r>
-      <w:r>
-        <w:br/>
-      </w:r>
-      <w:r>
-        <w:rPr>
-          <w:rStyle w:val="NormalTok"/>
-        </w:rPr>
-        <w:t xml:space="preserve">  </w:t>
-      </w:r>
-      <w:r>
-        <w:rPr>
-          <w:rStyle w:val="FunctionTok"/>
-        </w:rPr>
-        <w:t xml:space="preserve">alert</w:t>
-      </w:r>
-      <w:r>
-        <w:rPr>
-          <w:rStyle w:val="NormalTok"/>
-        </w:rPr>
-        <w:t xml:space="preserve">(</w:t>
-      </w:r>
-      <w:r>
-        <w:rPr>
-          <w:rStyle w:val="StringTok"/>
-        </w:rPr>
-        <w:t xml:space="preserve">'Hello!'</w:t>
-      </w:r>
-      <w:r>
-        <w:rPr>
-          <w:rStyle w:val="NormalTok"/>
-        </w:rPr>
-        <w:t xml:space="preserve">)</w:t>
-      </w:r>
-      <w:r>
-        <w:rPr>
-          <w:rStyle w:val="OperatorTok"/>
-        </w:rPr>
-        <w:t xml:space="preserve">;</w:t>
-      </w:r>
-      <w:r>
-        <w:br/>
-      </w:r>
-      <w:r>
-        <w:rPr>
-          <w:rStyle w:val="NormalTok"/>
-        </w:rPr>
-        <w:t xml:space="preserve">}</w:t>
-      </w:r>
-    </w:p>
-    <w:p>
-      <w:r>
-        <w:pict>
-          <v:rect style="width:0;height:1.5pt" o:hralign="center" o:hrstd="t" o:hr="t"/>
-        </w:pict>
-      </w:r>
-    </w:p>
-    <w:bookmarkEnd w:id="32"/>
-    <w:bookmarkStart w:id="33" w:name="two-way-binding"/>
-    <w:p>
-      <w:pPr>
-        <w:pStyle w:val="Heading2"/>
-      </w:pPr>
-      <w:r>
-        <w:t xml:space="preserve">8. Two-Way Binding</w:t>
-      </w:r>
-    </w:p>
-    <w:p>
-      <w:pPr>
-        <w:pStyle w:val="FirstParagraph"/>
-      </w:pPr>
-      <w:r>
-        <w:t xml:space="preserve">Syncs data</w:t>
-      </w:r>
-      <w:r>
-        <w:t xml:space="preserve"> </w:t>
+        <w:t xml:space="preserve">Syncs data </w:t>
       </w:r>
       <w:r>
         <w:rPr>
           <w:b/>
           <w:bCs/>
         </w:rPr>
-        <w:t xml:space="preserve">both ways</w:t>
-      </w:r>
-      <w:r>
+        <w:t>both ways</w:t>
+      </w:r>
+      <w:r>
+        <w:t xml:space="preserve"> using </w:t>
+      </w:r>
+      <w:r>
+        <w:rPr>
+          <w:rStyle w:val="VerbatimChar"/>
+        </w:rPr>
+        <w:t>[(ngModel)]</w:t>
+      </w:r>
+      <w:r>
+        <w:t xml:space="preserve">. Requires importing </w:t>
+      </w:r>
+      <w:r>
+        <w:rPr>
+          <w:rStyle w:val="VerbatimChar"/>
+        </w:rPr>
+        <w:t>FormsModule</w:t>
+      </w:r>
+      <w:r>
+        <w:t>.</w:t>
+      </w:r>
+    </w:p>
+    <w:p>
+      <w:pPr>
+        <w:pStyle w:val="SourceCode"/>
+      </w:pPr>
+      <w:r>
+        <w:rPr>
+          <w:rStyle w:val="DataTypeTok"/>
+        </w:rPr>
+        <w:t>&lt;</w:t>
+      </w:r>
+      <w:r>
+        <w:rPr>
+          <w:rStyle w:val="KeywordTok"/>
+        </w:rPr>
+        <w:t>input</w:t>
+      </w:r>
+      <w:r>
+        <w:rPr>
+          <w:rStyle w:val="OtherTok"/>
+        </w:rPr>
+        <w:t xml:space="preserve"> [(ngModel)]</w:t>
+      </w:r>
+      <w:r>
+        <w:rPr>
+          <w:rStyle w:val="OperatorTok"/>
+        </w:rPr>
+        <w:t>=</w:t>
+      </w:r>
+      <w:r>
+        <w:rPr>
+          <w:rStyle w:val="StringTok"/>
+        </w:rPr>
+        <w:t>"message"</w:t>
+      </w:r>
+      <w:r>
+        <w:rPr>
+          <w:rStyle w:val="OtherTok"/>
+        </w:rPr>
         <w:t xml:space="preserve"> </w:t>
       </w:r>
       <w:r>
-        <w:t xml:space="preserve">using</w:t>
-      </w:r>
-      <w:r>
+        <w:rPr>
+          <w:rStyle w:val="DataTypeTok"/>
+        </w:rPr>
+        <w:t>/&gt;</w:t>
+      </w:r>
+      <w:r>
+        <w:br/>
+      </w:r>
+      <w:r>
+        <w:rPr>
+          <w:rStyle w:val="DataTypeTok"/>
+        </w:rPr>
+        <w:t>&lt;</w:t>
+      </w:r>
+      <w:r>
+        <w:rPr>
+          <w:rStyle w:val="KeywordTok"/>
+        </w:rPr>
+        <w:t>p</w:t>
+      </w:r>
+      <w:r>
+        <w:rPr>
+          <w:rStyle w:val="DataTypeTok"/>
+        </w:rPr>
+        <w:t>&gt;</w:t>
+      </w:r>
+      <w:r>
+        <w:rPr>
+          <w:rStyle w:val="NormalTok"/>
+        </w:rPr>
+        <w:t>Your message: {{ message }}</w:t>
+      </w:r>
+      <w:r>
+        <w:rPr>
+          <w:rStyle w:val="DataTypeTok"/>
+        </w:rPr>
+        <w:t>&lt;/</w:t>
+      </w:r>
+      <w:r>
+        <w:rPr>
+          <w:rStyle w:val="KeywordTok"/>
+        </w:rPr>
+        <w:t>p</w:t>
+      </w:r>
+      <w:r>
+        <w:rPr>
+          <w:rStyle w:val="DataTypeTok"/>
+        </w:rPr>
+        <w:t>&gt;</w:t>
+      </w:r>
+    </w:p>
+    <w:p>
+      <w:pPr>
+        <w:pStyle w:val="SourceCode"/>
+      </w:pPr>
+      <w:r>
+        <w:rPr>
+          <w:rStyle w:val="NormalTok"/>
+        </w:rPr>
+        <w:t xml:space="preserve">message </w:t>
+      </w:r>
+      <w:r>
+        <w:rPr>
+          <w:rStyle w:val="OperatorTok"/>
+        </w:rPr>
+        <w:t>=</w:t>
+      </w:r>
+      <w:r>
+        <w:rPr>
+          <w:rStyle w:val="NormalTok"/>
+        </w:rPr>
         <w:t xml:space="preserve"> </w:t>
       </w:r>
       <w:r>
         <w:rPr>
+          <w:rStyle w:val="StringTok"/>
+        </w:rPr>
+        <w:t>''</w:t>
+      </w:r>
+      <w:r>
+        <w:rPr>
+          <w:rStyle w:val="OperatorTok"/>
+        </w:rPr>
+        <w:t>;</w:t>
+      </w:r>
+    </w:p>
+    <w:p>
+      <w:pPr>
+        <w:pStyle w:val="FirstParagraph"/>
+      </w:pPr>
+      <w:r>
+        <w:t xml:space="preserve">In </w:t>
+      </w:r>
+      <w:r>
+        <w:rPr>
           <w:rStyle w:val="VerbatimChar"/>
         </w:rPr>
-        <w:t xml:space="preserve">[(ngModel)]</w:t>
-      </w:r>
-      <w:r>
-        <w:t xml:space="preserve">.</w:t>
-      </w:r>
-      <w:r>
+        <w:t>app.module.ts</w:t>
+      </w:r>
+      <w:r>
+        <w:t>:</w:t>
+      </w:r>
+    </w:p>
+    <w:p>
+      <w:pPr>
+        <w:pStyle w:val="SourceCode"/>
+      </w:pPr>
+      <w:r>
+        <w:rPr>
+          <w:rStyle w:val="ImportTok"/>
+        </w:rPr>
+        <w:t>import</w:t>
+      </w:r>
+      <w:r>
+        <w:rPr>
+          <w:rStyle w:val="NormalTok"/>
+        </w:rPr>
+        <w:t xml:space="preserve"> { FormsModule } </w:t>
+      </w:r>
+      <w:r>
+        <w:rPr>
+          <w:rStyle w:val="ImportTok"/>
+        </w:rPr>
+        <w:t>from</w:t>
+      </w:r>
+      <w:r>
+        <w:rPr>
+          <w:rStyle w:val="NormalTok"/>
+        </w:rPr>
         <w:t xml:space="preserve"> </w:t>
       </w:r>
       <w:r>
-        <w:t xml:space="preserve">Requires importing</w:t>
-      </w:r>
-      <w:r>
-        <w:t xml:space="preserve"> </w:t>
-      </w:r>
-      <w:r>
-        <w:rPr>
-          <w:rStyle w:val="VerbatimChar"/>
-        </w:rPr>
-        <w:t xml:space="preserve">FormsModule</w:t>
-      </w:r>
-      <w:r>
-        <w:t xml:space="preserve">.</w:t>
-      </w:r>
-    </w:p>
-    <w:p>
-      <w:pPr>
-        <w:pStyle w:val="SourceCode"/>
-      </w:pPr>
-      <w:r>
-        <w:rPr>
-          <w:rStyle w:val="DataTypeTok"/>
-        </w:rPr>
-        <w:t xml:space="preserve">&lt;</w:t>
-      </w:r>
-      <w:r>
-        <w:rPr>
-          <w:rStyle w:val="KeywordTok"/>
-        </w:rPr>
-        <w:t xml:space="preserve">input</w:t>
-      </w:r>
-      <w:r>
-        <w:rPr>
-          <w:rStyle w:val="OtherTok"/>
-        </w:rPr>
-        <w:t xml:space="preserve"> [(ngModel)]</w:t>
+        <w:rPr>
+          <w:rStyle w:val="StringTok"/>
+        </w:rPr>
+        <w:t>'@angular/forms'</w:t>
       </w:r>
       <w:r>
         <w:rPr>
           <w:rStyle w:val="OperatorTok"/>
         </w:rPr>
-        <w:t xml:space="preserve">=</w:t>
-      </w:r>
-      <w:r>
-        <w:rPr>
-          <w:rStyle w:val="StringTok"/>
-        </w:rPr>
-        <w:t xml:space="preserve">"message"</w:t>
-      </w:r>
-      <w:r>
-        <w:rPr>
-          <w:rStyle w:val="OtherTok"/>
-        </w:rPr>
-        <w:t xml:space="preserve"> </w:t>
-      </w:r>
-      <w:r>
-        <w:rPr>
-          <w:rStyle w:val="DataTypeTok"/>
-        </w:rPr>
-        <w:t xml:space="preserve">/&gt;</w:t>
+        <w:t>;</w:t>
       </w:r>
       <w:r>
         <w:br/>
       </w:r>
       <w:r>
         <w:rPr>
-          <w:rStyle w:val="DataTypeTok"/>
-        </w:rPr>
-        <w:t xml:space="preserve">&lt;</w:t>
-      </w:r>
-      <w:r>
-        <w:rPr>
-          <w:rStyle w:val="KeywordTok"/>
-        </w:rPr>
-        <w:t xml:space="preserve">p</w:t>
-      </w:r>
-      <w:r>
-        <w:rPr>
-          <w:rStyle w:val="DataTypeTok"/>
-        </w:rPr>
-        <w:t xml:space="preserve">&gt;</w:t>
-      </w:r>
-      <w:r>
-        <w:rPr>
-          <w:rStyle w:val="NormalTok"/>
-        </w:rPr>
-        <w:t xml:space="preserve">Your message: {{ message }}</w:t>
-      </w:r>
-      <w:r>
-        <w:rPr>
-          <w:rStyle w:val="DataTypeTok"/>
-        </w:rPr>
-        <w:t xml:space="preserve">&lt;/</w:t>
-      </w:r>
-      <w:r>
-        <w:rPr>
-          <w:rStyle w:val="KeywordTok"/>
-        </w:rPr>
-        <w:t xml:space="preserve">p</w:t>
-      </w:r>
-      <w:r>
-        <w:rPr>
-          <w:rStyle w:val="DataTypeTok"/>
-        </w:rPr>
-        <w:t xml:space="preserve">&gt;</w:t>
-      </w:r>
-    </w:p>
-    <w:p>
-      <w:pPr>
-        <w:pStyle w:val="SourceCode"/>
-      </w:pPr>
-      <w:r>
-        <w:rPr>
-          <w:rStyle w:val="NormalTok"/>
-        </w:rPr>
-        <w:t xml:space="preserve">message </w:t>
+          <w:rStyle w:val="NormalTok"/>
+        </w:rPr>
+        <w:t>@</w:t>
+      </w:r>
+      <w:r>
+        <w:rPr>
+          <w:rStyle w:val="FunctionTok"/>
+        </w:rPr>
+        <w:t>NgModule</w:t>
+      </w:r>
+      <w:r>
+        <w:rPr>
+          <w:rStyle w:val="NormalTok"/>
+        </w:rPr>
+        <w:t>({ imports</w:t>
       </w:r>
       <w:r>
         <w:rPr>
           <w:rStyle w:val="OperatorTok"/>
         </w:rPr>
-        <w:t xml:space="preserve">=</w:t>
-      </w:r>
-      <w:r>
-        <w:rPr>
-          <w:rStyle w:val="NormalTok"/>
-        </w:rPr>
-        <w:t xml:space="preserve"> </w:t>
-      </w:r>
-      <w:r>
-        <w:rPr>
-          <w:rStyle w:val="StringTok"/>
-        </w:rPr>
-        <w:t xml:space="preserve">''</w:t>
-      </w:r>
-      <w:r>
-        <w:rPr>
-          <w:rStyle w:val="OperatorTok"/>
-        </w:rPr>
-        <w:t xml:space="preserve">;</w:t>
-      </w:r>
-    </w:p>
-    <w:p>
-      <w:pPr>
-        <w:pStyle w:val="FirstParagraph"/>
-      </w:pPr>
-      <w:r>
-        <w:t xml:space="preserve">In</w:t>
-      </w:r>
-      <w:r>
-        <w:t xml:space="preserve"> </w:t>
-      </w:r>
-      <w:r>
-        <w:rPr>
-          <w:rStyle w:val="VerbatimChar"/>
-        </w:rPr>
-        <w:t xml:space="preserve">app.module.ts</w:t>
-      </w:r>
-      <w:r>
-        <w:t xml:space="preserve">:</w:t>
-      </w:r>
-    </w:p>
-    <w:p>
-      <w:pPr>
-        <w:pStyle w:val="SourceCode"/>
-      </w:pPr>
-      <w:r>
-        <w:rPr>
-          <w:rStyle w:val="ImportTok"/>
-        </w:rPr>
-        <w:t xml:space="preserve">import</w:t>
-      </w:r>
-      <w:r>
-        <w:rPr>
-          <w:rStyle w:val="NormalTok"/>
-        </w:rPr>
-        <w:t xml:space="preserve"> { FormsModule } </w:t>
-      </w:r>
-      <w:r>
-        <w:rPr>
-          <w:rStyle w:val="ImportTok"/>
-        </w:rPr>
-        <w:t xml:space="preserve">from</w:t>
-      </w:r>
-      <w:r>
-        <w:rPr>
-          <w:rStyle w:val="NormalTok"/>
-        </w:rPr>
-        <w:t xml:space="preserve"> </w:t>
-      </w:r>
-      <w:r>
-        <w:rPr>
-          <w:rStyle w:val="StringTok"/>
-        </w:rPr>
-        <w:t xml:space="preserve">'@angular/forms'</w:t>
-      </w:r>
-      <w:r>
-        <w:rPr>
-          <w:rStyle w:val="OperatorTok"/>
-        </w:rPr>
-        <w:t xml:space="preserve">;</w:t>
-      </w:r>
-      <w:r>
-        <w:br/>
-      </w:r>
-      <w:r>
-        <w:rPr>
-          <w:rStyle w:val="NormalTok"/>
-        </w:rPr>
-        <w:t xml:space="preserve">@</w:t>
-      </w:r>
-      <w:r>
-        <w:rPr>
-          <w:rStyle w:val="FunctionTok"/>
-        </w:rPr>
-        <w:t xml:space="preserve">NgModule</w:t>
-      </w:r>
-      <w:r>
-        <w:rPr>
-          <w:rStyle w:val="NormalTok"/>
-        </w:rPr>
-        <w:t xml:space="preserve">({ imports</w:t>
-      </w:r>
-      <w:r>
-        <w:rPr>
-          <w:rStyle w:val="OperatorTok"/>
-        </w:rPr>
-        <w:t xml:space="preserve">:</w:t>
+        <w:t>:</w:t>
       </w:r>
       <w:r>
         <w:rPr>
@@ -2068,19 +1998,19 @@
     </w:p>
     <w:p>
       <w:r>
-        <w:pict>
-          <v:rect style="width:0;height:1.5pt" o:hralign="center" o:hrstd="t" o:hr="t"/>
+        <w:pict w14:anchorId="62E944E4">
+          <v:rect id="_x0000_i1034" style="width:0;height:1.5pt" o:hralign="center" o:hrstd="t" o:hr="t"/>
         </w:pict>
       </w:r>
     </w:p>
-    <w:bookmarkEnd w:id="33"/>
-    <w:bookmarkStart w:id="34" w:name="tricky-interview-questions"/>
     <w:p>
       <w:pPr>
         <w:pStyle w:val="Heading2"/>
       </w:pPr>
-      <w:r>
-        <w:t xml:space="preserve">🔮 Tricky Interview Questions:</w:t>
+      <w:bookmarkStart w:id="14" w:name="tricky-interview-questions"/>
+      <w:bookmarkEnd w:id="13"/>
+      <w:r>
+        <w:t>🔮 Tricky Questions:</w:t>
       </w:r>
     </w:p>
     <w:p>
@@ -2088,7 +2018,7 @@
         <w:pStyle w:val="Compact"/>
         <w:numPr>
           <w:ilvl w:val="0"/>
-          <w:numId w:val="1005"/>
+          <w:numId w:val="6"/>
         </w:numPr>
       </w:pPr>
       <w:r>
@@ -2096,7 +2026,7 @@
           <w:b/>
           <w:bCs/>
         </w:rPr>
-        <w:t xml:space="preserve">What’s the difference between Structural &amp; Attribute Directives?</w:t>
+        <w:t>What’s the difference between Structural &amp; Attribute Directives?</w:t>
       </w:r>
     </w:p>
     <w:p>
@@ -2104,29 +2034,29 @@
         <w:pStyle w:val="Compact"/>
         <w:numPr>
           <w:ilvl w:val="1"/>
-          <w:numId w:val="1006"/>
+          <w:numId w:val="7"/>
         </w:numPr>
       </w:pPr>
       <w:r>
-        <w:t xml:space="preserve">Structural modifies layout (</w:t>
+        <w:t>Structural modifies layout (</w:t>
       </w:r>
       <w:r>
         <w:rPr>
           <w:rStyle w:val="VerbatimChar"/>
         </w:rPr>
-        <w:t xml:space="preserve">*ngIf</w:t>
-      </w:r>
-      <w:r>
-        <w:t xml:space="preserve">), attribute modifies behavior/style (</w:t>
+        <w:t>*ngIf</w:t>
+      </w:r>
+      <w:r>
+        <w:t>), attribute modifies behavior/style (</w:t>
       </w:r>
       <w:r>
         <w:rPr>
           <w:rStyle w:val="VerbatimChar"/>
         </w:rPr>
-        <w:t xml:space="preserve">ngClass</w:t>
-      </w:r>
-      <w:r>
-        <w:t xml:space="preserve">).</w:t>
+        <w:t>ngClass</w:t>
+      </w:r>
+      <w:r>
+        <w:t>).</w:t>
       </w:r>
     </w:p>
     <w:p>
@@ -2134,7 +2064,7 @@
         <w:pStyle w:val="Compact"/>
         <w:numPr>
           <w:ilvl w:val="0"/>
-          <w:numId w:val="1005"/>
+          <w:numId w:val="6"/>
         </w:numPr>
       </w:pPr>
       <w:r>
@@ -2142,7 +2072,7 @@
           <w:b/>
           <w:bCs/>
         </w:rPr>
-        <w:t xml:space="preserve">Can you create a custom directive that changes color on hover?</w:t>
+        <w:t>Can you create a custom directive that changes color on hover?</w:t>
       </w:r>
     </w:p>
     <w:p>
@@ -2150,38 +2080,29 @@
         <w:pStyle w:val="Compact"/>
         <w:numPr>
           <w:ilvl w:val="1"/>
-          <w:numId w:val="1007"/>
+          <w:numId w:val="8"/>
         </w:numPr>
       </w:pPr>
       <w:r>
-        <w:t xml:space="preserve">Yes, using</w:t>
-      </w:r>
-      <w:r>
-        <w:t xml:space="preserve"> </w:t>
+        <w:t xml:space="preserve">Yes, using </w:t>
       </w:r>
       <w:r>
         <w:rPr>
           <w:rStyle w:val="VerbatimChar"/>
         </w:rPr>
-        <w:t xml:space="preserve">@HostListener</w:t>
-      </w:r>
-      <w:r>
-        <w:t xml:space="preserve"> </w:t>
-      </w:r>
-      <w:r>
-        <w:t xml:space="preserve">and</w:t>
-      </w:r>
-      <w:r>
-        <w:t xml:space="preserve"> </w:t>
+        <w:t>@HostListener</w:t>
+      </w:r>
+      <w:r>
+        <w:t xml:space="preserve"> and </w:t>
       </w:r>
       <w:r>
         <w:rPr>
           <w:rStyle w:val="VerbatimChar"/>
         </w:rPr>
-        <w:t xml:space="preserve">Renderer2</w:t>
-      </w:r>
-      <w:r>
-        <w:t xml:space="preserve">.</w:t>
+        <w:t>Renderer2</w:t>
+      </w:r>
+      <w:r>
+        <w:t>.</w:t>
       </w:r>
     </w:p>
     <w:p>
@@ -2189,7 +2110,7 @@
         <w:pStyle w:val="Compact"/>
         <w:numPr>
           <w:ilvl w:val="0"/>
-          <w:numId w:val="1005"/>
+          <w:numId w:val="6"/>
         </w:numPr>
       </w:pPr>
       <w:r>
@@ -2197,7 +2118,7 @@
           <w:b/>
           <w:bCs/>
         </w:rPr>
-        <w:t xml:space="preserve">Why is Renderer2 preferred over ElementRef?</w:t>
+        <w:t>Why is Renderer2 preferred over ElementRef?</w:t>
       </w:r>
     </w:p>
     <w:p>
@@ -2205,11 +2126,11 @@
         <w:pStyle w:val="Compact"/>
         <w:numPr>
           <w:ilvl w:val="1"/>
-          <w:numId w:val="1008"/>
+          <w:numId w:val="9"/>
         </w:numPr>
       </w:pPr>
       <w:r>
-        <w:t xml:space="preserve">It’s safer and works across platforms.</w:t>
+        <w:t>It’s safer and works across platforms.</w:t>
       </w:r>
     </w:p>
     <w:p>
@@ -2217,7 +2138,7 @@
         <w:pStyle w:val="Compact"/>
         <w:numPr>
           <w:ilvl w:val="0"/>
-          <w:numId w:val="1005"/>
+          <w:numId w:val="6"/>
         </w:numPr>
       </w:pPr>
       <w:r>
@@ -2225,14 +2146,7 @@
           <w:b/>
           <w:bCs/>
         </w:rPr>
-        <w:t xml:space="preserve">What does</w:t>
-      </w:r>
-      <w:r>
-        <w:rPr>
-          <w:b/>
-          <w:bCs/>
-        </w:rPr>
-        <w:t xml:space="preserve"> </w:t>
+        <w:t xml:space="preserve">What does </w:t>
       </w:r>
       <w:r>
         <w:rPr>
@@ -2240,21 +2154,14 @@
           <w:b/>
           <w:bCs/>
         </w:rPr>
-        <w:t xml:space="preserve">[(ngModel)]="value"</w:t>
+        <w:t>[(ngModel)]="value"</w:t>
       </w:r>
       <w:r>
         <w:rPr>
           <w:b/>
           <w:bCs/>
         </w:rPr>
-        <w:t xml:space="preserve"> </w:t>
-      </w:r>
-      <w:r>
-        <w:rPr>
-          <w:b/>
-          <w:bCs/>
-        </w:rPr>
-        <w:t xml:space="preserve">actually mean?</w:t>
+        <w:t xml:space="preserve"> actually mean?</w:t>
       </w:r>
     </w:p>
     <w:p>
@@ -2262,35 +2169,27 @@
         <w:pStyle w:val="Compact"/>
         <w:numPr>
           <w:ilvl w:val="1"/>
-          <w:numId w:val="1009"/>
+          <w:numId w:val="10"/>
         </w:numPr>
       </w:pPr>
       <w:r>
-        <w:t xml:space="preserve">It combines</w:t>
-      </w:r>
-      <w:r>
-        <w:t xml:space="preserve"> </w:t>
+        <w:lastRenderedPageBreak/>
+        <w:t xml:space="preserve">It combines </w:t>
       </w:r>
       <w:r>
         <w:rPr>
           <w:rStyle w:val="VerbatimChar"/>
         </w:rPr>
-        <w:t xml:space="preserve">[value]="value"</w:t>
-      </w:r>
-      <w:r>
-        <w:t xml:space="preserve"> </w:t>
-      </w:r>
-      <w:r>
-        <w:t xml:space="preserve">and</w:t>
-      </w:r>
-      <w:r>
-        <w:t xml:space="preserve"> </w:t>
+        <w:t>[value]="value"</w:t>
+      </w:r>
+      <w:r>
+        <w:t xml:space="preserve"> and </w:t>
       </w:r>
       <w:r>
         <w:rPr>
           <w:rStyle w:val="VerbatimChar"/>
         </w:rPr>
-        <w:t xml:space="preserve">(input)="value = $event"</w:t>
+        <w:t>(input)="value = $event"</w:t>
       </w:r>
     </w:p>
     <w:p>
@@ -2298,7 +2197,7 @@
         <w:pStyle w:val="Compact"/>
         <w:numPr>
           <w:ilvl w:val="0"/>
-          <w:numId w:val="1005"/>
+          <w:numId w:val="6"/>
         </w:numPr>
       </w:pPr>
       <w:r>
@@ -2306,14 +2205,7 @@
           <w:b/>
           <w:bCs/>
         </w:rPr>
-        <w:t xml:space="preserve">Can you use</w:t>
-      </w:r>
-      <w:r>
-        <w:rPr>
-          <w:b/>
-          <w:bCs/>
-        </w:rPr>
-        <w:t xml:space="preserve"> </w:t>
+        <w:t xml:space="preserve">Can you use </w:t>
       </w:r>
       <w:r>
         <w:rPr>
@@ -2321,28 +2213,14 @@
           <w:b/>
           <w:bCs/>
         </w:rPr>
-        <w:t xml:space="preserve">*ngFor</w:t>
+        <w:t>*ngFor</w:t>
       </w:r>
       <w:r>
         <w:rPr>
           <w:b/>
           <w:bCs/>
         </w:rPr>
-        <w:t xml:space="preserve"> </w:t>
-      </w:r>
-      <w:r>
-        <w:rPr>
-          <w:b/>
-          <w:bCs/>
-        </w:rPr>
-        <w:t xml:space="preserve">and</w:t>
-      </w:r>
-      <w:r>
-        <w:rPr>
-          <w:b/>
-          <w:bCs/>
-        </w:rPr>
-        <w:t xml:space="preserve"> </w:t>
+        <w:t xml:space="preserve"> and </w:t>
       </w:r>
       <w:r>
         <w:rPr>
@@ -2350,21 +2228,14 @@
           <w:b/>
           <w:bCs/>
         </w:rPr>
-        <w:t xml:space="preserve">*ngIf</w:t>
+        <w:t>*ngIf</w:t>
       </w:r>
       <w:r>
         <w:rPr>
           <w:b/>
           <w:bCs/>
         </w:rPr>
-        <w:t xml:space="preserve"> </w:t>
-      </w:r>
-      <w:r>
-        <w:rPr>
-          <w:b/>
-          <w:bCs/>
-        </w:rPr>
-        <w:t xml:space="preserve">on the same element?</w:t>
+        <w:t xml:space="preserve"> on the same element?</w:t>
       </w:r>
     </w:p>
     <w:p>
@@ -2372,287 +2243,57 @@
         <w:pStyle w:val="Compact"/>
         <w:numPr>
           <w:ilvl w:val="1"/>
-          <w:numId w:val="1010"/>
+          <w:numId w:val="11"/>
         </w:numPr>
       </w:pPr>
       <w:r>
-        <w:t xml:space="preserve">No, use</w:t>
-      </w:r>
-      <w:r>
-        <w:t xml:space="preserve"> </w:t>
+        <w:t xml:space="preserve">No, use </w:t>
       </w:r>
       <w:r>
         <w:rPr>
           <w:rStyle w:val="VerbatimChar"/>
         </w:rPr>
-        <w:t xml:space="preserve">&lt;ng-container&gt;</w:t>
-      </w:r>
-      <w:r>
-        <w:t xml:space="preserve"> </w:t>
-      </w:r>
-      <w:r>
-        <w:t xml:space="preserve">as a wrapper.</w:t>
-      </w:r>
-    </w:p>
-    <w:p>
-      <w:r>
-        <w:pict>
-          <v:rect style="width:0;height:1.5pt" o:hralign="center" o:hrstd="t" o:hr="t"/>
+        <w:t>&lt;ng-container&gt;</w:t>
+      </w:r>
+      <w:r>
+        <w:t xml:space="preserve"> as a wrapper.</w:t>
+      </w:r>
+    </w:p>
+    <w:p>
+      <w:r>
+        <w:pict w14:anchorId="2A04D7B0">
+          <v:rect id="_x0000_i1035" style="width:0;height:1.5pt" o:hralign="center" o:hrstd="t" o:hr="t"/>
         </w:pict>
       </w:r>
     </w:p>
-    <w:bookmarkEnd w:id="34"/>
-    <w:bookmarkStart w:id="37" w:name="week-2-exercise-live-character-counter"/>
-    <w:p>
-      <w:pPr>
-        <w:pStyle w:val="Heading2"/>
-      </w:pPr>
-      <w:r>
-        <w:t xml:space="preserve">📈 Week 2 Exercise: Live Character Counter</w:t>
-      </w:r>
-    </w:p>
-    <w:bookmarkStart w:id="35" w:name="goal"/>
-    <w:p>
-      <w:pPr>
-        <w:pStyle w:val="Heading3"/>
-      </w:pPr>
-      <w:r>
-        <w:t xml:space="preserve">Goal:</w:t>
-      </w:r>
-    </w:p>
-    <w:p>
-      <w:pPr>
-        <w:pStyle w:val="Compact"/>
-        <w:numPr>
-          <w:ilvl w:val="0"/>
-          <w:numId w:val="1011"/>
-        </w:numPr>
-      </w:pPr>
-      <w:r>
-        <w:t xml:space="preserve">Type in input field</w:t>
-      </w:r>
-    </w:p>
-    <w:p>
-      <w:pPr>
-        <w:pStyle w:val="Compact"/>
-        <w:numPr>
-          <w:ilvl w:val="0"/>
-          <w:numId w:val="1011"/>
-        </w:numPr>
-      </w:pPr>
-      <w:r>
-        <w:t xml:space="preserve">Show character count in real-time</w:t>
-      </w:r>
-    </w:p>
-    <w:bookmarkEnd w:id="35"/>
-    <w:bookmarkStart w:id="36" w:name="code"/>
-    <w:p>
-      <w:pPr>
-        <w:pStyle w:val="Heading3"/>
-      </w:pPr>
-      <w:r>
-        <w:t xml:space="preserve">Code:</w:t>
-      </w:r>
-    </w:p>
-    <w:p>
-      <w:pPr>
-        <w:pStyle w:val="SourceCode"/>
-      </w:pPr>
-      <w:r>
-        <w:rPr>
-          <w:rStyle w:val="DataTypeTok"/>
-        </w:rPr>
-        <w:t xml:space="preserve">&lt;</w:t>
-      </w:r>
-      <w:r>
-        <w:rPr>
-          <w:rStyle w:val="KeywordTok"/>
-        </w:rPr>
-        <w:t xml:space="preserve">input</w:t>
-      </w:r>
-      <w:r>
-        <w:rPr>
-          <w:rStyle w:val="OtherTok"/>
-        </w:rPr>
-        <w:t xml:space="preserve"> [(ngModel)]</w:t>
-      </w:r>
-      <w:r>
-        <w:rPr>
-          <w:rStyle w:val="OperatorTok"/>
-        </w:rPr>
-        <w:t xml:space="preserve">=</w:t>
-      </w:r>
-      <w:r>
-        <w:rPr>
-          <w:rStyle w:val="StringTok"/>
-        </w:rPr>
-        <w:t xml:space="preserve">"userInput"</w:t>
-      </w:r>
-      <w:r>
-        <w:rPr>
-          <w:rStyle w:val="OtherTok"/>
-        </w:rPr>
-        <w:t xml:space="preserve"> placeholder</w:t>
-      </w:r>
-      <w:r>
-        <w:rPr>
-          <w:rStyle w:val="OperatorTok"/>
-        </w:rPr>
-        <w:t xml:space="preserve">=</w:t>
-      </w:r>
-      <w:r>
-        <w:rPr>
-          <w:rStyle w:val="StringTok"/>
-        </w:rPr>
-        <w:t xml:space="preserve">"Type here..."</w:t>
-      </w:r>
-      <w:r>
-        <w:rPr>
-          <w:rStyle w:val="OtherTok"/>
-        </w:rPr>
-        <w:t xml:space="preserve"> </w:t>
-      </w:r>
-      <w:r>
-        <w:rPr>
-          <w:rStyle w:val="DataTypeTok"/>
-        </w:rPr>
-        <w:t xml:space="preserve">/&gt;</w:t>
-      </w:r>
-      <w:r>
-        <w:br/>
-      </w:r>
-      <w:r>
-        <w:rPr>
-          <w:rStyle w:val="DataTypeTok"/>
-        </w:rPr>
-        <w:t xml:space="preserve">&lt;</w:t>
-      </w:r>
-      <w:r>
-        <w:rPr>
-          <w:rStyle w:val="KeywordTok"/>
-        </w:rPr>
-        <w:t xml:space="preserve">p</w:t>
-      </w:r>
-      <w:r>
-        <w:rPr>
-          <w:rStyle w:val="DataTypeTok"/>
-        </w:rPr>
-        <w:t xml:space="preserve">&gt;</w:t>
-      </w:r>
-      <w:r>
-        <w:rPr>
-          <w:rStyle w:val="NormalTok"/>
-        </w:rPr>
-        <w:t xml:space="preserve">Length: {{ userInput.length }}</w:t>
-      </w:r>
-      <w:r>
-        <w:rPr>
-          <w:rStyle w:val="DataTypeTok"/>
-        </w:rPr>
-        <w:t xml:space="preserve">&lt;/</w:t>
-      </w:r>
-      <w:r>
-        <w:rPr>
-          <w:rStyle w:val="KeywordTok"/>
-        </w:rPr>
-        <w:t xml:space="preserve">p</w:t>
-      </w:r>
-      <w:r>
-        <w:rPr>
-          <w:rStyle w:val="DataTypeTok"/>
-        </w:rPr>
-        <w:t xml:space="preserve">&gt;</w:t>
-      </w:r>
-    </w:p>
-    <w:p>
-      <w:pPr>
-        <w:pStyle w:val="SourceCode"/>
-      </w:pPr>
-      <w:r>
-        <w:rPr>
-          <w:rStyle w:val="NormalTok"/>
-        </w:rPr>
-        <w:t xml:space="preserve">userInput </w:t>
-      </w:r>
-      <w:r>
-        <w:rPr>
-          <w:rStyle w:val="OperatorTok"/>
-        </w:rPr>
-        <w:t xml:space="preserve">=</w:t>
-      </w:r>
-      <w:r>
-        <w:rPr>
-          <w:rStyle w:val="NormalTok"/>
-        </w:rPr>
-        <w:t xml:space="preserve"> </w:t>
-      </w:r>
-      <w:r>
-        <w:rPr>
-          <w:rStyle w:val="StringTok"/>
-        </w:rPr>
-        <w:t xml:space="preserve">''</w:t>
-      </w:r>
-      <w:r>
-        <w:rPr>
-          <w:rStyle w:val="OperatorTok"/>
-        </w:rPr>
-        <w:t xml:space="preserve">;</w:t>
-      </w:r>
-    </w:p>
-    <w:p>
-      <w:r>
-        <w:pict>
-          <v:rect style="width:0;height:1.5pt" o:hralign="center" o:hrstd="t" o:hr="t"/>
-        </w:pict>
-      </w:r>
-    </w:p>
     <w:p>
       <w:pPr>
         <w:pStyle w:val="FirstParagraph"/>
       </w:pPr>
-      <w:r>
-        <w:t xml:space="preserve">Would you like to start Phase 3: Forms (Template-driven &amp; Reactive)?</w:t>
-      </w:r>
-    </w:p>
-    <w:bookmarkEnd w:id="36"/>
-    <w:bookmarkEnd w:id="37"/>
+      <w:bookmarkStart w:id="15" w:name="week-2-exercise-live-character-counter"/>
+      <w:bookmarkStart w:id="16" w:name="code"/>
+      <w:bookmarkEnd w:id="14"/>
+      <w:bookmarkEnd w:id="15"/>
+      <w:bookmarkEnd w:id="16"/>
+    </w:p>
     <w:sectPr>
       <w:footnotePr>
         <w:numRestart w:val="eachSect"/>
       </w:footnotePr>
+      <w:pgSz w:w="12240" w:h="15840"/>
+      <w:pgMar w:top="1440" w:right="1440" w:bottom="1440" w:left="1440" w:header="720" w:footer="720" w:gutter="0"/>
+      <w:cols w:space="720"/>
     </w:sectPr>
   </w:body>
 </w:document>
 </file>
 
-<file path=word/comments.xml><?xml version="1.0" encoding="utf-8"?>
-<w:comments xmlns:w="http://schemas.openxmlformats.org/wordprocessingml/2006/main" xmlns:m="http://schemas.openxmlformats.org/officeDocument/2006/math" xmlns:r="http://schemas.openxmlformats.org/officeDocument/2006/relationships" xmlns:o="urn:schemas-microsoft-com:office:office" xmlns:v="urn:schemas-microsoft-com:vml" xmlns:w10="urn:schemas-microsoft-com:office:word" xmlns:a="http://schemas.openxmlformats.org/drawingml/2006/main" xmlns:pic="http://schemas.openxmlformats.org/drawingml/2006/picture" xmlns:wp="http://schemas.openxmlformats.org/drawingml/2006/wordprocessingDrawing"/>
-</file>
-
-<file path=word/footnotes.xml><?xml version="1.0" encoding="utf-8"?>
-<w:footnotes xmlns:w="http://schemas.openxmlformats.org/wordprocessingml/2006/main" xmlns:m="http://schemas.openxmlformats.org/officeDocument/2006/math" xmlns:r="http://schemas.openxmlformats.org/officeDocument/2006/relationships" xmlns:o="urn:schemas-microsoft-com:office:office" xmlns:v="urn:schemas-microsoft-com:vml" xmlns:w10="urn:schemas-microsoft-com:office:word" xmlns:a="http://schemas.openxmlformats.org/drawingml/2006/main" xmlns:pic="http://schemas.openxmlformats.org/drawingml/2006/picture" xmlns:wp="http://schemas.openxmlformats.org/drawingml/2006/wordprocessingDrawing">
-  <w:footnote w:type="continuationSeparator" w:id="0">
-    <w:p>
-      <w:r>
-        <w:continuationSeparator/>
-      </w:r>
-    </w:p>
-  </w:footnote>
-  <w:footnote w:type="separator" w:id="-1">
-    <w:p>
-      <w:r>
-        <w:separator/>
-      </w:r>
-    </w:p>
-  </w:footnote>
-</w:footnotes>
-</file>
-
 <file path=word/numbering.xml><?xml version="1.0" encoding="utf-8"?>
-<w:numbering xmlns:w="http://schemas.openxmlformats.org/wordprocessingml/2006/main">
-  <w:abstractNum w:abstractNumId="990">
+<w:numbering xmlns:wpc="http://schemas.microsoft.com/office/word/2010/wordprocessingCanvas" xmlns:cx="http://schemas.microsoft.com/office/drawing/2014/chartex" xmlns:cx1="http://schemas.microsoft.com/office/drawing/2015/9/8/chartex" xmlns:cx2="http://schemas.microsoft.com/office/drawing/2015/10/21/chartex" xmlns:cx3="http://schemas.microsoft.com/office/drawing/2016/5/9/chartex" xmlns:cx4="http://schemas.microsoft.com/office/drawing/2016/5/10/chartex" xmlns:cx5="http://schemas.microsoft.com/office/drawing/2016/5/11/chartex" xmlns:cx6="http://schemas.microsoft.com/office/drawing/2016/5/12/chartex" xmlns:cx7="http://schemas.microsoft.com/office/drawing/2016/5/13/chartex" xmlns:cx8="http://schemas.microsoft.com/office/drawing/2016/5/14/chartex" xmlns:mc="http://schemas.openxmlformats.org/markup-compatibility/2006" xmlns:aink="http://schemas.microsoft.com/office/drawing/2016/ink" xmlns:am3d="http://schemas.microsoft.com/office/drawing/2017/model3d" xmlns:o="urn:schemas-microsoft-com:office:office" xmlns:oel="http://schemas.microsoft.com/office/2019/extlst" xmlns:r="http://schemas.openxmlformats.org/officeDocument/2006/relationships" xmlns:m="http://schemas.openxmlformats.org/officeDocument/2006/math" xmlns:v="urn:schemas-microsoft-com:vml" xmlns:wp14="http://schemas.microsoft.com/office/word/2010/wordprocessingDrawing" xmlns:wp="http://schemas.openxmlformats.org/drawingml/2006/wordprocessingDrawing" xmlns:w10="urn:schemas-microsoft-com:office:word" xmlns:w="http://schemas.openxmlformats.org/wordprocessingml/2006/main" xmlns:w14="http://schemas.microsoft.com/office/word/2010/wordml" xmlns:w15="http://schemas.microsoft.com/office/word/2012/wordml" xmlns:w16cex="http://schemas.microsoft.com/office/word/2018/wordml/cex" xmlns:w16cid="http://schemas.microsoft.com/office/word/2016/wordml/cid" xmlns:w16="http://schemas.microsoft.com/office/word/2018/wordml" xmlns:w16du="http://schemas.microsoft.com/office/word/2023/wordml/word16du" xmlns:w16sdtdh="http://schemas.microsoft.com/office/word/2020/wordml/sdtdatahash" xmlns:w16sdtfl="http://schemas.microsoft.com/office/word/2024/wordml/sdtformatlock" xmlns:w16se="http://schemas.microsoft.com/office/word/2015/wordml/symex" xmlns:wpg="http://schemas.microsoft.com/office/word/2010/wordprocessingGroup" xmlns:wpi="http://schemas.microsoft.com/office/word/2010/wordprocessingInk" xmlns:wne="http://schemas.microsoft.com/office/word/2006/wordml" xmlns:wps="http://schemas.microsoft.com/office/word/2010/wordprocessingShape" mc:Ignorable="w14 w15 w16se w16cid w16 w16cex w16sdtdh w16sdtfl w16du wp14">
+  <w:abstractNum w:abstractNumId="0" w15:restartNumberingAfterBreak="0">
     <w:nsid w:val="0000A990"/>
     <w:multiLevelType w:val="multilevel"/>
+    <w:tmpl w:val="CEDAF5F2"/>
     <w:lvl w:ilvl="0">
       <w:numFmt w:val="bullet"/>
       <w:lvlText w:val=" "/>
@@ -2726,9 +2367,10 @@
       </w:pPr>
     </w:lvl>
   </w:abstractNum>
-  <w:abstractNum w:abstractNumId="991">
+  <w:abstractNum w:abstractNumId="1" w15:restartNumberingAfterBreak="0">
     <w:nsid w:val="0000A991"/>
     <w:multiLevelType w:val="multilevel"/>
+    <w:tmpl w:val="4E20967C"/>
     <w:lvl w:ilvl="0">
       <w:numFmt w:val="bullet"/>
       <w:lvlText w:val=""/>
@@ -2829,9 +2471,10 @@
       </w:rPr>
     </w:lvl>
   </w:abstractNum>
-  <w:abstractNum w:abstractNumId="99411">
+  <w:abstractNum w:abstractNumId="2" w15:restartNumberingAfterBreak="0">
     <w:nsid w:val="00A99411"/>
     <w:multiLevelType w:val="multilevel"/>
+    <w:tmpl w:val="D728D758"/>
     <w:lvl w:ilvl="0">
       <w:start w:val="1"/>
       <w:numFmt w:val="decimal"/>
@@ -2914,20 +2557,20 @@
       </w:pPr>
     </w:lvl>
   </w:abstractNum>
-  <w:num w:numId="1000">
-    <w:abstractNumId w:val="990"/>
+  <w:num w:numId="1" w16cid:durableId="1700399582">
+    <w:abstractNumId w:val="0"/>
   </w:num>
-  <w:num w:numId="1001">
-    <w:abstractNumId w:val="991"/>
+  <w:num w:numId="2" w16cid:durableId="1990548803">
+    <w:abstractNumId w:val="1"/>
   </w:num>
-  <w:num w:numId="1002">
-    <w:abstractNumId w:val="991"/>
+  <w:num w:numId="3" w16cid:durableId="1453018338">
+    <w:abstractNumId w:val="1"/>
   </w:num>
-  <w:num w:numId="1003">
-    <w:abstractNumId w:val="991"/>
+  <w:num w:numId="4" w16cid:durableId="1113593258">
+    <w:abstractNumId w:val="1"/>
   </w:num>
-  <w:num w:numId="1004">
-    <w:abstractNumId w:val="99411"/>
+  <w:num w:numId="5" w16cid:durableId="769937649">
+    <w:abstractNumId w:val="2"/>
     <w:lvlOverride w:ilvl="0">
       <w:startOverride w:val="1"/>
     </w:lvlOverride>
@@ -2956,8 +2599,8 @@
       <w:startOverride w:val="1"/>
     </w:lvlOverride>
   </w:num>
-  <w:num w:numId="1005">
-    <w:abstractNumId w:val="99411"/>
+  <w:num w:numId="6" w16cid:durableId="1279602854">
+    <w:abstractNumId w:val="2"/>
     <w:lvlOverride w:ilvl="0">
       <w:startOverride w:val="1"/>
     </w:lvlOverride>
@@ -2986,36 +2629,36 @@
       <w:startOverride w:val="1"/>
     </w:lvlOverride>
   </w:num>
-  <w:num w:numId="1006">
-    <w:abstractNumId w:val="991"/>
+  <w:num w:numId="7" w16cid:durableId="914895992">
+    <w:abstractNumId w:val="1"/>
   </w:num>
-  <w:num w:numId="1007">
-    <w:abstractNumId w:val="991"/>
+  <w:num w:numId="8" w16cid:durableId="1026712344">
+    <w:abstractNumId w:val="1"/>
   </w:num>
-  <w:num w:numId="1008">
-    <w:abstractNumId w:val="991"/>
+  <w:num w:numId="9" w16cid:durableId="798574017">
+    <w:abstractNumId w:val="1"/>
   </w:num>
-  <w:num w:numId="1009">
-    <w:abstractNumId w:val="991"/>
+  <w:num w:numId="10" w16cid:durableId="956328189">
+    <w:abstractNumId w:val="1"/>
   </w:num>
-  <w:num w:numId="1010">
-    <w:abstractNumId w:val="991"/>
+  <w:num w:numId="11" w16cid:durableId="1701393088">
+    <w:abstractNumId w:val="1"/>
   </w:num>
-  <w:num w:numId="1011">
-    <w:abstractNumId w:val="991"/>
+  <w:num w:numId="12" w16cid:durableId="1945845290">
+    <w:abstractNumId w:val="1"/>
   </w:num>
 </w:numbering>
 </file>
 
 <file path=word/styles.xml><?xml version="1.0" encoding="utf-8"?>
-<w:styles xmlns:r="http://schemas.openxmlformats.org/officeDocument/2006/relationships" xmlns:w="http://schemas.openxmlformats.org/wordprocessingml/2006/main">
+<w:styles xmlns:mc="http://schemas.openxmlformats.org/markup-compatibility/2006" xmlns:r="http://schemas.openxmlformats.org/officeDocument/2006/relationships" xmlns:w="http://schemas.openxmlformats.org/wordprocessingml/2006/main" xmlns:w14="http://schemas.microsoft.com/office/word/2010/wordml" xmlns:w15="http://schemas.microsoft.com/office/word/2012/wordml" xmlns:w16cex="http://schemas.microsoft.com/office/word/2018/wordml/cex" xmlns:w16cid="http://schemas.microsoft.com/office/word/2016/wordml/cid" xmlns:w16="http://schemas.microsoft.com/office/word/2018/wordml" xmlns:w16du="http://schemas.microsoft.com/office/word/2023/wordml/word16du" xmlns:w16sdtdh="http://schemas.microsoft.com/office/word/2020/wordml/sdtdatahash" xmlns:w16sdtfl="http://schemas.microsoft.com/office/word/2024/wordml/sdtformatlock" xmlns:w16se="http://schemas.microsoft.com/office/word/2015/wordml/symex" mc:Ignorable="w14 w15 w16se w16cid w16 w16cex w16sdtdh w16sdtfl w16du">
   <w:docDefaults>
     <w:rPrDefault>
       <w:rPr>
-        <w:rFonts w:asciiTheme="minorHAnsi" w:cstheme="minorBidi" w:eastAsiaTheme="minorHAnsi" w:hAnsiTheme="minorHAnsi"/>
+        <w:rFonts w:asciiTheme="minorHAnsi" w:eastAsiaTheme="minorHAnsi" w:hAnsiTheme="minorHAnsi" w:cstheme="minorBidi"/>
         <w:sz w:val="24"/>
         <w:szCs w:val="24"/>
-        <w:lang w:bidi="ar-SA" w:eastAsia="en-US" w:val="en-US"/>
+        <w:lang w:val="en-US" w:eastAsia="en-US" w:bidi="ar-SA"/>
       </w:rPr>
     </w:rPrDefault>
     <w:pPrDefault>
@@ -3024,164 +2667,255 @@
       </w:pPr>
     </w:pPrDefault>
   </w:docDefaults>
-  <w:latentStyles w:count="276" w:defLockedState="0" w:defQFormat="0" w:defSemiHidden="0" w:defUIPriority="0" w:defUnhideWhenUsed="0"/>
-  <w:style w:default="1" w:styleId="Normal" w:type="paragraph">
+  <w:latentStyles w:defLockedState="0" w:defUIPriority="0" w:defSemiHidden="0" w:defUnhideWhenUsed="0" w:defQFormat="0" w:count="376">
+    <w:lsdException w:name="Normal Table" w:semiHidden="1" w:unhideWhenUsed="1"/>
+    <w:lsdException w:name="Table Simple 1" w:semiHidden="1" w:unhideWhenUsed="1"/>
+    <w:lsdException w:name="Table Simple 2" w:semiHidden="1" w:unhideWhenUsed="1"/>
+    <w:lsdException w:name="Table Simple 3" w:semiHidden="1" w:unhideWhenUsed="1"/>
+    <w:lsdException w:name="Table Classic 1" w:semiHidden="1" w:unhideWhenUsed="1"/>
+    <w:lsdException w:name="Table Classic 2" w:semiHidden="1" w:unhideWhenUsed="1"/>
+    <w:lsdException w:name="Table Classic 3" w:semiHidden="1" w:unhideWhenUsed="1"/>
+    <w:lsdException w:name="Table Classic 4" w:semiHidden="1" w:unhideWhenUsed="1"/>
+    <w:lsdException w:name="Table Colorful 1" w:semiHidden="1" w:unhideWhenUsed="1"/>
+    <w:lsdException w:name="Table Colorful 2" w:semiHidden="1" w:unhideWhenUsed="1"/>
+    <w:lsdException w:name="Table Colorful 3" w:semiHidden="1" w:unhideWhenUsed="1"/>
+    <w:lsdException w:name="Table Columns 1" w:semiHidden="1" w:unhideWhenUsed="1"/>
+    <w:lsdException w:name="Table Columns 2" w:semiHidden="1" w:unhideWhenUsed="1"/>
+    <w:lsdException w:name="Table Columns 3" w:semiHidden="1" w:unhideWhenUsed="1"/>
+    <w:lsdException w:name="Table Columns 4" w:semiHidden="1" w:unhideWhenUsed="1"/>
+    <w:lsdException w:name="Table Columns 5" w:semiHidden="1" w:unhideWhenUsed="1"/>
+    <w:lsdException w:name="Table Grid 1" w:semiHidden="1" w:unhideWhenUsed="1"/>
+    <w:lsdException w:name="Table Grid 2" w:semiHidden="1" w:unhideWhenUsed="1"/>
+    <w:lsdException w:name="Table Grid 3" w:semiHidden="1" w:unhideWhenUsed="1"/>
+    <w:lsdException w:name="Table Grid 4" w:semiHidden="1" w:unhideWhenUsed="1"/>
+    <w:lsdException w:name="Table Grid 5" w:semiHidden="1" w:unhideWhenUsed="1"/>
+    <w:lsdException w:name="Table Grid 6" w:semiHidden="1" w:unhideWhenUsed="1"/>
+    <w:lsdException w:name="Table Grid 7" w:semiHidden="1" w:unhideWhenUsed="1"/>
+    <w:lsdException w:name="Table Grid 8" w:semiHidden="1" w:unhideWhenUsed="1"/>
+    <w:lsdException w:name="Table List 1" w:semiHidden="1" w:unhideWhenUsed="1"/>
+    <w:lsdException w:name="Table List 2" w:semiHidden="1" w:unhideWhenUsed="1"/>
+    <w:lsdException w:name="Table List 3" w:semiHidden="1" w:unhideWhenUsed="1"/>
+    <w:lsdException w:name="Table List 4" w:semiHidden="1" w:unhideWhenUsed="1"/>
+    <w:lsdException w:name="Table List 5" w:semiHidden="1" w:unhideWhenUsed="1"/>
+    <w:lsdException w:name="Table List 6" w:semiHidden="1" w:unhideWhenUsed="1"/>
+    <w:lsdException w:name="Table List 7" w:semiHidden="1" w:unhideWhenUsed="1"/>
+    <w:lsdException w:name="Table List 8" w:semiHidden="1" w:unhideWhenUsed="1"/>
+    <w:lsdException w:name="Table 3D effects 1" w:semiHidden="1" w:unhideWhenUsed="1"/>
+    <w:lsdException w:name="Table 3D effects 2" w:semiHidden="1" w:unhideWhenUsed="1"/>
+    <w:lsdException w:name="Table 3D effects 3" w:semiHidden="1" w:unhideWhenUsed="1"/>
+    <w:lsdException w:name="Table Contemporary" w:semiHidden="1" w:unhideWhenUsed="1"/>
+    <w:lsdException w:name="Table Elegant" w:semiHidden="1" w:unhideWhenUsed="1"/>
+    <w:lsdException w:name="Table Professional" w:semiHidden="1" w:unhideWhenUsed="1"/>
+    <w:lsdException w:name="Table Subtle 1" w:semiHidden="1" w:unhideWhenUsed="1"/>
+    <w:lsdException w:name="Table Subtle 2" w:semiHidden="1" w:unhideWhenUsed="1"/>
+    <w:lsdException w:name="Table Web 1" w:semiHidden="1" w:unhideWhenUsed="1"/>
+    <w:lsdException w:name="Table Web 2" w:semiHidden="1" w:unhideWhenUsed="1"/>
+    <w:lsdException w:name="Table Web 3" w:semiHidden="1" w:unhideWhenUsed="1"/>
+    <w:lsdException w:name="Table Theme" w:semiHidden="1" w:unhideWhenUsed="1"/>
+    <w:lsdException w:name="Light Shading"/>
+    <w:lsdException w:name="Light List"/>
+    <w:lsdException w:name="Light Grid"/>
+    <w:lsdException w:name="Medium Shading 1"/>
+    <w:lsdException w:name="Medium Shading 2"/>
+    <w:lsdException w:name="Medium List 1"/>
+    <w:lsdException w:name="Medium List 2"/>
+    <w:lsdException w:name="Medium Grid 1"/>
+    <w:lsdException w:name="Medium Grid 2"/>
+    <w:lsdException w:name="Medium Grid 3"/>
+    <w:lsdException w:name="Dark List"/>
+    <w:lsdException w:name="Colorful Shading"/>
+    <w:lsdException w:name="Colorful List"/>
+    <w:lsdException w:name="Colorful Grid"/>
+    <w:lsdException w:name="Light Shading Accent 1"/>
+    <w:lsdException w:name="Light List Accent 1"/>
+    <w:lsdException w:name="Light Grid Accent 1"/>
+    <w:lsdException w:name="Medium Shading 1 Accent 1"/>
+    <w:lsdException w:name="Medium Shading 2 Accent 1"/>
+    <w:lsdException w:name="Medium List 1 Accent 1"/>
+    <w:lsdException w:name="Medium List 2 Accent 1"/>
+    <w:lsdException w:name="Medium Grid 1 Accent 1"/>
+    <w:lsdException w:name="Medium Grid 2 Accent 1"/>
+    <w:lsdException w:name="Medium Grid 3 Accent 1"/>
+    <w:lsdException w:name="Dark List Accent 1"/>
+    <w:lsdException w:name="Colorful Shading Accent 1"/>
+    <w:lsdException w:name="Colorful List Accent 1"/>
+    <w:lsdException w:name="Colorful Grid Accent 1"/>
+    <w:lsdException w:name="Light Shading Accent 2"/>
+    <w:lsdException w:name="Light List Accent 2"/>
+    <w:lsdException w:name="Light Grid Accent 2"/>
+    <w:lsdException w:name="Medium Shading 1 Accent 2"/>
+    <w:lsdException w:name="Medium Shading 2 Accent 2"/>
+    <w:lsdException w:name="Medium List 1 Accent 2"/>
+    <w:lsdException w:name="Medium List 2 Accent 2"/>
+    <w:lsdException w:name="Medium Grid 1 Accent 2"/>
+    <w:lsdException w:name="Medium Grid 2 Accent 2"/>
+    <w:lsdException w:name="Medium Grid 3 Accent 2"/>
+    <w:lsdException w:name="Dark List Accent 2"/>
+    <w:lsdException w:name="Colorful Shading Accent 2"/>
+    <w:lsdException w:name="Colorful List Accent 2"/>
+    <w:lsdException w:name="Colorful Grid Accent 2"/>
+    <w:lsdException w:name="Light Shading Accent 3"/>
+    <w:lsdException w:name="Light List Accent 3"/>
+    <w:lsdException w:name="Light Grid Accent 3"/>
+    <w:lsdException w:name="Medium Shading 1 Accent 3"/>
+    <w:lsdException w:name="Medium Shading 2 Accent 3"/>
+    <w:lsdException w:name="Medium List 1 Accent 3"/>
+    <w:lsdException w:name="Medium List 2 Accent 3"/>
+    <w:lsdException w:name="Medium Grid 1 Accent 3"/>
+    <w:lsdException w:name="Medium Grid 2 Accent 3"/>
+    <w:lsdException w:name="Medium Grid 3 Accent 3"/>
+    <w:lsdException w:name="Dark List Accent 3"/>
+    <w:lsdException w:name="Colorful Shading Accent 3"/>
+    <w:lsdException w:name="Colorful List Accent 3"/>
+    <w:lsdException w:name="Colorful Grid Accent 3"/>
+    <w:lsdException w:name="Light Shading Accent 4"/>
+    <w:lsdException w:name="Light List Accent 4"/>
+    <w:lsdException w:name="Light Grid Accent 4"/>
+    <w:lsdException w:name="Medium Shading 1 Accent 4"/>
+    <w:lsdException w:name="Medium Shading 2 Accent 4"/>
+    <w:lsdException w:name="Medium List 1 Accent 4"/>
+    <w:lsdException w:name="Medium List 2 Accent 4"/>
+    <w:lsdException w:name="Medium Grid 1 Accent 4"/>
+    <w:lsdException w:name="Medium Grid 2 Accent 4"/>
+    <w:lsdException w:name="Medium Grid 3 Accent 4"/>
+    <w:lsdException w:name="Dark List Accent 4"/>
+    <w:lsdException w:name="Colorful Shading Accent 4"/>
+    <w:lsdException w:name="Colorful List Accent 4"/>
+    <w:lsdException w:name="Colorful Grid Accent 4"/>
+    <w:lsdException w:name="Light Shading Accent 5"/>
+    <w:lsdException w:name="Light List Accent 5"/>
+    <w:lsdException w:name="Light Grid Accent 5"/>
+    <w:lsdException w:name="Medium Shading 1 Accent 5"/>
+    <w:lsdException w:name="Medium Shading 2 Accent 5"/>
+    <w:lsdException w:name="Medium List 1 Accent 5"/>
+    <w:lsdException w:name="Medium List 2 Accent 5"/>
+    <w:lsdException w:name="Medium Grid 1 Accent 5"/>
+    <w:lsdException w:name="Medium Grid 2 Accent 5"/>
+    <w:lsdException w:name="Medium Grid 3 Accent 5"/>
+    <w:lsdException w:name="Dark List Accent 5"/>
+    <w:lsdException w:name="Colorful Shading Accent 5"/>
+    <w:lsdException w:name="Colorful List Accent 5"/>
+    <w:lsdException w:name="Colorful Grid Accent 5"/>
+    <w:lsdException w:name="Light Shading Accent 6"/>
+    <w:lsdException w:name="Light List Accent 6"/>
+    <w:lsdException w:name="Light Grid Accent 6"/>
+    <w:lsdException w:name="Medium Shading 1 Accent 6"/>
+    <w:lsdException w:name="Medium Shading 2 Accent 6"/>
+    <w:lsdException w:name="Medium List 1 Accent 6"/>
+    <w:lsdException w:name="Medium List 2 Accent 6"/>
+    <w:lsdException w:name="Medium Grid 1 Accent 6"/>
+    <w:lsdException w:name="Medium Grid 2 Accent 6"/>
+    <w:lsdException w:name="Medium Grid 3 Accent 6"/>
+    <w:lsdException w:name="Dark List Accent 6"/>
+    <w:lsdException w:name="Colorful Shading Accent 6"/>
+    <w:lsdException w:name="Colorful List Accent 6"/>
+    <w:lsdException w:name="Colorful Grid Accent 6"/>
+    <w:lsdException w:name="Grid Table 4" w:uiPriority="49"/>
+    <w:lsdException w:name="Grid Table 5 Dark" w:uiPriority="50"/>
+    <w:lsdException w:name="Grid Table 6 Colorful" w:uiPriority="51"/>
+    <w:lsdException w:name="Grid Table 7 Colorful" w:uiPriority="52"/>
+    <w:lsdException w:name="Grid Table 1 Light Accent 1" w:uiPriority="46"/>
+    <w:lsdException w:name="Grid Table 2 Accent 1" w:uiPriority="47"/>
+    <w:lsdException w:name="Grid Table 3 Accent 1" w:uiPriority="48"/>
+    <w:lsdException w:name="Grid Table 4 Accent 1" w:uiPriority="49"/>
+    <w:lsdException w:name="Grid Table 5 Dark Accent 1" w:uiPriority="50"/>
+    <w:lsdException w:name="Grid Table 6 Colorful Accent 1" w:uiPriority="51"/>
+    <w:lsdException w:name="Grid Table 7 Colorful Accent 1" w:uiPriority="52"/>
+    <w:lsdException w:name="Grid Table 1 Light Accent 2" w:uiPriority="46"/>
+    <w:lsdException w:name="Grid Table 2 Accent 2" w:uiPriority="47"/>
+    <w:lsdException w:name="Grid Table 3 Accent 2" w:uiPriority="48"/>
+    <w:lsdException w:name="Grid Table 4 Accent 2" w:uiPriority="49"/>
+    <w:lsdException w:name="Grid Table 5 Dark Accent 2" w:uiPriority="50"/>
+    <w:lsdException w:name="Grid Table 6 Colorful Accent 2" w:uiPriority="51"/>
+    <w:lsdException w:name="Grid Table 7 Colorful Accent 2" w:uiPriority="52"/>
+    <w:lsdException w:name="Grid Table 1 Light Accent 3" w:uiPriority="46"/>
+    <w:lsdException w:name="Grid Table 2 Accent 3" w:uiPriority="47"/>
+    <w:lsdException w:name="Grid Table 3 Accent 3" w:uiPriority="48"/>
+    <w:lsdException w:name="Grid Table 4 Accent 3" w:uiPriority="49"/>
+    <w:lsdException w:name="Grid Table 5 Dark Accent 3" w:uiPriority="50"/>
+    <w:lsdException w:name="Grid Table 6 Colorful Accent 3" w:uiPriority="51"/>
+    <w:lsdException w:name="Grid Table 7 Colorful Accent 3" w:uiPriority="52"/>
+    <w:lsdException w:name="Grid Table 1 Light Accent 4" w:uiPriority="46"/>
+    <w:lsdException w:name="Grid Table 2 Accent 4" w:uiPriority="47"/>
+    <w:lsdException w:name="Grid Table 3 Accent 4" w:uiPriority="48"/>
+    <w:lsdException w:name="Grid Table 4 Accent 4" w:uiPriority="49"/>
+    <w:lsdException w:name="Grid Table 5 Dark Accent 4" w:uiPriority="50"/>
+    <w:lsdException w:name="Grid Table 6 Colorful Accent 4" w:uiPriority="51"/>
+    <w:lsdException w:name="Grid Table 7 Colorful Accent 4" w:uiPriority="52"/>
+    <w:lsdException w:name="Grid Table 1 Light Accent 5" w:uiPriority="46"/>
+    <w:lsdException w:name="Grid Table 2 Accent 5" w:uiPriority="47"/>
+    <w:lsdException w:name="Grid Table 3 Accent 5" w:uiPriority="48"/>
+    <w:lsdException w:name="Grid Table 4 Accent 5" w:uiPriority="49"/>
+    <w:lsdException w:name="Grid Table 5 Dark Accent 5" w:uiPriority="50"/>
+    <w:lsdException w:name="Grid Table 6 Colorful Accent 5" w:uiPriority="51"/>
+    <w:lsdException w:name="Grid Table 7 Colorful Accent 5" w:uiPriority="52"/>
+    <w:lsdException w:name="Grid Table 1 Light Accent 6" w:uiPriority="46"/>
+    <w:lsdException w:name="Grid Table 2 Accent 6" w:uiPriority="47"/>
+    <w:lsdException w:name="Grid Table 3 Accent 6" w:uiPriority="48"/>
+    <w:lsdException w:name="Grid Table 4 Accent 6" w:uiPriority="49"/>
+    <w:lsdException w:name="Grid Table 5 Dark Accent 6" w:uiPriority="50"/>
+    <w:lsdException w:name="Grid Table 6 Colorful Accent 6" w:uiPriority="51"/>
+    <w:lsdException w:name="Grid Table 7 Colorful Accent 6" w:uiPriority="52"/>
+    <w:lsdException w:name="List Table 1 Light" w:uiPriority="46"/>
+    <w:lsdException w:name="List Table 2" w:uiPriority="47"/>
+    <w:lsdException w:name="List Table 3" w:uiPriority="48"/>
+    <w:lsdException w:name="List Table 4" w:uiPriority="49"/>
+    <w:lsdException w:name="List Table 5 Dark" w:uiPriority="50"/>
+    <w:lsdException w:name="List Table 6 Colorful" w:uiPriority="51"/>
+    <w:lsdException w:name="List Table 7 Colorful" w:uiPriority="52"/>
+    <w:lsdException w:name="List Table 1 Light Accent 1" w:uiPriority="46"/>
+    <w:lsdException w:name="List Table 2 Accent 1" w:uiPriority="47"/>
+    <w:lsdException w:name="List Table 3 Accent 1" w:uiPriority="48"/>
+    <w:lsdException w:name="List Table 4 Accent 1" w:uiPriority="49"/>
+    <w:lsdException w:name="List Table 5 Dark Accent 1" w:uiPriority="50"/>
+    <w:lsdException w:name="List Table 6 Colorful Accent 1" w:uiPriority="51"/>
+    <w:lsdException w:name="List Table 7 Colorful Accent 1" w:uiPriority="52"/>
+    <w:lsdException w:name="List Table 1 Light Accent 2" w:uiPriority="46"/>
+    <w:lsdException w:name="List Table 2 Accent 2" w:uiPriority="47"/>
+    <w:lsdException w:name="List Table 3 Accent 2" w:uiPriority="48"/>
+    <w:lsdException w:name="List Table 4 Accent 2" w:uiPriority="49"/>
+    <w:lsdException w:name="List Table 5 Dark Accent 2" w:uiPriority="50"/>
+    <w:lsdException w:name="List Table 6 Colorful Accent 2" w:uiPriority="51"/>
+    <w:lsdException w:name="List Table 7 Colorful Accent 2" w:uiPriority="52"/>
+    <w:lsdException w:name="List Table 1 Light Accent 3" w:uiPriority="46"/>
+    <w:lsdException w:name="List Table 2 Accent 3" w:uiPriority="47"/>
+    <w:lsdException w:name="List Table 3 Accent 3" w:uiPriority="48"/>
+    <w:lsdException w:name="List Table 4 Accent 3" w:uiPriority="49"/>
+    <w:lsdException w:name="List Table 5 Dark Accent 3" w:uiPriority="50"/>
+    <w:lsdException w:name="List Table 6 Colorful Accent 3" w:uiPriority="51"/>
+    <w:lsdException w:name="List Table 7 Colorful Accent 3" w:uiPriority="52"/>
+    <w:lsdException w:name="List Table 1 Light Accent 4" w:uiPriority="46"/>
+    <w:lsdException w:name="List Table 2 Accent 4" w:uiPriority="47"/>
+    <w:lsdException w:name="List Table 3 Accent 4" w:uiPriority="48"/>
+    <w:lsdException w:name="List Table 4 Accent 4" w:uiPriority="49"/>
+    <w:lsdException w:name="List Table 5 Dark Accent 4" w:uiPriority="50"/>
+    <w:lsdException w:name="List Table 6 Colorful Accent 4" w:uiPriority="51"/>
+    <w:lsdException w:name="List Table 7 Colorful Accent 4" w:uiPriority="52"/>
+    <w:lsdException w:name="List Table 1 Light Accent 5" w:uiPriority="46"/>
+    <w:lsdException w:name="List Table 2 Accent 5" w:uiPriority="47"/>
+    <w:lsdException w:name="List Table 3 Accent 5" w:uiPriority="48"/>
+    <w:lsdException w:name="List Table 4 Accent 5" w:uiPriority="49"/>
+    <w:lsdException w:name="List Table 5 Dark Accent 5" w:uiPriority="50"/>
+    <w:lsdException w:name="List Table 6 Colorful Accent 5" w:uiPriority="51"/>
+    <w:lsdException w:name="List Table 7 Colorful Accent 5" w:uiPriority="52"/>
+    <w:lsdException w:name="List Table 1 Light Accent 6" w:uiPriority="46"/>
+    <w:lsdException w:name="List Table 2 Accent 6" w:uiPriority="47"/>
+    <w:lsdException w:name="List Table 3 Accent 6" w:uiPriority="48"/>
+    <w:lsdException w:name="List Table 4 Accent 6" w:uiPriority="49"/>
+    <w:lsdException w:name="List Table 5 Dark Accent 6" w:uiPriority="50"/>
+    <w:lsdException w:name="List Table 6 Colorful Accent 6" w:uiPriority="51"/>
+    <w:lsdException w:name="List Table 7 Colorful Accent 6" w:uiPriority="52"/>
+    <w:lsdException w:name="Mention" w:semiHidden="1" w:uiPriority="99" w:unhideWhenUsed="1"/>
+    <w:lsdException w:name="Smart Hyperlink" w:semiHidden="1" w:uiPriority="99" w:unhideWhenUsed="1"/>
+    <w:lsdException w:name="Hashtag" w:semiHidden="1" w:uiPriority="99" w:unhideWhenUsed="1"/>
+    <w:lsdException w:name="Unresolved Mention" w:semiHidden="1" w:uiPriority="99" w:unhideWhenUsed="1"/>
+    <w:lsdException w:name="Smart Link" w:semiHidden="1" w:uiPriority="99" w:unhideWhenUsed="1"/>
+  </w:latentStyles>
+  <w:style w:type="paragraph" w:default="1" w:styleId="Normal">
     <w:name w:val="Normal"/>
     <w:qFormat/>
   </w:style>
-  <w:style w:styleId="BodyText" w:type="paragraph">
-    <w:name w:val="Body Text"/>
-    <w:basedOn w:val="Normal"/>
-    <w:link w:val="BodyTextChar"/>
-    <w:qFormat/>
-    <w:pPr>
-      <w:spacing w:after="180" w:before="180"/>
-    </w:pPr>
-  </w:style>
-  <w:style w:customStyle="1" w:styleId="FirstParagraph" w:type="paragraph">
-    <w:name w:val="First Paragraph"/>
-    <w:basedOn w:val="BodyText"/>
-    <w:next w:val="BodyText"/>
-    <w:qFormat/>
-  </w:style>
-  <w:style w:customStyle="1" w:styleId="Compact" w:type="paragraph">
-    <w:name w:val="Compact"/>
-    <w:basedOn w:val="BodyText"/>
-    <w:qFormat/>
-    <w:pPr>
-      <w:spacing w:after="36" w:before="36"/>
-    </w:pPr>
-  </w:style>
-  <w:style w:styleId="Title" w:type="paragraph">
-    <w:name w:val="Title"/>
-    <w:basedOn w:val="Normal"/>
-    <w:next w:val="BodyText"/>
-    <w:link w:val="TitleChar"/>
-    <w:uiPriority w:val="10"/>
-    <w:qFormat/>
-    <w:rsid w:val="00A10FD9"/>
-    <w:pPr>
-      <w:spacing w:after="80" w:line="240" w:lineRule="auto"/>
-      <w:contextualSpacing/>
-      <w:jc w:val="center"/>
-    </w:pPr>
-    <w:rPr>
-      <w:rFonts w:asciiTheme="majorHAnsi" w:cstheme="majorBidi" w:eastAsiaTheme="majorEastAsia" w:hAnsiTheme="majorHAnsi"/>
-      <w:spacing w:val="-10"/>
-      <w:kern w:val="28"/>
-      <w:sz w:val="56"/>
-      <w:szCs w:val="56"/>
-    </w:rPr>
-  </w:style>
-  <w:style w:customStyle="1" w:styleId="TitleChar" w:type="character">
-    <w:name w:val="Title Char"/>
-    <w:basedOn w:val="DefaultParagraphFont"/>
-    <w:link w:val="Title"/>
-    <w:uiPriority w:val="10"/>
-    <w:rsid w:val="00A10FD9"/>
-    <w:rPr>
-      <w:rFonts w:asciiTheme="majorHAnsi" w:cstheme="majorBidi" w:eastAsiaTheme="majorEastAsia" w:hAnsiTheme="majorHAnsi"/>
-      <w:spacing w:val="-10"/>
-      <w:kern w:val="28"/>
-      <w:sz w:val="56"/>
-      <w:szCs w:val="56"/>
-    </w:rPr>
-  </w:style>
-  <w:style w:styleId="Subtitle" w:type="paragraph">
-    <w:name w:val="Subtitle"/>
-    <w:basedOn w:val="Title"/>
-    <w:next w:val="BodyText"/>
-    <w:link w:val="SubtitleChar"/>
-    <w:uiPriority w:val="11"/>
-    <w:qFormat/>
-    <w:rsid w:val="00A10FD9"/>
-    <w:pPr>
-      <w:numPr>
-        <w:ilvl w:val="1"/>
-      </w:numPr>
-    </w:pPr>
-    <w:rPr>
-      <w:rFonts w:cstheme="majorBidi" w:eastAsiaTheme="majorEastAsia"/>
-      <w:spacing w:val="15"/>
-      <w:sz w:val="28"/>
-      <w:szCs w:val="28"/>
-    </w:rPr>
-  </w:style>
-  <w:style w:customStyle="1" w:styleId="SubtitleChar" w:type="character">
-    <w:name w:val="Subtitle Char"/>
-    <w:basedOn w:val="DefaultParagraphFont"/>
-    <w:link w:val="Subtitle"/>
-    <w:uiPriority w:val="11"/>
-    <w:rsid w:val="00A10FD9"/>
-    <w:rPr>
-      <w:rFonts w:cstheme="majorBidi" w:eastAsiaTheme="majorEastAsia"/>
-      <w:color w:themeColor="text1" w:themeTint="A6" w:val="595959"/>
-      <w:spacing w:val="15"/>
-      <w:sz w:val="28"/>
-      <w:szCs w:val="28"/>
-    </w:rPr>
-  </w:style>
-  <w:style w:customStyle="1" w:styleId="Author" w:type="paragraph">
-    <w:name w:val="Author"/>
-    <w:next w:val="BodyText"/>
-    <w:qFormat/>
-    <w:pPr>
-      <w:keepNext/>
-      <w:keepLines/>
-      <w:jc w:val="center"/>
-    </w:pPr>
-  </w:style>
-  <w:style w:styleId="Date" w:type="paragraph">
-    <w:name w:val="Date"/>
-    <w:next w:val="BodyText"/>
-    <w:qFormat/>
-    <w:pPr>
-      <w:keepNext/>
-      <w:keepLines/>
-      <w:jc w:val="center"/>
-    </w:pPr>
-  </w:style>
-  <w:style w:customStyle="1" w:styleId="AbstractTitle" w:type="paragraph">
-    <w:name w:val="Abstract Title"/>
-    <w:basedOn w:val="Normal"/>
-    <w:next w:val="Abstract"/>
-    <w:qFormat/>
-    <w:pPr>
-      <w:keepNext/>
-      <w:keepLines/>
-      <w:spacing w:after="0" w:before="300"/>
-      <w:jc w:val="center"/>
-    </w:pPr>
-    <w:rPr>
-      <w:b/>
-      <w:sz w:val="20"/>
-      <w:szCs w:val="20"/>
-    </w:rPr>
-  </w:style>
-  <w:style w:customStyle="1" w:styleId="Abstract" w:type="paragraph">
-    <w:name w:val="Abstract"/>
-    <w:basedOn w:val="Normal"/>
-    <w:next w:val="BodyText"/>
-    <w:qFormat/>
-    <w:pPr>
-      <w:keepNext/>
-      <w:keepLines/>
-      <w:spacing w:after="300" w:before="100"/>
-    </w:pPr>
-    <w:rPr>
-      <w:sz w:val="20"/>
-      <w:szCs w:val="20"/>
-    </w:rPr>
-  </w:style>
-  <w:style w:styleId="Bibliography" w:type="paragraph">
-    <w:name w:val="Bibliography"/>
-    <w:basedOn w:val="Normal"/>
-    <w:next w:val="Bibliography"/>
-    <w:qFormat/>
-    <w:pPr/>
-    <w:rPr/>
-  </w:style>
-  <w:style w:styleId="Heading1" w:type="paragraph">
+  <w:style w:type="paragraph" w:styleId="Heading1">
     <w:name w:val="heading 1"/>
     <w:basedOn w:val="Normal"/>
     <w:next w:val="BodyText"/>
@@ -3192,17 +2926,17 @@
     <w:pPr>
       <w:keepNext/>
       <w:keepLines/>
-      <w:spacing w:after="80" w:before="360"/>
+      <w:spacing w:before="360" w:after="80"/>
       <w:outlineLvl w:val="0"/>
     </w:pPr>
     <w:rPr>
-      <w:rFonts w:asciiTheme="majorHAnsi" w:cstheme="majorBidi" w:eastAsiaTheme="majorEastAsia" w:hAnsiTheme="majorHAnsi"/>
-      <w:color w:themeColor="accent1" w:themeShade="BF" w:val="0F4761"/>
+      <w:rFonts w:asciiTheme="majorHAnsi" w:eastAsiaTheme="majorEastAsia" w:hAnsiTheme="majorHAnsi" w:cstheme="majorBidi"/>
+      <w:color w:val="0F4761" w:themeColor="accent1" w:themeShade="BF"/>
       <w:sz w:val="40"/>
       <w:szCs w:val="40"/>
     </w:rPr>
   </w:style>
-  <w:style w:styleId="Heading2" w:type="paragraph">
+  <w:style w:type="paragraph" w:styleId="Heading2">
     <w:name w:val="heading 2"/>
     <w:basedOn w:val="Normal"/>
     <w:next w:val="BodyText"/>
@@ -3215,17 +2949,17 @@
     <w:pPr>
       <w:keepNext/>
       <w:keepLines/>
-      <w:spacing w:after="80" w:before="160"/>
+      <w:spacing w:before="160" w:after="80"/>
       <w:outlineLvl w:val="1"/>
     </w:pPr>
     <w:rPr>
-      <w:rFonts w:asciiTheme="majorHAnsi" w:cstheme="majorBidi" w:eastAsiaTheme="majorEastAsia" w:hAnsiTheme="majorHAnsi"/>
-      <w:color w:themeColor="accent1" w:themeShade="BF" w:val="0F4761"/>
+      <w:rFonts w:asciiTheme="majorHAnsi" w:eastAsiaTheme="majorEastAsia" w:hAnsiTheme="majorHAnsi" w:cstheme="majorBidi"/>
+      <w:color w:val="0F4761" w:themeColor="accent1" w:themeShade="BF"/>
       <w:sz w:val="32"/>
       <w:szCs w:val="32"/>
     </w:rPr>
   </w:style>
-  <w:style w:styleId="Heading3" w:type="paragraph">
+  <w:style w:type="paragraph" w:styleId="Heading3">
     <w:name w:val="heading 3"/>
     <w:basedOn w:val="Normal"/>
     <w:next w:val="BodyText"/>
@@ -3238,17 +2972,17 @@
     <w:pPr>
       <w:keepNext/>
       <w:keepLines/>
-      <w:spacing w:after="80" w:before="160"/>
+      <w:spacing w:before="160" w:after="80"/>
       <w:outlineLvl w:val="2"/>
     </w:pPr>
     <w:rPr>
-      <w:rFonts w:cstheme="majorBidi" w:eastAsiaTheme="majorEastAsia"/>
-      <w:color w:themeColor="accent1" w:themeShade="BF" w:val="0F4761"/>
+      <w:rFonts w:eastAsiaTheme="majorEastAsia" w:cstheme="majorBidi"/>
+      <w:color w:val="0F4761" w:themeColor="accent1" w:themeShade="BF"/>
       <w:sz w:val="28"/>
       <w:szCs w:val="28"/>
     </w:rPr>
   </w:style>
-  <w:style w:styleId="Heading4" w:type="paragraph">
+  <w:style w:type="paragraph" w:styleId="Heading4">
     <w:name w:val="heading 4"/>
     <w:basedOn w:val="Normal"/>
     <w:next w:val="BodyText"/>
@@ -3261,17 +2995,17 @@
     <w:pPr>
       <w:keepNext/>
       <w:keepLines/>
-      <w:spacing w:after="40" w:before="80"/>
+      <w:spacing w:before="80" w:after="40"/>
       <w:outlineLvl w:val="3"/>
     </w:pPr>
     <w:rPr>
-      <w:rFonts w:cstheme="majorBidi" w:eastAsiaTheme="majorEastAsia"/>
+      <w:rFonts w:eastAsiaTheme="majorEastAsia" w:cstheme="majorBidi"/>
       <w:i/>
       <w:iCs/>
-      <w:color w:themeColor="accent1" w:themeShade="BF" w:val="0F4761"/>
-    </w:rPr>
-  </w:style>
-  <w:style w:styleId="Heading5" w:type="paragraph">
+      <w:color w:val="0F4761" w:themeColor="accent1" w:themeShade="BF"/>
+    </w:rPr>
+  </w:style>
+  <w:style w:type="paragraph" w:styleId="Heading5">
     <w:name w:val="heading 5"/>
     <w:basedOn w:val="Normal"/>
     <w:next w:val="BodyText"/>
@@ -3284,15 +3018,15 @@
     <w:pPr>
       <w:keepNext/>
       <w:keepLines/>
-      <w:spacing w:after="40" w:before="80"/>
+      <w:spacing w:before="80" w:after="40"/>
       <w:outlineLvl w:val="4"/>
     </w:pPr>
     <w:rPr>
-      <w:rFonts w:cstheme="majorBidi" w:eastAsiaTheme="majorEastAsia"/>
-      <w:color w:themeColor="accent1" w:themeShade="BF" w:val="0F4761"/>
-    </w:rPr>
-  </w:style>
-  <w:style w:styleId="Heading6" w:type="paragraph">
+      <w:rFonts w:eastAsiaTheme="majorEastAsia" w:cstheme="majorBidi"/>
+      <w:color w:val="0F4761" w:themeColor="accent1" w:themeShade="BF"/>
+    </w:rPr>
+  </w:style>
+  <w:style w:type="paragraph" w:styleId="Heading6">
     <w:name w:val="heading 6"/>
     <w:basedOn w:val="Normal"/>
     <w:next w:val="BodyText"/>
@@ -3305,17 +3039,17 @@
     <w:pPr>
       <w:keepNext/>
       <w:keepLines/>
-      <w:spacing w:after="0" w:before="40"/>
+      <w:spacing w:before="40" w:after="0"/>
       <w:outlineLvl w:val="5"/>
     </w:pPr>
     <w:rPr>
-      <w:rFonts w:cstheme="majorBidi" w:eastAsiaTheme="majorEastAsia"/>
+      <w:rFonts w:eastAsiaTheme="majorEastAsia" w:cstheme="majorBidi"/>
       <w:i/>
       <w:iCs/>
-      <w:color w:themeColor="text1" w:themeTint="A6" w:val="595959"/>
-    </w:rPr>
-  </w:style>
-  <w:style w:styleId="Heading7" w:type="paragraph">
+      <w:color w:val="595959" w:themeColor="text1" w:themeTint="A6"/>
+    </w:rPr>
+  </w:style>
+  <w:style w:type="paragraph" w:styleId="Heading7">
     <w:name w:val="heading 7"/>
     <w:basedOn w:val="Normal"/>
     <w:next w:val="BodyText"/>
@@ -3328,15 +3062,15 @@
     <w:pPr>
       <w:keepNext/>
       <w:keepLines/>
-      <w:spacing w:after="0" w:before="40"/>
+      <w:spacing w:before="40" w:after="0"/>
       <w:outlineLvl w:val="6"/>
     </w:pPr>
     <w:rPr>
-      <w:rFonts w:cstheme="majorBidi" w:eastAsiaTheme="majorEastAsia"/>
-      <w:color w:themeColor="text1" w:themeTint="A6" w:val="595959"/>
-    </w:rPr>
-  </w:style>
-  <w:style w:styleId="Heading8" w:type="paragraph">
+      <w:rFonts w:eastAsiaTheme="majorEastAsia" w:cstheme="majorBidi"/>
+      <w:color w:val="595959" w:themeColor="text1" w:themeTint="A6"/>
+    </w:rPr>
+  </w:style>
+  <w:style w:type="paragraph" w:styleId="Heading8">
     <w:name w:val="heading 8"/>
     <w:basedOn w:val="Normal"/>
     <w:next w:val="BodyText"/>
@@ -3353,13 +3087,13 @@
       <w:outlineLvl w:val="7"/>
     </w:pPr>
     <w:rPr>
-      <w:rFonts w:cstheme="majorBidi" w:eastAsiaTheme="majorEastAsia"/>
+      <w:rFonts w:eastAsiaTheme="majorEastAsia" w:cstheme="majorBidi"/>
       <w:i/>
       <w:iCs/>
-      <w:color w:themeColor="text1" w:themeTint="D8" w:val="272727"/>
-    </w:rPr>
-  </w:style>
-  <w:style w:styleId="Heading9" w:type="paragraph">
+      <w:color w:val="272727" w:themeColor="text1" w:themeTint="D8"/>
+    </w:rPr>
+  </w:style>
+  <w:style w:type="paragraph" w:styleId="Heading9">
     <w:name w:val="heading 9"/>
     <w:basedOn w:val="Normal"/>
     <w:next w:val="BodyText"/>
@@ -3376,24 +3110,198 @@
       <w:outlineLvl w:val="8"/>
     </w:pPr>
     <w:rPr>
-      <w:rFonts w:cstheme="majorBidi" w:eastAsiaTheme="majorEastAsia"/>
-      <w:color w:themeColor="text1" w:themeTint="D8" w:val="272727"/>
-    </w:rPr>
-  </w:style>
-  <w:style w:customStyle="1" w:styleId="Heading1Char" w:type="character">
+      <w:rFonts w:eastAsiaTheme="majorEastAsia" w:cstheme="majorBidi"/>
+      <w:color w:val="272727" w:themeColor="text1" w:themeTint="D8"/>
+    </w:rPr>
+  </w:style>
+  <w:style w:type="character" w:default="1" w:styleId="DefaultParagraphFont">
+    <w:name w:val="Default Paragraph Font"/>
+    <w:uiPriority w:val="1"/>
+    <w:semiHidden/>
+    <w:unhideWhenUsed/>
+  </w:style>
+  <w:style w:type="table" w:default="1" w:styleId="TableNormal">
+    <w:name w:val="Normal Table"/>
+    <w:uiPriority w:val="99"/>
+    <w:semiHidden/>
+    <w:unhideWhenUsed/>
+    <w:tblPr>
+      <w:tblInd w:w="0" w:type="dxa"/>
+      <w:tblCellMar>
+        <w:top w:w="0" w:type="dxa"/>
+        <w:left w:w="108" w:type="dxa"/>
+        <w:bottom w:w="0" w:type="dxa"/>
+        <w:right w:w="108" w:type="dxa"/>
+      </w:tblCellMar>
+    </w:tblPr>
+  </w:style>
+  <w:style w:type="numbering" w:default="1" w:styleId="NoList">
+    <w:name w:val="No List"/>
+    <w:uiPriority w:val="99"/>
+    <w:semiHidden/>
+    <w:unhideWhenUsed/>
+  </w:style>
+  <w:style w:type="paragraph" w:styleId="BodyText">
+    <w:name w:val="Body Text"/>
+    <w:basedOn w:val="Normal"/>
+    <w:qFormat/>
+    <w:pPr>
+      <w:spacing w:before="180" w:after="180"/>
+    </w:pPr>
+  </w:style>
+  <w:style w:type="paragraph" w:customStyle="1" w:styleId="FirstParagraph">
+    <w:name w:val="First Paragraph"/>
+    <w:basedOn w:val="BodyText"/>
+    <w:next w:val="BodyText"/>
+    <w:qFormat/>
+  </w:style>
+  <w:style w:type="paragraph" w:customStyle="1" w:styleId="Compact">
+    <w:name w:val="Compact"/>
+    <w:basedOn w:val="BodyText"/>
+    <w:qFormat/>
+    <w:pPr>
+      <w:spacing w:before="36" w:after="36"/>
+    </w:pPr>
+  </w:style>
+  <w:style w:type="paragraph" w:styleId="Title">
+    <w:name w:val="Title"/>
+    <w:basedOn w:val="Normal"/>
+    <w:next w:val="BodyText"/>
+    <w:link w:val="TitleChar"/>
+    <w:uiPriority w:val="10"/>
+    <w:qFormat/>
+    <w:rsid w:val="00A10FD9"/>
+    <w:pPr>
+      <w:spacing w:after="80"/>
+      <w:contextualSpacing/>
+      <w:jc w:val="center"/>
+    </w:pPr>
+    <w:rPr>
+      <w:rFonts w:asciiTheme="majorHAnsi" w:eastAsiaTheme="majorEastAsia" w:hAnsiTheme="majorHAnsi" w:cstheme="majorBidi"/>
+      <w:spacing w:val="-10"/>
+      <w:kern w:val="28"/>
+      <w:sz w:val="56"/>
+      <w:szCs w:val="56"/>
+    </w:rPr>
+  </w:style>
+  <w:style w:type="character" w:customStyle="1" w:styleId="TitleChar">
+    <w:name w:val="Title Char"/>
+    <w:basedOn w:val="DefaultParagraphFont"/>
+    <w:link w:val="Title"/>
+    <w:uiPriority w:val="10"/>
+    <w:rsid w:val="00A10FD9"/>
+    <w:rPr>
+      <w:rFonts w:asciiTheme="majorHAnsi" w:eastAsiaTheme="majorEastAsia" w:hAnsiTheme="majorHAnsi" w:cstheme="majorBidi"/>
+      <w:spacing w:val="-10"/>
+      <w:kern w:val="28"/>
+      <w:sz w:val="56"/>
+      <w:szCs w:val="56"/>
+    </w:rPr>
+  </w:style>
+  <w:style w:type="paragraph" w:styleId="Subtitle">
+    <w:name w:val="Subtitle"/>
+    <w:basedOn w:val="Title"/>
+    <w:next w:val="BodyText"/>
+    <w:link w:val="SubtitleChar"/>
+    <w:uiPriority w:val="11"/>
+    <w:qFormat/>
+    <w:rsid w:val="00A10FD9"/>
+    <w:pPr>
+      <w:numPr>
+        <w:ilvl w:val="1"/>
+      </w:numPr>
+    </w:pPr>
+    <w:rPr>
+      <w:spacing w:val="15"/>
+      <w:sz w:val="28"/>
+      <w:szCs w:val="28"/>
+    </w:rPr>
+  </w:style>
+  <w:style w:type="character" w:customStyle="1" w:styleId="SubtitleChar">
+    <w:name w:val="Subtitle Char"/>
+    <w:basedOn w:val="DefaultParagraphFont"/>
+    <w:link w:val="Subtitle"/>
+    <w:uiPriority w:val="11"/>
+    <w:rsid w:val="00A10FD9"/>
+    <w:rPr>
+      <w:rFonts w:eastAsiaTheme="majorEastAsia" w:cstheme="majorBidi"/>
+      <w:color w:val="595959" w:themeColor="text1" w:themeTint="A6"/>
+      <w:spacing w:val="15"/>
+      <w:sz w:val="28"/>
+      <w:szCs w:val="28"/>
+    </w:rPr>
+  </w:style>
+  <w:style w:type="paragraph" w:customStyle="1" w:styleId="Author">
+    <w:name w:val="Author"/>
+    <w:next w:val="BodyText"/>
+    <w:qFormat/>
+    <w:pPr>
+      <w:keepNext/>
+      <w:keepLines/>
+      <w:jc w:val="center"/>
+    </w:pPr>
+  </w:style>
+  <w:style w:type="paragraph" w:styleId="Date">
+    <w:name w:val="Date"/>
+    <w:next w:val="BodyText"/>
+    <w:qFormat/>
+    <w:pPr>
+      <w:keepNext/>
+      <w:keepLines/>
+      <w:jc w:val="center"/>
+    </w:pPr>
+  </w:style>
+  <w:style w:type="paragraph" w:customStyle="1" w:styleId="AbstractTitle">
+    <w:name w:val="Abstract Title"/>
+    <w:basedOn w:val="Normal"/>
+    <w:next w:val="Abstract"/>
+    <w:qFormat/>
+    <w:pPr>
+      <w:keepNext/>
+      <w:keepLines/>
+      <w:spacing w:before="300" w:after="0"/>
+      <w:jc w:val="center"/>
+    </w:pPr>
+    <w:rPr>
+      <w:b/>
+      <w:sz w:val="20"/>
+      <w:szCs w:val="20"/>
+    </w:rPr>
+  </w:style>
+  <w:style w:type="paragraph" w:customStyle="1" w:styleId="Abstract">
+    <w:name w:val="Abstract"/>
+    <w:basedOn w:val="Normal"/>
+    <w:next w:val="BodyText"/>
+    <w:qFormat/>
+    <w:pPr>
+      <w:keepNext/>
+      <w:keepLines/>
+      <w:spacing w:before="100" w:after="300"/>
+    </w:pPr>
+    <w:rPr>
+      <w:sz w:val="20"/>
+      <w:szCs w:val="20"/>
+    </w:rPr>
+  </w:style>
+  <w:style w:type="paragraph" w:styleId="Bibliography">
+    <w:name w:val="Bibliography"/>
+    <w:basedOn w:val="Normal"/>
+    <w:qFormat/>
+  </w:style>
+  <w:style w:type="character" w:customStyle="1" w:styleId="Heading1Char">
     <w:name w:val="Heading 1 Char"/>
     <w:basedOn w:val="DefaultParagraphFont"/>
     <w:link w:val="Heading1"/>
     <w:uiPriority w:val="9"/>
     <w:rsid w:val="00A10FD9"/>
     <w:rPr>
-      <w:rFonts w:asciiTheme="majorHAnsi" w:cstheme="majorBidi" w:eastAsiaTheme="majorEastAsia" w:hAnsiTheme="majorHAnsi"/>
-      <w:color w:themeColor="accent1" w:themeShade="BF" w:val="0F4761"/>
+      <w:rFonts w:asciiTheme="majorHAnsi" w:eastAsiaTheme="majorEastAsia" w:hAnsiTheme="majorHAnsi" w:cstheme="majorBidi"/>
+      <w:color w:val="0F4761" w:themeColor="accent1" w:themeShade="BF"/>
       <w:sz w:val="40"/>
       <w:szCs w:val="40"/>
     </w:rPr>
   </w:style>
-  <w:style w:customStyle="1" w:styleId="Heading2Char" w:type="character">
+  <w:style w:type="character" w:customStyle="1" w:styleId="Heading2Char">
     <w:name w:val="Heading 2 Char"/>
     <w:basedOn w:val="DefaultParagraphFont"/>
     <w:link w:val="Heading2"/>
@@ -3401,13 +3309,13 @@
     <w:semiHidden/>
     <w:rsid w:val="00A10FD9"/>
     <w:rPr>
-      <w:rFonts w:asciiTheme="majorHAnsi" w:cstheme="majorBidi" w:eastAsiaTheme="majorEastAsia" w:hAnsiTheme="majorHAnsi"/>
-      <w:color w:themeColor="accent1" w:themeShade="BF" w:val="0F4761"/>
+      <w:rFonts w:asciiTheme="majorHAnsi" w:eastAsiaTheme="majorEastAsia" w:hAnsiTheme="majorHAnsi" w:cstheme="majorBidi"/>
+      <w:color w:val="0F4761" w:themeColor="accent1" w:themeShade="BF"/>
       <w:sz w:val="32"/>
       <w:szCs w:val="32"/>
     </w:rPr>
   </w:style>
-  <w:style w:customStyle="1" w:styleId="Heading3Char" w:type="character">
+  <w:style w:type="character" w:customStyle="1" w:styleId="Heading3Char">
     <w:name w:val="Heading 3 Char"/>
     <w:basedOn w:val="DefaultParagraphFont"/>
     <w:link w:val="Heading3"/>
@@ -3415,13 +3323,13 @@
     <w:semiHidden/>
     <w:rsid w:val="00A10FD9"/>
     <w:rPr>
-      <w:rFonts w:cstheme="majorBidi" w:eastAsiaTheme="majorEastAsia"/>
-      <w:color w:themeColor="accent1" w:themeShade="BF" w:val="0F4761"/>
+      <w:rFonts w:eastAsiaTheme="majorEastAsia" w:cstheme="majorBidi"/>
+      <w:color w:val="0F4761" w:themeColor="accent1" w:themeShade="BF"/>
       <w:sz w:val="28"/>
       <w:szCs w:val="28"/>
     </w:rPr>
   </w:style>
-  <w:style w:customStyle="1" w:styleId="Heading4Char" w:type="character">
+  <w:style w:type="character" w:customStyle="1" w:styleId="Heading4Char">
     <w:name w:val="Heading 4 Char"/>
     <w:basedOn w:val="DefaultParagraphFont"/>
     <w:link w:val="Heading4"/>
@@ -3429,13 +3337,13 @@
     <w:semiHidden/>
     <w:rsid w:val="00A10FD9"/>
     <w:rPr>
-      <w:rFonts w:cstheme="majorBidi" w:eastAsiaTheme="majorEastAsia"/>
+      <w:rFonts w:eastAsiaTheme="majorEastAsia" w:cstheme="majorBidi"/>
       <w:i/>
       <w:iCs/>
-      <w:color w:themeColor="accent1" w:themeShade="BF" w:val="0F4761"/>
-    </w:rPr>
-  </w:style>
-  <w:style w:customStyle="1" w:styleId="Heading5Char" w:type="character">
+      <w:color w:val="0F4761" w:themeColor="accent1" w:themeShade="BF"/>
+    </w:rPr>
+  </w:style>
+  <w:style w:type="character" w:customStyle="1" w:styleId="Heading5Char">
     <w:name w:val="Heading 5 Char"/>
     <w:basedOn w:val="DefaultParagraphFont"/>
     <w:link w:val="Heading5"/>
@@ -3443,11 +3351,11 @@
     <w:semiHidden/>
     <w:rsid w:val="00A10FD9"/>
     <w:rPr>
-      <w:rFonts w:cstheme="majorBidi" w:eastAsiaTheme="majorEastAsia"/>
-      <w:color w:themeColor="accent1" w:themeShade="BF" w:val="0F4761"/>
-    </w:rPr>
-  </w:style>
-  <w:style w:customStyle="1" w:styleId="Heading6Char" w:type="character">
+      <w:rFonts w:eastAsiaTheme="majorEastAsia" w:cstheme="majorBidi"/>
+      <w:color w:val="0F4761" w:themeColor="accent1" w:themeShade="BF"/>
+    </w:rPr>
+  </w:style>
+  <w:style w:type="character" w:customStyle="1" w:styleId="Heading6Char">
     <w:name w:val="Heading 6 Char"/>
     <w:basedOn w:val="DefaultParagraphFont"/>
     <w:link w:val="Heading6"/>
@@ -3455,13 +3363,13 @@
     <w:semiHidden/>
     <w:rsid w:val="00A10FD9"/>
     <w:rPr>
-      <w:rFonts w:cstheme="majorBidi" w:eastAsiaTheme="majorEastAsia"/>
+      <w:rFonts w:eastAsiaTheme="majorEastAsia" w:cstheme="majorBidi"/>
       <w:i/>
       <w:iCs/>
-      <w:color w:themeColor="text1" w:themeTint="A6" w:val="595959"/>
-    </w:rPr>
-  </w:style>
-  <w:style w:customStyle="1" w:styleId="Heading7Char" w:type="character">
+      <w:color w:val="595959" w:themeColor="text1" w:themeTint="A6"/>
+    </w:rPr>
+  </w:style>
+  <w:style w:type="character" w:customStyle="1" w:styleId="Heading7Char">
     <w:name w:val="Heading 7 Char"/>
     <w:basedOn w:val="DefaultParagraphFont"/>
     <w:link w:val="Heading7"/>
@@ -3469,11 +3377,11 @@
     <w:semiHidden/>
     <w:rsid w:val="00A10FD9"/>
     <w:rPr>
-      <w:rFonts w:cstheme="majorBidi" w:eastAsiaTheme="majorEastAsia"/>
-      <w:color w:themeColor="text1" w:themeTint="A6" w:val="595959"/>
-    </w:rPr>
-  </w:style>
-  <w:style w:customStyle="1" w:styleId="Heading8Char" w:type="character">
+      <w:rFonts w:eastAsiaTheme="majorEastAsia" w:cstheme="majorBidi"/>
+      <w:color w:val="595959" w:themeColor="text1" w:themeTint="A6"/>
+    </w:rPr>
+  </w:style>
+  <w:style w:type="character" w:customStyle="1" w:styleId="Heading8Char">
     <w:name w:val="Heading 8 Char"/>
     <w:basedOn w:val="DefaultParagraphFont"/>
     <w:link w:val="Heading8"/>
@@ -3481,13 +3389,13 @@
     <w:semiHidden/>
     <w:rsid w:val="00A10FD9"/>
     <w:rPr>
-      <w:rFonts w:cstheme="majorBidi" w:eastAsiaTheme="majorEastAsia"/>
+      <w:rFonts w:eastAsiaTheme="majorEastAsia" w:cstheme="majorBidi"/>
       <w:i/>
       <w:iCs/>
-      <w:color w:themeColor="text1" w:themeTint="D8" w:val="272727"/>
-    </w:rPr>
-  </w:style>
-  <w:style w:customStyle="1" w:styleId="Heading9Char" w:type="character">
+      <w:color w:val="272727" w:themeColor="text1" w:themeTint="D8"/>
+    </w:rPr>
+  </w:style>
+  <w:style w:type="character" w:customStyle="1" w:styleId="Heading9Char">
     <w:name w:val="Heading 9 Char"/>
     <w:basedOn w:val="DefaultParagraphFont"/>
     <w:link w:val="Heading9"/>
@@ -3495,11 +3403,11 @@
     <w:semiHidden/>
     <w:rsid w:val="00A10FD9"/>
     <w:rPr>
-      <w:rFonts w:cstheme="majorBidi" w:eastAsiaTheme="majorEastAsia"/>
-      <w:color w:themeColor="text1" w:themeTint="D8" w:val="272727"/>
-    </w:rPr>
-  </w:style>
-  <w:style w:styleId="BlockText" w:type="paragraph">
+      <w:rFonts w:eastAsiaTheme="majorEastAsia" w:cstheme="majorBidi"/>
+      <w:color w:val="272727" w:themeColor="text1" w:themeTint="D8"/>
+    </w:rPr>
+  </w:style>
+  <w:style w:type="paragraph" w:styleId="BlockText">
     <w:name w:val="Block Text"/>
     <w:basedOn w:val="BodyText"/>
     <w:next w:val="BodyText"/>
@@ -3507,19 +3415,18 @@
     <w:unhideWhenUsed/>
     <w:qFormat/>
     <w:pPr>
-      <w:spacing w:after="100" w:before="100"/>
-      <w:ind w:firstLine="0" w:left="480" w:right="480"/>
+      <w:spacing w:before="100" w:after="100"/>
+      <w:ind w:left="480" w:right="480"/>
     </w:pPr>
   </w:style>
-  <w:style w:styleId="FootnoteText" w:type="paragraph">
-    <w:name w:val="Footnote Text"/>
+  <w:style w:type="paragraph" w:styleId="FootnoteText">
+    <w:name w:val="footnote text"/>
     <w:basedOn w:val="Normal"/>
-    <w:next w:val="FootnoteText"/>
     <w:uiPriority w:val="9"/>
     <w:unhideWhenUsed/>
     <w:qFormat/>
   </w:style>
-  <w:style w:styleId="FootnoteBlockText" w:type="paragraph">
+  <w:style w:type="paragraph" w:customStyle="1" w:styleId="FootnoteBlockText">
     <w:name w:val="Footnote Block Text"/>
     <w:basedOn w:val="FootnoteText"/>
     <w:next w:val="FootnoteText"/>
@@ -3527,47 +3434,40 @@
     <w:unhideWhenUsed/>
     <w:qFormat/>
     <w:pPr>
-      <w:spacing w:after="100" w:before="100"/>
-      <w:ind w:firstLine="0" w:left="480" w:right="480"/>
+      <w:spacing w:before="100" w:after="100"/>
+      <w:ind w:left="480" w:right="480"/>
     </w:pPr>
   </w:style>
-  <w:style w:default="1" w:styleId="DefaultParagraphFont" w:type="character">
-    <w:name w:val="Default Paragraph Font"/>
-    <w:semiHidden/>
-    <w:unhideWhenUsed/>
-  </w:style>
-  <w:style w:default="1" w:styleId="Table" w:type="table">
+  <w:style w:type="table" w:customStyle="1" w:styleId="Table">
     <w:name w:val="Table"/>
-    <w:basedOn w:val="TableNormal"/>
     <w:semiHidden/>
     <w:unhideWhenUsed/>
     <w:qFormat/>
     <w:tblPr>
-      <w:tblInd w:type="dxa" w:w="0"/>
+      <w:tblInd w:w="0" w:type="dxa"/>
       <w:tblCellMar>
-        <w:top w:type="dxa" w:w="0"/>
-        <w:left w:type="dxa" w:w="108"/>
-        <w:bottom w:type="dxa" w:w="0"/>
-        <w:right w:type="dxa" w:w="108"/>
+        <w:top w:w="0" w:type="dxa"/>
+        <w:left w:w="108" w:type="dxa"/>
+        <w:bottom w:w="0" w:type="dxa"/>
+        <w:right w:w="108" w:type="dxa"/>
       </w:tblCellMar>
     </w:tblPr>
     <w:tblStylePr w:type="firstRow">
       <w:tblPr>
         <w:jc w:val="left"/>
-        <w:tblInd w:type="dxa" w:w="0"/>
       </w:tblPr>
       <w:trPr>
         <w:jc w:val="left"/>
       </w:trPr>
       <w:tcPr>
         <w:tcBorders>
-          <w:bottom w:val="single"/>
+          <w:bottom w:val="single" w:sz="0" w:space="0" w:color="auto"/>
         </w:tcBorders>
         <w:vAlign w:val="bottom"/>
       </w:tcPr>
     </w:tblStylePr>
   </w:style>
-  <w:style w:customStyle="1" w:styleId="DefinitionTerm" w:type="paragraph">
+  <w:style w:type="paragraph" w:customStyle="1" w:styleId="DefinitionTerm">
     <w:name w:val="Definition Term"/>
     <w:basedOn w:val="Normal"/>
     <w:next w:val="Definition"/>
@@ -3580,75 +3480,76 @@
       <w:b/>
     </w:rPr>
   </w:style>
-  <w:style w:customStyle="1" w:styleId="Definition" w:type="paragraph">
+  <w:style w:type="paragraph" w:customStyle="1" w:styleId="Definition">
     <w:name w:val="Definition"/>
     <w:basedOn w:val="Normal"/>
   </w:style>
-  <w:style w:styleId="Caption" w:type="paragraph">
-    <w:name w:val="Caption"/>
+  <w:style w:type="paragraph" w:styleId="Caption">
+    <w:name w:val="caption"/>
     <w:basedOn w:val="Normal"/>
-    <w:link w:val="BodyTextChar"/>
+    <w:link w:val="CaptionChar"/>
     <w:pPr>
-      <w:spacing w:after="120" w:before="0"/>
+      <w:spacing w:after="120"/>
     </w:pPr>
     <w:rPr>
       <w:i/>
     </w:rPr>
   </w:style>
-  <w:style w:customStyle="1" w:styleId="TableCaption" w:type="paragraph">
+  <w:style w:type="paragraph" w:customStyle="1" w:styleId="TableCaption">
     <w:name w:val="Table Caption"/>
     <w:basedOn w:val="Caption"/>
     <w:pPr>
       <w:keepNext/>
     </w:pPr>
   </w:style>
-  <w:style w:customStyle="1" w:styleId="ImageCaption" w:type="paragraph">
+  <w:style w:type="paragraph" w:customStyle="1" w:styleId="ImageCaption">
     <w:name w:val="Image Caption"/>
     <w:basedOn w:val="Caption"/>
   </w:style>
-  <w:style w:customStyle="1" w:styleId="Figure" w:type="paragraph">
+  <w:style w:type="paragraph" w:customStyle="1" w:styleId="Figure">
     <w:name w:val="Figure"/>
     <w:basedOn w:val="Normal"/>
   </w:style>
-  <w:style w:customStyle="1" w:styleId="CaptionedFigure" w:type="paragraph">
+  <w:style w:type="paragraph" w:customStyle="1" w:styleId="CaptionedFigure">
     <w:name w:val="Captioned Figure"/>
     <w:basedOn w:val="Figure"/>
     <w:pPr>
       <w:keepNext/>
     </w:pPr>
   </w:style>
-  <w:style w:customStyle="1" w:styleId="BodyTextChar" w:type="character">
-    <w:name w:val="Body Text Char"/>
+  <w:style w:type="character" w:customStyle="1" w:styleId="CaptionChar">
+    <w:name w:val="Caption Char"/>
     <w:basedOn w:val="DefaultParagraphFont"/>
-    <w:link w:val="BodyText"/>
-  </w:style>
-  <w:style w:customStyle="1" w:styleId="VerbatimChar" w:type="character">
+    <w:link w:val="Caption"/>
+  </w:style>
+  <w:style w:type="character" w:customStyle="1" w:styleId="VerbatimChar">
     <w:name w:val="Verbatim Char"/>
-    <w:basedOn w:val="BodyTextChar"/>
+    <w:basedOn w:val="CaptionChar"/>
+    <w:link w:val="SourceCode"/>
     <w:rPr>
       <w:rFonts w:ascii="Consolas" w:hAnsi="Consolas"/>
       <w:sz w:val="22"/>
     </w:rPr>
   </w:style>
-  <w:style w:customStyle="1" w:styleId="SectionNumber" w:type="character">
+  <w:style w:type="character" w:customStyle="1" w:styleId="SectionNumber">
     <w:name w:val="Section Number"/>
-    <w:basedOn w:val="BodyTextChar"/>
-  </w:style>
-  <w:style w:styleId="FootnoteReference" w:type="character">
-    <w:name w:val="Footnote Reference"/>
-    <w:basedOn w:val="BodyTextChar"/>
+    <w:basedOn w:val="CaptionChar"/>
+  </w:style>
+  <w:style w:type="character" w:styleId="FootnoteReference">
+    <w:name w:val="footnote reference"/>
+    <w:basedOn w:val="CaptionChar"/>
     <w:rPr>
       <w:vertAlign w:val="superscript"/>
     </w:rPr>
   </w:style>
-  <w:style w:styleId="Hyperlink" w:type="character">
+  <w:style w:type="character" w:styleId="Hyperlink">
     <w:name w:val="Hyperlink"/>
-    <w:basedOn w:val="BodyTextChar"/>
-    <w:rPr>
-      <w:color w:themeColor="accent1" w:val="4F81BD"/>
-    </w:rPr>
-  </w:style>
-  <w:style w:styleId="TOCHeading" w:type="paragraph">
+    <w:basedOn w:val="CaptionChar"/>
+    <w:rPr>
+      <w:color w:val="156082" w:themeColor="accent1"/>
+    </w:rPr>
+  </w:style>
+  <w:style w:type="paragraph" w:styleId="TOCHeading">
     <w:name w:val="TOC Heading"/>
     <w:basedOn w:val="Heading1"/>
     <w:next w:val="BodyText"/>
@@ -3659,246 +3560,305 @@
       <w:spacing w:before="240" w:line="259" w:lineRule="auto"/>
       <w:outlineLvl w:val="9"/>
     </w:pPr>
-    <w:rPr>
-      <w:rFonts w:asciiTheme="majorHAnsi" w:cstheme="majorBidi" w:eastAsiaTheme="majorEastAsia" w:hAnsiTheme="majorHAnsi"/>
-      <w:b w:val="0"/>
-      <w:bCs w:val="0"/>
-      <w:color w:themeColor="accent1" w:themeShade="BF" w:val="365F91"/>
-    </w:rPr>
   </w:style>
   <w:style w:type="paragraph" w:customStyle="1" w:styleId="SourceCode">
     <w:name w:val="Source Code"/>
     <w:basedOn w:val="Normal"/>
     <w:link w:val="VerbatimChar"/>
     <w:pPr>
-      <w:wordWrap w:val="off"/>
+      <w:wordWrap w:val="0"/>
     </w:pPr>
   </w:style>
   <w:style w:type="character" w:customStyle="1" w:styleId="KeywordTok">
     <w:name w:val="KeywordTok"/>
     <w:basedOn w:val="VerbatimChar"/>
     <w:rPr>
+      <w:rFonts w:ascii="Consolas" w:hAnsi="Consolas"/>
       <w:b/>
       <w:color w:val="007020"/>
+      <w:sz w:val="22"/>
     </w:rPr>
   </w:style>
   <w:style w:type="character" w:customStyle="1" w:styleId="DataTypeTok">
     <w:name w:val="DataTypeTok"/>
     <w:basedOn w:val="VerbatimChar"/>
     <w:rPr>
+      <w:rFonts w:ascii="Consolas" w:hAnsi="Consolas"/>
       <w:color w:val="902000"/>
+      <w:sz w:val="22"/>
     </w:rPr>
   </w:style>
   <w:style w:type="character" w:customStyle="1" w:styleId="DecValTok">
     <w:name w:val="DecValTok"/>
     <w:basedOn w:val="VerbatimChar"/>
     <w:rPr>
-      <w:color w:val="40a070"/>
+      <w:rFonts w:ascii="Consolas" w:hAnsi="Consolas"/>
+      <w:color w:val="40A070"/>
+      <w:sz w:val="22"/>
     </w:rPr>
   </w:style>
   <w:style w:type="character" w:customStyle="1" w:styleId="BaseNTok">
     <w:name w:val="BaseNTok"/>
     <w:basedOn w:val="VerbatimChar"/>
     <w:rPr>
-      <w:color w:val="40a070"/>
+      <w:rFonts w:ascii="Consolas" w:hAnsi="Consolas"/>
+      <w:color w:val="40A070"/>
+      <w:sz w:val="22"/>
     </w:rPr>
   </w:style>
   <w:style w:type="character" w:customStyle="1" w:styleId="FloatTok">
     <w:name w:val="FloatTok"/>
     <w:basedOn w:val="VerbatimChar"/>
     <w:rPr>
-      <w:color w:val="40a070"/>
+      <w:rFonts w:ascii="Consolas" w:hAnsi="Consolas"/>
+      <w:color w:val="40A070"/>
+      <w:sz w:val="22"/>
     </w:rPr>
   </w:style>
   <w:style w:type="character" w:customStyle="1" w:styleId="ConstantTok">
     <w:name w:val="ConstantTok"/>
     <w:basedOn w:val="VerbatimChar"/>
     <w:rPr>
+      <w:rFonts w:ascii="Consolas" w:hAnsi="Consolas"/>
       <w:color w:val="880000"/>
+      <w:sz w:val="22"/>
     </w:rPr>
   </w:style>
   <w:style w:type="character" w:customStyle="1" w:styleId="CharTok">
     <w:name w:val="CharTok"/>
     <w:basedOn w:val="VerbatimChar"/>
     <w:rPr>
-      <w:color w:val="4070a0"/>
+      <w:rFonts w:ascii="Consolas" w:hAnsi="Consolas"/>
+      <w:color w:val="4070A0"/>
+      <w:sz w:val="22"/>
     </w:rPr>
   </w:style>
   <w:style w:type="character" w:customStyle="1" w:styleId="SpecialCharTok">
     <w:name w:val="SpecialCharTok"/>
     <w:basedOn w:val="VerbatimChar"/>
     <w:rPr>
-      <w:color w:val="4070a0"/>
+      <w:rFonts w:ascii="Consolas" w:hAnsi="Consolas"/>
+      <w:color w:val="4070A0"/>
+      <w:sz w:val="22"/>
     </w:rPr>
   </w:style>
   <w:style w:type="character" w:customStyle="1" w:styleId="StringTok">
     <w:name w:val="StringTok"/>
     <w:basedOn w:val="VerbatimChar"/>
     <w:rPr>
-      <w:color w:val="4070a0"/>
+      <w:rFonts w:ascii="Consolas" w:hAnsi="Consolas"/>
+      <w:color w:val="4070A0"/>
+      <w:sz w:val="22"/>
     </w:rPr>
   </w:style>
   <w:style w:type="character" w:customStyle="1" w:styleId="VerbatimStringTok">
     <w:name w:val="VerbatimStringTok"/>
     <w:basedOn w:val="VerbatimChar"/>
     <w:rPr>
-      <w:color w:val="4070a0"/>
+      <w:rFonts w:ascii="Consolas" w:hAnsi="Consolas"/>
+      <w:color w:val="4070A0"/>
+      <w:sz w:val="22"/>
     </w:rPr>
   </w:style>
   <w:style w:type="character" w:customStyle="1" w:styleId="SpecialStringTok">
     <w:name w:val="SpecialStringTok"/>
     <w:basedOn w:val="VerbatimChar"/>
     <w:rPr>
-      <w:color w:val="bb6688"/>
+      <w:rFonts w:ascii="Consolas" w:hAnsi="Consolas"/>
+      <w:color w:val="BB6688"/>
+      <w:sz w:val="22"/>
     </w:rPr>
   </w:style>
   <w:style w:type="character" w:customStyle="1" w:styleId="ImportTok">
     <w:name w:val="ImportTok"/>
     <w:basedOn w:val="VerbatimChar"/>
     <w:rPr>
+      <w:rFonts w:ascii="Consolas" w:hAnsi="Consolas"/>
       <w:b/>
       <w:color w:val="008000"/>
+      <w:sz w:val="22"/>
     </w:rPr>
   </w:style>
   <w:style w:type="character" w:customStyle="1" w:styleId="CommentTok">
     <w:name w:val="CommentTok"/>
     <w:basedOn w:val="VerbatimChar"/>
     <w:rPr>
+      <w:rFonts w:ascii="Consolas" w:hAnsi="Consolas"/>
       <w:i/>
-      <w:color w:val="60a0b0"/>
+      <w:color w:val="60A0B0"/>
+      <w:sz w:val="22"/>
     </w:rPr>
   </w:style>
   <w:style w:type="character" w:customStyle="1" w:styleId="DocumentationTok">
     <w:name w:val="DocumentationTok"/>
     <w:basedOn w:val="VerbatimChar"/>
     <w:rPr>
+      <w:rFonts w:ascii="Consolas" w:hAnsi="Consolas"/>
       <w:i/>
-      <w:color w:val="ba2121"/>
+      <w:color w:val="BA2121"/>
+      <w:sz w:val="22"/>
     </w:rPr>
   </w:style>
   <w:style w:type="character" w:customStyle="1" w:styleId="AnnotationTok">
     <w:name w:val="AnnotationTok"/>
     <w:basedOn w:val="VerbatimChar"/>
     <w:rPr>
+      <w:rFonts w:ascii="Consolas" w:hAnsi="Consolas"/>
       <w:b/>
       <w:i/>
-      <w:color w:val="60a0b0"/>
+      <w:color w:val="60A0B0"/>
+      <w:sz w:val="22"/>
     </w:rPr>
   </w:style>
   <w:style w:type="character" w:customStyle="1" w:styleId="CommentVarTok">
     <w:name w:val="CommentVarTok"/>
     <w:basedOn w:val="VerbatimChar"/>
     <w:rPr>
+      <w:rFonts w:ascii="Consolas" w:hAnsi="Consolas"/>
       <w:b/>
       <w:i/>
-      <w:color w:val="60a0b0"/>
+      <w:color w:val="60A0B0"/>
+      <w:sz w:val="22"/>
     </w:rPr>
   </w:style>
   <w:style w:type="character" w:customStyle="1" w:styleId="OtherTok">
     <w:name w:val="OtherTok"/>
     <w:basedOn w:val="VerbatimChar"/>
     <w:rPr>
+      <w:rFonts w:ascii="Consolas" w:hAnsi="Consolas"/>
       <w:color w:val="007020"/>
+      <w:sz w:val="22"/>
     </w:rPr>
   </w:style>
   <w:style w:type="character" w:customStyle="1" w:styleId="FunctionTok">
     <w:name w:val="FunctionTok"/>
     <w:basedOn w:val="VerbatimChar"/>
     <w:rPr>
-      <w:color w:val="06287e"/>
+      <w:rFonts w:ascii="Consolas" w:hAnsi="Consolas"/>
+      <w:color w:val="06287E"/>
+      <w:sz w:val="22"/>
     </w:rPr>
   </w:style>
   <w:style w:type="character" w:customStyle="1" w:styleId="VariableTok">
     <w:name w:val="VariableTok"/>
     <w:basedOn w:val="VerbatimChar"/>
     <w:rPr>
-      <w:color w:val="19177c"/>
+      <w:rFonts w:ascii="Consolas" w:hAnsi="Consolas"/>
+      <w:color w:val="19177C"/>
+      <w:sz w:val="22"/>
     </w:rPr>
   </w:style>
   <w:style w:type="character" w:customStyle="1" w:styleId="ControlFlowTok">
     <w:name w:val="ControlFlowTok"/>
     <w:basedOn w:val="VerbatimChar"/>
     <w:rPr>
+      <w:rFonts w:ascii="Consolas" w:hAnsi="Consolas"/>
       <w:b/>
       <w:color w:val="007020"/>
+      <w:sz w:val="22"/>
     </w:rPr>
   </w:style>
   <w:style w:type="character" w:customStyle="1" w:styleId="OperatorTok">
     <w:name w:val="OperatorTok"/>
     <w:basedOn w:val="VerbatimChar"/>
     <w:rPr>
+      <w:rFonts w:ascii="Consolas" w:hAnsi="Consolas"/>
       <w:color w:val="666666"/>
+      <w:sz w:val="22"/>
     </w:rPr>
   </w:style>
   <w:style w:type="character" w:customStyle="1" w:styleId="BuiltInTok">
     <w:name w:val="BuiltInTok"/>
     <w:basedOn w:val="VerbatimChar"/>
     <w:rPr>
+      <w:rFonts w:ascii="Consolas" w:hAnsi="Consolas"/>
       <w:color w:val="008000"/>
+      <w:sz w:val="22"/>
     </w:rPr>
   </w:style>
   <w:style w:type="character" w:customStyle="1" w:styleId="ExtensionTok">
     <w:name w:val="ExtensionTok"/>
     <w:basedOn w:val="VerbatimChar"/>
-    <w:rPr/>
+    <w:rPr>
+      <w:rFonts w:ascii="Consolas" w:hAnsi="Consolas"/>
+      <w:sz w:val="22"/>
+    </w:rPr>
   </w:style>
   <w:style w:type="character" w:customStyle="1" w:styleId="PreprocessorTok">
     <w:name w:val="PreprocessorTok"/>
     <w:basedOn w:val="VerbatimChar"/>
     <w:rPr>
-      <w:color w:val="bc7a00"/>
+      <w:rFonts w:ascii="Consolas" w:hAnsi="Consolas"/>
+      <w:color w:val="BC7A00"/>
+      <w:sz w:val="22"/>
     </w:rPr>
   </w:style>
   <w:style w:type="character" w:customStyle="1" w:styleId="AttributeTok">
     <w:name w:val="AttributeTok"/>
     <w:basedOn w:val="VerbatimChar"/>
     <w:rPr>
-      <w:color w:val="7d9029"/>
+      <w:rFonts w:ascii="Consolas" w:hAnsi="Consolas"/>
+      <w:color w:val="7D9029"/>
+      <w:sz w:val="22"/>
     </w:rPr>
   </w:style>
   <w:style w:type="character" w:customStyle="1" w:styleId="RegionMarkerTok">
     <w:name w:val="RegionMarkerTok"/>
     <w:basedOn w:val="VerbatimChar"/>
-    <w:rPr/>
+    <w:rPr>
+      <w:rFonts w:ascii="Consolas" w:hAnsi="Consolas"/>
+      <w:sz w:val="22"/>
+    </w:rPr>
   </w:style>
   <w:style w:type="character" w:customStyle="1" w:styleId="InformationTok">
     <w:name w:val="InformationTok"/>
     <w:basedOn w:val="VerbatimChar"/>
     <w:rPr>
+      <w:rFonts w:ascii="Consolas" w:hAnsi="Consolas"/>
       <w:b/>
       <w:i/>
-      <w:color w:val="60a0b0"/>
+      <w:color w:val="60A0B0"/>
+      <w:sz w:val="22"/>
     </w:rPr>
   </w:style>
   <w:style w:type="character" w:customStyle="1" w:styleId="WarningTok">
     <w:name w:val="WarningTok"/>
     <w:basedOn w:val="VerbatimChar"/>
     <w:rPr>
+      <w:rFonts w:ascii="Consolas" w:hAnsi="Consolas"/>
       <w:b/>
       <w:i/>
-      <w:color w:val="60a0b0"/>
+      <w:color w:val="60A0B0"/>
+      <w:sz w:val="22"/>
     </w:rPr>
   </w:style>
   <w:style w:type="character" w:customStyle="1" w:styleId="AlertTok">
     <w:name w:val="AlertTok"/>
     <w:basedOn w:val="VerbatimChar"/>
     <w:rPr>
+      <w:rFonts w:ascii="Consolas" w:hAnsi="Consolas"/>
       <w:b/>
-      <w:color w:val="ff0000"/>
+      <w:color w:val="FF0000"/>
+      <w:sz w:val="22"/>
     </w:rPr>
   </w:style>
   <w:style w:type="character" w:customStyle="1" w:styleId="ErrorTok">
     <w:name w:val="ErrorTok"/>
     <w:basedOn w:val="VerbatimChar"/>
     <w:rPr>
+      <w:rFonts w:ascii="Consolas" w:hAnsi="Consolas"/>
       <w:b/>
-      <w:color w:val="ff0000"/>
+      <w:color w:val="FF0000"/>
+      <w:sz w:val="22"/>
     </w:rPr>
   </w:style>
   <w:style w:type="character" w:customStyle="1" w:styleId="NormalTok">
     <w:name w:val="NormalTok"/>
     <w:basedOn w:val="VerbatimChar"/>
-    <w:rPr/>
+    <w:rPr>
+      <w:rFonts w:ascii="Consolas" w:hAnsi="Consolas"/>
+      <w:sz w:val="22"/>
+    </w:rPr>
   </w:style>
 </w:styles>
 </file>
